--- a/Deliverables/Paper.docx
+++ b/Deliverables/Paper.docx
@@ -228,3929 +228,6 @@
         <w:pStyle w:val="ACLAbstractHeading"/>
       </w:pPr>
       <w:r>
-        <w:rPr>
-          <w:noProof/>
-          <w:lang w:eastAsia="en-US"/>
-        </w:rPr>
-        <mc:AlternateContent>
-          <mc:Choice Requires="wps">
-            <w:drawing>
-              <wp:anchor distT="0" distB="0" distL="114300" distR="114300" simplePos="0" relativeHeight="251659264" behindDoc="1" locked="0" layoutInCell="1" allowOverlap="1" wp14:anchorId="5CA55757" wp14:editId="0640CAC4">
-                <wp:simplePos x="0" y="0"/>
-                <wp:positionH relativeFrom="margin">
-                  <wp:posOffset>-1010285</wp:posOffset>
-                </wp:positionH>
-                <wp:positionV relativeFrom="margin">
-                  <wp:posOffset>-126060</wp:posOffset>
-                </wp:positionV>
-                <wp:extent cx="504825" cy="9144000"/>
-                <wp:effectExtent l="0" t="0" r="0" b="0"/>
-                <wp:wrapNone/>
-                <wp:docPr id="26" name="Text Box 26"/>
-                <wp:cNvGraphicFramePr/>
-                <a:graphic xmlns:a="http://schemas.openxmlformats.org/drawingml/2006/main">
-                  <a:graphicData uri="http://schemas.microsoft.com/office/word/2010/wordprocessingShape">
-                    <wps:wsp>
-                      <wps:cNvSpPr txBox="1"/>
-                      <wps:spPr>
-                        <a:xfrm>
-                          <a:off x="0" y="0"/>
-                          <a:ext cx="504825" cy="9144000"/>
-                        </a:xfrm>
-                        <a:prstGeom prst="rect">
-                          <a:avLst/>
-                        </a:prstGeom>
-                        <a:noFill/>
-                        <a:ln>
-                          <a:noFill/>
-                        </a:ln>
-                        <a:effectLst/>
-                        <a:extLst>
-                          <a:ext uri="{C572A759-6A51-4108-AA02-DFA0A04FC94B}">
-                            <ma14:wrappingTextBoxFlag xmlns:pic="http://schemas.openxmlformats.org/drawingml/2006/picture" xmlns:a14="http://schemas.microsoft.com/office/drawing/2010/main" xmlns="" xmlns:mo="http://schemas.microsoft.com/office/mac/office/2008/main" xmlns:mv="urn:schemas-microsoft-com:mac:vml" xmlns:o="urn:schemas-microsoft-com:office:office" xmlns:v="urn:schemas-microsoft-com:vml" xmlns:w10="urn:schemas-microsoft-com:office:word" xmlns:w="http://schemas.openxmlformats.org/wordprocessingml/2006/main" xmlns:ma14="http://schemas.microsoft.com/office/mac/drawingml/2011/main"/>
-                          </a:ext>
-                        </a:extLst>
-                      </wps:spPr>
-                      <wps:style>
-                        <a:lnRef idx="0">
-                          <a:schemeClr val="accent1"/>
-                        </a:lnRef>
-                        <a:fillRef idx="0">
-                          <a:schemeClr val="accent1"/>
-                        </a:fillRef>
-                        <a:effectRef idx="0">
-                          <a:schemeClr val="accent1"/>
-                        </a:effectRef>
-                        <a:fontRef idx="minor">
-                          <a:schemeClr val="dk1"/>
-                        </a:fontRef>
-                      </wps:style>
-                      <wps:txbx>
-                        <w:txbxContent>
-                          <w:tbl>
-                            <w:tblPr>
-                              <w:tblW w:w="648" w:type="dxa"/>
-                              <w:tblBorders>
-                                <w:top w:val="single" w:sz="4" w:space="0" w:color="auto"/>
-                                <w:left w:val="single" w:sz="4" w:space="0" w:color="auto"/>
-                                <w:bottom w:val="single" w:sz="4" w:space="0" w:color="auto"/>
-                                <w:right w:val="single" w:sz="4" w:space="0" w:color="auto"/>
-                                <w:insideH w:val="single" w:sz="4" w:space="0" w:color="auto"/>
-                                <w:insideV w:val="single" w:sz="4" w:space="0" w:color="auto"/>
-                              </w:tblBorders>
-                              <w:tblLook w:val="04A0" w:firstRow="1" w:lastRow="0" w:firstColumn="1" w:lastColumn="0" w:noHBand="0" w:noVBand="1"/>
-                            </w:tblPr>
-                            <w:tblGrid>
-                              <w:gridCol w:w="648"/>
-                            </w:tblGrid>
-                            <w:tr>
-                              <w:trPr>
-                                <w:trHeight w:val="14400"/>
-                              </w:trPr>
-                              <w:tc>
-                                <w:tcPr>
-                                  <w:tcW w:w="648" w:type="dxa"/>
-                                  <w:tcBorders>
-                                    <w:top w:val="nil"/>
-                                    <w:left w:val="nil"/>
-                                    <w:bottom w:val="nil"/>
-                                    <w:right w:val="nil"/>
-                                  </w:tcBorders>
-                                </w:tcPr>
-                                <w:p>
-                                  <w:pPr>
-                                    <w:pStyle w:val="ACLRulerLeft"/>
-                                  </w:pPr>
-                                  <w:r>
-                                    <w:t>000</w:t>
-                                  </w:r>
-                                </w:p>
-                                <w:p>
-                                  <w:pPr>
-                                    <w:pStyle w:val="ACLRulerLeft"/>
-                                  </w:pPr>
-                                  <w:r>
-                                    <w:t>00</w:t>
-                                  </w:r>
-                                  <w:r>
-                                    <w:rPr>
-                                      <w:noProof/>
-                                    </w:rPr>
-                                    <w:fldChar w:fldCharType="begin"/>
-                                  </w:r>
-                                  <w:r>
-                                    <w:rPr>
-                                      <w:noProof/>
-                                    </w:rPr>
-                                    <w:instrText xml:space="preserve"> SEQ RULERL \* MERGEFORMAT </w:instrText>
-                                  </w:r>
-                                  <w:r>
-                                    <w:rPr>
-                                      <w:noProof/>
-                                    </w:rPr>
-                                    <w:fldChar w:fldCharType="separate"/>
-                                  </w:r>
-                                  <w:r>
-                                    <w:rPr>
-                                      <w:noProof/>
-                                    </w:rPr>
-                                    <w:t>1</w:t>
-                                  </w:r>
-                                  <w:r>
-                                    <w:rPr>
-                                      <w:noProof/>
-                                    </w:rPr>
-                                    <w:fldChar w:fldCharType="end"/>
-                                  </w:r>
-                                </w:p>
-                                <w:p>
-                                  <w:pPr>
-                                    <w:pStyle w:val="ACLRulerLeft"/>
-                                  </w:pPr>
-                                  <w:r>
-                                    <w:t>00</w:t>
-                                  </w:r>
-                                  <w:r>
-                                    <w:rPr>
-                                      <w:noProof/>
-                                    </w:rPr>
-                                    <w:fldChar w:fldCharType="begin"/>
-                                  </w:r>
-                                  <w:r>
-                                    <w:rPr>
-                                      <w:noProof/>
-                                    </w:rPr>
-                                    <w:instrText xml:space="preserve"> SEQ RULERL \* MERGEFORMAT </w:instrText>
-                                  </w:r>
-                                  <w:r>
-                                    <w:rPr>
-                                      <w:noProof/>
-                                    </w:rPr>
-                                    <w:fldChar w:fldCharType="separate"/>
-                                  </w:r>
-                                  <w:r>
-                                    <w:rPr>
-                                      <w:noProof/>
-                                    </w:rPr>
-                                    <w:t>2</w:t>
-                                  </w:r>
-                                  <w:r>
-                                    <w:rPr>
-                                      <w:noProof/>
-                                    </w:rPr>
-                                    <w:fldChar w:fldCharType="end"/>
-                                  </w:r>
-                                </w:p>
-                                <w:p>
-                                  <w:pPr>
-                                    <w:pStyle w:val="ACLRulerLeft"/>
-                                  </w:pPr>
-                                  <w:r>
-                                    <w:t>00</w:t>
-                                  </w:r>
-                                  <w:r>
-                                    <w:rPr>
-                                      <w:noProof/>
-                                    </w:rPr>
-                                    <w:fldChar w:fldCharType="begin"/>
-                                  </w:r>
-                                  <w:r>
-                                    <w:rPr>
-                                      <w:noProof/>
-                                    </w:rPr>
-                                    <w:instrText xml:space="preserve"> SEQ RULERL \* MERGEFORMAT </w:instrText>
-                                  </w:r>
-                                  <w:r>
-                                    <w:rPr>
-                                      <w:noProof/>
-                                    </w:rPr>
-                                    <w:fldChar w:fldCharType="separate"/>
-                                  </w:r>
-                                  <w:r>
-                                    <w:rPr>
-                                      <w:noProof/>
-                                    </w:rPr>
-                                    <w:t>3</w:t>
-                                  </w:r>
-                                  <w:r>
-                                    <w:rPr>
-                                      <w:noProof/>
-                                    </w:rPr>
-                                    <w:fldChar w:fldCharType="end"/>
-                                  </w:r>
-                                </w:p>
-                                <w:p>
-                                  <w:pPr>
-                                    <w:pStyle w:val="ACLRulerLeft"/>
-                                  </w:pPr>
-                                  <w:r>
-                                    <w:t>00</w:t>
-                                  </w:r>
-                                  <w:r>
-                                    <w:rPr>
-                                      <w:noProof/>
-                                    </w:rPr>
-                                    <w:fldChar w:fldCharType="begin"/>
-                                  </w:r>
-                                  <w:r>
-                                    <w:rPr>
-                                      <w:noProof/>
-                                    </w:rPr>
-                                    <w:instrText xml:space="preserve"> SEQ RULERL \* MERGEFORMAT </w:instrText>
-                                  </w:r>
-                                  <w:r>
-                                    <w:rPr>
-                                      <w:noProof/>
-                                    </w:rPr>
-                                    <w:fldChar w:fldCharType="separate"/>
-                                  </w:r>
-                                  <w:r>
-                                    <w:rPr>
-                                      <w:noProof/>
-                                    </w:rPr>
-                                    <w:t>4</w:t>
-                                  </w:r>
-                                  <w:r>
-                                    <w:rPr>
-                                      <w:noProof/>
-                                    </w:rPr>
-                                    <w:fldChar w:fldCharType="end"/>
-                                  </w:r>
-                                </w:p>
-                                <w:p>
-                                  <w:pPr>
-                                    <w:pStyle w:val="ACLRulerLeft"/>
-                                  </w:pPr>
-                                  <w:r>
-                                    <w:t>00</w:t>
-                                  </w:r>
-                                  <w:r>
-                                    <w:rPr>
-                                      <w:noProof/>
-                                    </w:rPr>
-                                    <w:fldChar w:fldCharType="begin"/>
-                                  </w:r>
-                                  <w:r>
-                                    <w:rPr>
-                                      <w:noProof/>
-                                    </w:rPr>
-                                    <w:instrText xml:space="preserve"> SEQ RULERL \* MERGEFORMAT </w:instrText>
-                                  </w:r>
-                                  <w:r>
-                                    <w:rPr>
-                                      <w:noProof/>
-                                    </w:rPr>
-                                    <w:fldChar w:fldCharType="separate"/>
-                                  </w:r>
-                                  <w:r>
-                                    <w:rPr>
-                                      <w:noProof/>
-                                    </w:rPr>
-                                    <w:t>5</w:t>
-                                  </w:r>
-                                  <w:r>
-                                    <w:rPr>
-                                      <w:noProof/>
-                                    </w:rPr>
-                                    <w:fldChar w:fldCharType="end"/>
-                                  </w:r>
-                                </w:p>
-                                <w:p>
-                                  <w:pPr>
-                                    <w:pStyle w:val="ACLRulerLeft"/>
-                                  </w:pPr>
-                                  <w:r>
-                                    <w:t>00</w:t>
-                                  </w:r>
-                                  <w:r>
-                                    <w:rPr>
-                                      <w:noProof/>
-                                    </w:rPr>
-                                    <w:fldChar w:fldCharType="begin"/>
-                                  </w:r>
-                                  <w:r>
-                                    <w:rPr>
-                                      <w:noProof/>
-                                    </w:rPr>
-                                    <w:instrText xml:space="preserve"> SEQ RULERL \* MERGEFORMAT </w:instrText>
-                                  </w:r>
-                                  <w:r>
-                                    <w:rPr>
-                                      <w:noProof/>
-                                    </w:rPr>
-                                    <w:fldChar w:fldCharType="separate"/>
-                                  </w:r>
-                                  <w:r>
-                                    <w:rPr>
-                                      <w:noProof/>
-                                    </w:rPr>
-                                    <w:t>6</w:t>
-                                  </w:r>
-                                  <w:r>
-                                    <w:rPr>
-                                      <w:noProof/>
-                                    </w:rPr>
-                                    <w:fldChar w:fldCharType="end"/>
-                                  </w:r>
-                                </w:p>
-                                <w:p>
-                                  <w:pPr>
-                                    <w:pStyle w:val="ACLRulerLeft"/>
-                                  </w:pPr>
-                                  <w:r>
-                                    <w:t>00</w:t>
-                                  </w:r>
-                                  <w:r>
-                                    <w:rPr>
-                                      <w:noProof/>
-                                    </w:rPr>
-                                    <w:fldChar w:fldCharType="begin"/>
-                                  </w:r>
-                                  <w:r>
-                                    <w:rPr>
-                                      <w:noProof/>
-                                    </w:rPr>
-                                    <w:instrText xml:space="preserve"> SEQ RULERL \* MERGEFORMAT </w:instrText>
-                                  </w:r>
-                                  <w:r>
-                                    <w:rPr>
-                                      <w:noProof/>
-                                    </w:rPr>
-                                    <w:fldChar w:fldCharType="separate"/>
-                                  </w:r>
-                                  <w:r>
-                                    <w:rPr>
-                                      <w:noProof/>
-                                    </w:rPr>
-                                    <w:t>7</w:t>
-                                  </w:r>
-                                  <w:r>
-                                    <w:rPr>
-                                      <w:noProof/>
-                                    </w:rPr>
-                                    <w:fldChar w:fldCharType="end"/>
-                                  </w:r>
-                                </w:p>
-                                <w:p>
-                                  <w:pPr>
-                                    <w:pStyle w:val="ACLRulerLeft"/>
-                                  </w:pPr>
-                                  <w:r>
-                                    <w:t>00</w:t>
-                                  </w:r>
-                                  <w:r>
-                                    <w:rPr>
-                                      <w:noProof/>
-                                    </w:rPr>
-                                    <w:fldChar w:fldCharType="begin"/>
-                                  </w:r>
-                                  <w:r>
-                                    <w:rPr>
-                                      <w:noProof/>
-                                    </w:rPr>
-                                    <w:instrText xml:space="preserve"> SEQ RULERL \* MERGEFORMAT </w:instrText>
-                                  </w:r>
-                                  <w:r>
-                                    <w:rPr>
-                                      <w:noProof/>
-                                    </w:rPr>
-                                    <w:fldChar w:fldCharType="separate"/>
-                                  </w:r>
-                                  <w:r>
-                                    <w:rPr>
-                                      <w:noProof/>
-                                    </w:rPr>
-                                    <w:t>8</w:t>
-                                  </w:r>
-                                  <w:r>
-                                    <w:rPr>
-                                      <w:noProof/>
-                                    </w:rPr>
-                                    <w:fldChar w:fldCharType="end"/>
-                                  </w:r>
-                                </w:p>
-                                <w:p>
-                                  <w:pPr>
-                                    <w:pStyle w:val="ACLRulerLeft"/>
-                                  </w:pPr>
-                                  <w:r>
-                                    <w:t>00</w:t>
-                                  </w:r>
-                                  <w:r>
-                                    <w:rPr>
-                                      <w:noProof/>
-                                    </w:rPr>
-                                    <w:fldChar w:fldCharType="begin"/>
-                                  </w:r>
-                                  <w:r>
-                                    <w:rPr>
-                                      <w:noProof/>
-                                    </w:rPr>
-                                    <w:instrText xml:space="preserve"> SEQ RULERL \* MERGEFORMAT </w:instrText>
-                                  </w:r>
-                                  <w:r>
-                                    <w:rPr>
-                                      <w:noProof/>
-                                    </w:rPr>
-                                    <w:fldChar w:fldCharType="separate"/>
-                                  </w:r>
-                                  <w:r>
-                                    <w:rPr>
-                                      <w:noProof/>
-                                    </w:rPr>
-                                    <w:t>9</w:t>
-                                  </w:r>
-                                  <w:r>
-                                    <w:rPr>
-                                      <w:noProof/>
-                                    </w:rPr>
-                                    <w:fldChar w:fldCharType="end"/>
-                                  </w:r>
-                                </w:p>
-                                <w:p>
-                                  <w:pPr>
-                                    <w:pStyle w:val="ACLRulerLeft"/>
-                                  </w:pPr>
-                                  <w:r>
-                                    <w:t>0</w:t>
-                                  </w:r>
-                                  <w:r>
-                                    <w:rPr>
-                                      <w:noProof/>
-                                    </w:rPr>
-                                    <w:fldChar w:fldCharType="begin"/>
-                                  </w:r>
-                                  <w:r>
-                                    <w:rPr>
-                                      <w:noProof/>
-                                    </w:rPr>
-                                    <w:instrText xml:space="preserve"> SEQ RULERL \* MERGEFORMAT </w:instrText>
-                                  </w:r>
-                                  <w:r>
-                                    <w:rPr>
-                                      <w:noProof/>
-                                    </w:rPr>
-                                    <w:fldChar w:fldCharType="separate"/>
-                                  </w:r>
-                                  <w:r>
-                                    <w:rPr>
-                                      <w:noProof/>
-                                    </w:rPr>
-                                    <w:t>10</w:t>
-                                  </w:r>
-                                  <w:r>
-                                    <w:rPr>
-                                      <w:noProof/>
-                                    </w:rPr>
-                                    <w:fldChar w:fldCharType="end"/>
-                                  </w:r>
-                                </w:p>
-                                <w:p>
-                                  <w:pPr>
-                                    <w:pStyle w:val="ACLRulerLeft"/>
-                                  </w:pPr>
-                                  <w:r>
-                                    <w:t>0</w:t>
-                                  </w:r>
-                                  <w:r>
-                                    <w:rPr>
-                                      <w:noProof/>
-                                    </w:rPr>
-                                    <w:fldChar w:fldCharType="begin"/>
-                                  </w:r>
-                                  <w:r>
-                                    <w:rPr>
-                                      <w:noProof/>
-                                    </w:rPr>
-                                    <w:instrText xml:space="preserve"> SEQ RULERL \* MERGEFORMAT </w:instrText>
-                                  </w:r>
-                                  <w:r>
-                                    <w:rPr>
-                                      <w:noProof/>
-                                    </w:rPr>
-                                    <w:fldChar w:fldCharType="separate"/>
-                                  </w:r>
-                                  <w:r>
-                                    <w:rPr>
-                                      <w:noProof/>
-                                    </w:rPr>
-                                    <w:t>11</w:t>
-                                  </w:r>
-                                  <w:r>
-                                    <w:rPr>
-                                      <w:noProof/>
-                                    </w:rPr>
-                                    <w:fldChar w:fldCharType="end"/>
-                                  </w:r>
-                                </w:p>
-                                <w:p>
-                                  <w:pPr>
-                                    <w:pStyle w:val="ACLRulerLeft"/>
-                                  </w:pPr>
-                                  <w:r>
-                                    <w:t>0</w:t>
-                                  </w:r>
-                                  <w:r>
-                                    <w:rPr>
-                                      <w:noProof/>
-                                    </w:rPr>
-                                    <w:fldChar w:fldCharType="begin"/>
-                                  </w:r>
-                                  <w:r>
-                                    <w:rPr>
-                                      <w:noProof/>
-                                    </w:rPr>
-                                    <w:instrText xml:space="preserve"> SEQ RULERL \* MERGEFORMAT </w:instrText>
-                                  </w:r>
-                                  <w:r>
-                                    <w:rPr>
-                                      <w:noProof/>
-                                    </w:rPr>
-                                    <w:fldChar w:fldCharType="separate"/>
-                                  </w:r>
-                                  <w:r>
-                                    <w:rPr>
-                                      <w:noProof/>
-                                    </w:rPr>
-                                    <w:t>12</w:t>
-                                  </w:r>
-                                  <w:r>
-                                    <w:rPr>
-                                      <w:noProof/>
-                                    </w:rPr>
-                                    <w:fldChar w:fldCharType="end"/>
-                                  </w:r>
-                                </w:p>
-                                <w:p>
-                                  <w:pPr>
-                                    <w:pStyle w:val="ACLRulerLeft"/>
-                                  </w:pPr>
-                                  <w:r>
-                                    <w:t>0</w:t>
-                                  </w:r>
-                                  <w:r>
-                                    <w:rPr>
-                                      <w:noProof/>
-                                    </w:rPr>
-                                    <w:fldChar w:fldCharType="begin"/>
-                                  </w:r>
-                                  <w:r>
-                                    <w:rPr>
-                                      <w:noProof/>
-                                    </w:rPr>
-                                    <w:instrText xml:space="preserve"> SEQ RULERL \* MERGEFORMAT </w:instrText>
-                                  </w:r>
-                                  <w:r>
-                                    <w:rPr>
-                                      <w:noProof/>
-                                    </w:rPr>
-                                    <w:fldChar w:fldCharType="separate"/>
-                                  </w:r>
-                                  <w:r>
-                                    <w:rPr>
-                                      <w:noProof/>
-                                    </w:rPr>
-                                    <w:t>13</w:t>
-                                  </w:r>
-                                  <w:r>
-                                    <w:rPr>
-                                      <w:noProof/>
-                                    </w:rPr>
-                                    <w:fldChar w:fldCharType="end"/>
-                                  </w:r>
-                                </w:p>
-                                <w:p>
-                                  <w:pPr>
-                                    <w:pStyle w:val="ACLRulerLeft"/>
-                                  </w:pPr>
-                                  <w:r>
-                                    <w:t>0</w:t>
-                                  </w:r>
-                                  <w:r>
-                                    <w:rPr>
-                                      <w:noProof/>
-                                    </w:rPr>
-                                    <w:fldChar w:fldCharType="begin"/>
-                                  </w:r>
-                                  <w:r>
-                                    <w:rPr>
-                                      <w:noProof/>
-                                    </w:rPr>
-                                    <w:instrText xml:space="preserve"> SEQ RULERL \* MERGEFORMAT </w:instrText>
-                                  </w:r>
-                                  <w:r>
-                                    <w:rPr>
-                                      <w:noProof/>
-                                    </w:rPr>
-                                    <w:fldChar w:fldCharType="separate"/>
-                                  </w:r>
-                                  <w:r>
-                                    <w:rPr>
-                                      <w:noProof/>
-                                    </w:rPr>
-                                    <w:t>14</w:t>
-                                  </w:r>
-                                  <w:r>
-                                    <w:rPr>
-                                      <w:noProof/>
-                                    </w:rPr>
-                                    <w:fldChar w:fldCharType="end"/>
-                                  </w:r>
-                                </w:p>
-                                <w:p>
-                                  <w:pPr>
-                                    <w:pStyle w:val="ACLRulerLeft"/>
-                                  </w:pPr>
-                                  <w:r>
-                                    <w:t>0</w:t>
-                                  </w:r>
-                                  <w:r>
-                                    <w:rPr>
-                                      <w:noProof/>
-                                    </w:rPr>
-                                    <w:fldChar w:fldCharType="begin"/>
-                                  </w:r>
-                                  <w:r>
-                                    <w:rPr>
-                                      <w:noProof/>
-                                    </w:rPr>
-                                    <w:instrText xml:space="preserve"> SEQ RULERL \* MERGEFORMAT </w:instrText>
-                                  </w:r>
-                                  <w:r>
-                                    <w:rPr>
-                                      <w:noProof/>
-                                    </w:rPr>
-                                    <w:fldChar w:fldCharType="separate"/>
-                                  </w:r>
-                                  <w:r>
-                                    <w:rPr>
-                                      <w:noProof/>
-                                    </w:rPr>
-                                    <w:t>15</w:t>
-                                  </w:r>
-                                  <w:r>
-                                    <w:rPr>
-                                      <w:noProof/>
-                                    </w:rPr>
-                                    <w:fldChar w:fldCharType="end"/>
-                                  </w:r>
-                                </w:p>
-                                <w:p>
-                                  <w:pPr>
-                                    <w:pStyle w:val="ACLRulerLeft"/>
-                                  </w:pPr>
-                                  <w:r>
-                                    <w:t>0</w:t>
-                                  </w:r>
-                                  <w:r>
-                                    <w:rPr>
-                                      <w:noProof/>
-                                    </w:rPr>
-                                    <w:fldChar w:fldCharType="begin"/>
-                                  </w:r>
-                                  <w:r>
-                                    <w:rPr>
-                                      <w:noProof/>
-                                    </w:rPr>
-                                    <w:instrText xml:space="preserve"> SEQ RULERL \* MERGEFORMAT </w:instrText>
-                                  </w:r>
-                                  <w:r>
-                                    <w:rPr>
-                                      <w:noProof/>
-                                    </w:rPr>
-                                    <w:fldChar w:fldCharType="separate"/>
-                                  </w:r>
-                                  <w:r>
-                                    <w:rPr>
-                                      <w:noProof/>
-                                    </w:rPr>
-                                    <w:t>16</w:t>
-                                  </w:r>
-                                  <w:r>
-                                    <w:rPr>
-                                      <w:noProof/>
-                                    </w:rPr>
-                                    <w:fldChar w:fldCharType="end"/>
-                                  </w:r>
-                                </w:p>
-                                <w:p>
-                                  <w:pPr>
-                                    <w:pStyle w:val="ACLRulerLeft"/>
-                                  </w:pPr>
-                                  <w:r>
-                                    <w:t>0</w:t>
-                                  </w:r>
-                                  <w:r>
-                                    <w:rPr>
-                                      <w:noProof/>
-                                    </w:rPr>
-                                    <w:fldChar w:fldCharType="begin"/>
-                                  </w:r>
-                                  <w:r>
-                                    <w:rPr>
-                                      <w:noProof/>
-                                    </w:rPr>
-                                    <w:instrText xml:space="preserve"> SEQ RULERL \* MERGEFORMAT </w:instrText>
-                                  </w:r>
-                                  <w:r>
-                                    <w:rPr>
-                                      <w:noProof/>
-                                    </w:rPr>
-                                    <w:fldChar w:fldCharType="separate"/>
-                                  </w:r>
-                                  <w:r>
-                                    <w:rPr>
-                                      <w:noProof/>
-                                    </w:rPr>
-                                    <w:t>17</w:t>
-                                  </w:r>
-                                  <w:r>
-                                    <w:rPr>
-                                      <w:noProof/>
-                                    </w:rPr>
-                                    <w:fldChar w:fldCharType="end"/>
-                                  </w:r>
-                                </w:p>
-                                <w:p>
-                                  <w:pPr>
-                                    <w:pStyle w:val="ACLRulerLeft"/>
-                                  </w:pPr>
-                                  <w:r>
-                                    <w:t>0</w:t>
-                                  </w:r>
-                                  <w:r>
-                                    <w:rPr>
-                                      <w:noProof/>
-                                    </w:rPr>
-                                    <w:fldChar w:fldCharType="begin"/>
-                                  </w:r>
-                                  <w:r>
-                                    <w:rPr>
-                                      <w:noProof/>
-                                    </w:rPr>
-                                    <w:instrText xml:space="preserve"> SEQ RULERL \* MERGEFORMAT </w:instrText>
-                                  </w:r>
-                                  <w:r>
-                                    <w:rPr>
-                                      <w:noProof/>
-                                    </w:rPr>
-                                    <w:fldChar w:fldCharType="separate"/>
-                                  </w:r>
-                                  <w:r>
-                                    <w:rPr>
-                                      <w:noProof/>
-                                    </w:rPr>
-                                    <w:t>18</w:t>
-                                  </w:r>
-                                  <w:r>
-                                    <w:rPr>
-                                      <w:noProof/>
-                                    </w:rPr>
-                                    <w:fldChar w:fldCharType="end"/>
-                                  </w:r>
-                                </w:p>
-                                <w:p>
-                                  <w:pPr>
-                                    <w:pStyle w:val="ACLRulerLeft"/>
-                                  </w:pPr>
-                                  <w:r>
-                                    <w:t>0</w:t>
-                                  </w:r>
-                                  <w:r>
-                                    <w:rPr>
-                                      <w:noProof/>
-                                    </w:rPr>
-                                    <w:fldChar w:fldCharType="begin"/>
-                                  </w:r>
-                                  <w:r>
-                                    <w:rPr>
-                                      <w:noProof/>
-                                    </w:rPr>
-                                    <w:instrText xml:space="preserve"> SEQ RULERL \* MERGEFORMAT </w:instrText>
-                                  </w:r>
-                                  <w:r>
-                                    <w:rPr>
-                                      <w:noProof/>
-                                    </w:rPr>
-                                    <w:fldChar w:fldCharType="separate"/>
-                                  </w:r>
-                                  <w:r>
-                                    <w:rPr>
-                                      <w:noProof/>
-                                    </w:rPr>
-                                    <w:t>19</w:t>
-                                  </w:r>
-                                  <w:r>
-                                    <w:rPr>
-                                      <w:noProof/>
-                                    </w:rPr>
-                                    <w:fldChar w:fldCharType="end"/>
-                                  </w:r>
-                                </w:p>
-                                <w:p>
-                                  <w:pPr>
-                                    <w:pStyle w:val="ACLRulerLeft"/>
-                                  </w:pPr>
-                                  <w:r>
-                                    <w:t>0</w:t>
-                                  </w:r>
-                                  <w:r>
-                                    <w:rPr>
-                                      <w:noProof/>
-                                    </w:rPr>
-                                    <w:fldChar w:fldCharType="begin"/>
-                                  </w:r>
-                                  <w:r>
-                                    <w:rPr>
-                                      <w:noProof/>
-                                    </w:rPr>
-                                    <w:instrText xml:space="preserve"> SEQ RULERL \* MERGEFORMAT </w:instrText>
-                                  </w:r>
-                                  <w:r>
-                                    <w:rPr>
-                                      <w:noProof/>
-                                    </w:rPr>
-                                    <w:fldChar w:fldCharType="separate"/>
-                                  </w:r>
-                                  <w:r>
-                                    <w:rPr>
-                                      <w:noProof/>
-                                    </w:rPr>
-                                    <w:t>20</w:t>
-                                  </w:r>
-                                  <w:r>
-                                    <w:rPr>
-                                      <w:noProof/>
-                                    </w:rPr>
-                                    <w:fldChar w:fldCharType="end"/>
-                                  </w:r>
-                                </w:p>
-                                <w:p>
-                                  <w:pPr>
-                                    <w:pStyle w:val="ACLRulerLeft"/>
-                                  </w:pPr>
-                                  <w:r>
-                                    <w:t>0</w:t>
-                                  </w:r>
-                                  <w:r>
-                                    <w:rPr>
-                                      <w:noProof/>
-                                    </w:rPr>
-                                    <w:fldChar w:fldCharType="begin"/>
-                                  </w:r>
-                                  <w:r>
-                                    <w:rPr>
-                                      <w:noProof/>
-                                    </w:rPr>
-                                    <w:instrText xml:space="preserve"> SEQ RULERL \* MERGEFORMAT </w:instrText>
-                                  </w:r>
-                                  <w:r>
-                                    <w:rPr>
-                                      <w:noProof/>
-                                    </w:rPr>
-                                    <w:fldChar w:fldCharType="separate"/>
-                                  </w:r>
-                                  <w:r>
-                                    <w:rPr>
-                                      <w:noProof/>
-                                    </w:rPr>
-                                    <w:t>21</w:t>
-                                  </w:r>
-                                  <w:r>
-                                    <w:rPr>
-                                      <w:noProof/>
-                                    </w:rPr>
-                                    <w:fldChar w:fldCharType="end"/>
-                                  </w:r>
-                                </w:p>
-                                <w:p>
-                                  <w:pPr>
-                                    <w:pStyle w:val="ACLRulerLeft"/>
-                                  </w:pPr>
-                                  <w:r>
-                                    <w:t>0</w:t>
-                                  </w:r>
-                                  <w:r>
-                                    <w:rPr>
-                                      <w:noProof/>
-                                    </w:rPr>
-                                    <w:fldChar w:fldCharType="begin"/>
-                                  </w:r>
-                                  <w:r>
-                                    <w:rPr>
-                                      <w:noProof/>
-                                    </w:rPr>
-                                    <w:instrText xml:space="preserve"> SEQ RULERL \* MERGEFORMAT </w:instrText>
-                                  </w:r>
-                                  <w:r>
-                                    <w:rPr>
-                                      <w:noProof/>
-                                    </w:rPr>
-                                    <w:fldChar w:fldCharType="separate"/>
-                                  </w:r>
-                                  <w:r>
-                                    <w:rPr>
-                                      <w:noProof/>
-                                    </w:rPr>
-                                    <w:t>22</w:t>
-                                  </w:r>
-                                  <w:r>
-                                    <w:rPr>
-                                      <w:noProof/>
-                                    </w:rPr>
-                                    <w:fldChar w:fldCharType="end"/>
-                                  </w:r>
-                                </w:p>
-                                <w:p>
-                                  <w:pPr>
-                                    <w:pStyle w:val="ACLRulerLeft"/>
-                                  </w:pPr>
-                                  <w:r>
-                                    <w:t>0</w:t>
-                                  </w:r>
-                                  <w:r>
-                                    <w:rPr>
-                                      <w:noProof/>
-                                    </w:rPr>
-                                    <w:fldChar w:fldCharType="begin"/>
-                                  </w:r>
-                                  <w:r>
-                                    <w:rPr>
-                                      <w:noProof/>
-                                    </w:rPr>
-                                    <w:instrText xml:space="preserve"> SEQ RULERL \* MERGEFORMAT </w:instrText>
-                                  </w:r>
-                                  <w:r>
-                                    <w:rPr>
-                                      <w:noProof/>
-                                    </w:rPr>
-                                    <w:fldChar w:fldCharType="separate"/>
-                                  </w:r>
-                                  <w:r>
-                                    <w:rPr>
-                                      <w:noProof/>
-                                    </w:rPr>
-                                    <w:t>23</w:t>
-                                  </w:r>
-                                  <w:r>
-                                    <w:rPr>
-                                      <w:noProof/>
-                                    </w:rPr>
-                                    <w:fldChar w:fldCharType="end"/>
-                                  </w:r>
-                                </w:p>
-                                <w:p>
-                                  <w:pPr>
-                                    <w:pStyle w:val="ACLRulerLeft"/>
-                                  </w:pPr>
-                                  <w:r>
-                                    <w:t>0</w:t>
-                                  </w:r>
-                                  <w:r>
-                                    <w:rPr>
-                                      <w:noProof/>
-                                    </w:rPr>
-                                    <w:fldChar w:fldCharType="begin"/>
-                                  </w:r>
-                                  <w:r>
-                                    <w:rPr>
-                                      <w:noProof/>
-                                    </w:rPr>
-                                    <w:instrText xml:space="preserve"> SEQ RULERL \* MERGEFORMAT </w:instrText>
-                                  </w:r>
-                                  <w:r>
-                                    <w:rPr>
-                                      <w:noProof/>
-                                    </w:rPr>
-                                    <w:fldChar w:fldCharType="separate"/>
-                                  </w:r>
-                                  <w:r>
-                                    <w:rPr>
-                                      <w:noProof/>
-                                    </w:rPr>
-                                    <w:t>24</w:t>
-                                  </w:r>
-                                  <w:r>
-                                    <w:rPr>
-                                      <w:noProof/>
-                                    </w:rPr>
-                                    <w:fldChar w:fldCharType="end"/>
-                                  </w:r>
-                                </w:p>
-                                <w:p>
-                                  <w:pPr>
-                                    <w:pStyle w:val="ACLRulerLeft"/>
-                                  </w:pPr>
-                                  <w:r>
-                                    <w:t>0</w:t>
-                                  </w:r>
-                                  <w:r>
-                                    <w:rPr>
-                                      <w:noProof/>
-                                    </w:rPr>
-                                    <w:fldChar w:fldCharType="begin"/>
-                                  </w:r>
-                                  <w:r>
-                                    <w:rPr>
-                                      <w:noProof/>
-                                    </w:rPr>
-                                    <w:instrText xml:space="preserve"> SEQ RULERL \* MERGEFORMAT </w:instrText>
-                                  </w:r>
-                                  <w:r>
-                                    <w:rPr>
-                                      <w:noProof/>
-                                    </w:rPr>
-                                    <w:fldChar w:fldCharType="separate"/>
-                                  </w:r>
-                                  <w:r>
-                                    <w:rPr>
-                                      <w:noProof/>
-                                    </w:rPr>
-                                    <w:t>25</w:t>
-                                  </w:r>
-                                  <w:r>
-                                    <w:rPr>
-                                      <w:noProof/>
-                                    </w:rPr>
-                                    <w:fldChar w:fldCharType="end"/>
-                                  </w:r>
-                                </w:p>
-                                <w:p>
-                                  <w:pPr>
-                                    <w:pStyle w:val="ACLRulerLeft"/>
-                                  </w:pPr>
-                                  <w:r>
-                                    <w:t>0</w:t>
-                                  </w:r>
-                                  <w:r>
-                                    <w:rPr>
-                                      <w:noProof/>
-                                    </w:rPr>
-                                    <w:fldChar w:fldCharType="begin"/>
-                                  </w:r>
-                                  <w:r>
-                                    <w:rPr>
-                                      <w:noProof/>
-                                    </w:rPr>
-                                    <w:instrText xml:space="preserve"> SEQ RULERL \* MERGEFORMAT </w:instrText>
-                                  </w:r>
-                                  <w:r>
-                                    <w:rPr>
-                                      <w:noProof/>
-                                    </w:rPr>
-                                    <w:fldChar w:fldCharType="separate"/>
-                                  </w:r>
-                                  <w:r>
-                                    <w:rPr>
-                                      <w:noProof/>
-                                    </w:rPr>
-                                    <w:t>26</w:t>
-                                  </w:r>
-                                  <w:r>
-                                    <w:rPr>
-                                      <w:noProof/>
-                                    </w:rPr>
-                                    <w:fldChar w:fldCharType="end"/>
-                                  </w:r>
-                                </w:p>
-                                <w:p>
-                                  <w:pPr>
-                                    <w:pStyle w:val="ACLRulerLeft"/>
-                                  </w:pPr>
-                                  <w:r>
-                                    <w:t>0</w:t>
-                                  </w:r>
-                                  <w:r>
-                                    <w:rPr>
-                                      <w:noProof/>
-                                    </w:rPr>
-                                    <w:fldChar w:fldCharType="begin"/>
-                                  </w:r>
-                                  <w:r>
-                                    <w:rPr>
-                                      <w:noProof/>
-                                    </w:rPr>
-                                    <w:instrText xml:space="preserve"> SEQ RULERL \* MERGEFORMAT </w:instrText>
-                                  </w:r>
-                                  <w:r>
-                                    <w:rPr>
-                                      <w:noProof/>
-                                    </w:rPr>
-                                    <w:fldChar w:fldCharType="separate"/>
-                                  </w:r>
-                                  <w:r>
-                                    <w:rPr>
-                                      <w:noProof/>
-                                    </w:rPr>
-                                    <w:t>27</w:t>
-                                  </w:r>
-                                  <w:r>
-                                    <w:rPr>
-                                      <w:noProof/>
-                                    </w:rPr>
-                                    <w:fldChar w:fldCharType="end"/>
-                                  </w:r>
-                                </w:p>
-                                <w:p>
-                                  <w:pPr>
-                                    <w:pStyle w:val="ACLRulerLeft"/>
-                                  </w:pPr>
-                                  <w:r>
-                                    <w:t>0</w:t>
-                                  </w:r>
-                                  <w:r>
-                                    <w:rPr>
-                                      <w:noProof/>
-                                    </w:rPr>
-                                    <w:fldChar w:fldCharType="begin"/>
-                                  </w:r>
-                                  <w:r>
-                                    <w:rPr>
-                                      <w:noProof/>
-                                    </w:rPr>
-                                    <w:instrText xml:space="preserve"> SEQ RULERL \* MERGEFORMAT </w:instrText>
-                                  </w:r>
-                                  <w:r>
-                                    <w:rPr>
-                                      <w:noProof/>
-                                    </w:rPr>
-                                    <w:fldChar w:fldCharType="separate"/>
-                                  </w:r>
-                                  <w:r>
-                                    <w:rPr>
-                                      <w:noProof/>
-                                    </w:rPr>
-                                    <w:t>28</w:t>
-                                  </w:r>
-                                  <w:r>
-                                    <w:rPr>
-                                      <w:noProof/>
-                                    </w:rPr>
-                                    <w:fldChar w:fldCharType="end"/>
-                                  </w:r>
-                                </w:p>
-                                <w:p>
-                                  <w:pPr>
-                                    <w:pStyle w:val="ACLRulerLeft"/>
-                                  </w:pPr>
-                                  <w:r>
-                                    <w:t>0</w:t>
-                                  </w:r>
-                                  <w:r>
-                                    <w:rPr>
-                                      <w:noProof/>
-                                    </w:rPr>
-                                    <w:fldChar w:fldCharType="begin"/>
-                                  </w:r>
-                                  <w:r>
-                                    <w:rPr>
-                                      <w:noProof/>
-                                    </w:rPr>
-                                    <w:instrText xml:space="preserve"> SEQ RULERL \* MERGEFORMAT </w:instrText>
-                                  </w:r>
-                                  <w:r>
-                                    <w:rPr>
-                                      <w:noProof/>
-                                    </w:rPr>
-                                    <w:fldChar w:fldCharType="separate"/>
-                                  </w:r>
-                                  <w:r>
-                                    <w:rPr>
-                                      <w:noProof/>
-                                    </w:rPr>
-                                    <w:t>29</w:t>
-                                  </w:r>
-                                  <w:r>
-                                    <w:rPr>
-                                      <w:noProof/>
-                                    </w:rPr>
-                                    <w:fldChar w:fldCharType="end"/>
-                                  </w:r>
-                                </w:p>
-                                <w:p>
-                                  <w:pPr>
-                                    <w:pStyle w:val="ACLRulerLeft"/>
-                                  </w:pPr>
-                                  <w:r>
-                                    <w:t>0</w:t>
-                                  </w:r>
-                                  <w:r>
-                                    <w:rPr>
-                                      <w:noProof/>
-                                    </w:rPr>
-                                    <w:fldChar w:fldCharType="begin"/>
-                                  </w:r>
-                                  <w:r>
-                                    <w:rPr>
-                                      <w:noProof/>
-                                    </w:rPr>
-                                    <w:instrText xml:space="preserve"> SEQ RULERL \* MERGEFORMAT </w:instrText>
-                                  </w:r>
-                                  <w:r>
-                                    <w:rPr>
-                                      <w:noProof/>
-                                    </w:rPr>
-                                    <w:fldChar w:fldCharType="separate"/>
-                                  </w:r>
-                                  <w:r>
-                                    <w:rPr>
-                                      <w:noProof/>
-                                    </w:rPr>
-                                    <w:t>30</w:t>
-                                  </w:r>
-                                  <w:r>
-                                    <w:rPr>
-                                      <w:noProof/>
-                                    </w:rPr>
-                                    <w:fldChar w:fldCharType="end"/>
-                                  </w:r>
-                                </w:p>
-                                <w:p>
-                                  <w:pPr>
-                                    <w:pStyle w:val="ACLRulerLeft"/>
-                                  </w:pPr>
-                                  <w:r>
-                                    <w:t>0</w:t>
-                                  </w:r>
-                                  <w:r>
-                                    <w:rPr>
-                                      <w:noProof/>
-                                    </w:rPr>
-                                    <w:fldChar w:fldCharType="begin"/>
-                                  </w:r>
-                                  <w:r>
-                                    <w:rPr>
-                                      <w:noProof/>
-                                    </w:rPr>
-                                    <w:instrText xml:space="preserve"> SEQ RULERL \* MERGEFORMAT </w:instrText>
-                                  </w:r>
-                                  <w:r>
-                                    <w:rPr>
-                                      <w:noProof/>
-                                    </w:rPr>
-                                    <w:fldChar w:fldCharType="separate"/>
-                                  </w:r>
-                                  <w:r>
-                                    <w:rPr>
-                                      <w:noProof/>
-                                    </w:rPr>
-                                    <w:t>31</w:t>
-                                  </w:r>
-                                  <w:r>
-                                    <w:rPr>
-                                      <w:noProof/>
-                                    </w:rPr>
-                                    <w:fldChar w:fldCharType="end"/>
-                                  </w:r>
-                                </w:p>
-                                <w:p>
-                                  <w:pPr>
-                                    <w:pStyle w:val="ACLRulerLeft"/>
-                                  </w:pPr>
-                                  <w:r>
-                                    <w:t>0</w:t>
-                                  </w:r>
-                                  <w:r>
-                                    <w:rPr>
-                                      <w:noProof/>
-                                    </w:rPr>
-                                    <w:fldChar w:fldCharType="begin"/>
-                                  </w:r>
-                                  <w:r>
-                                    <w:rPr>
-                                      <w:noProof/>
-                                    </w:rPr>
-                                    <w:instrText xml:space="preserve"> SEQ RULERL \* MERGEFORMAT </w:instrText>
-                                  </w:r>
-                                  <w:r>
-                                    <w:rPr>
-                                      <w:noProof/>
-                                    </w:rPr>
-                                    <w:fldChar w:fldCharType="separate"/>
-                                  </w:r>
-                                  <w:r>
-                                    <w:rPr>
-                                      <w:noProof/>
-                                    </w:rPr>
-                                    <w:t>32</w:t>
-                                  </w:r>
-                                  <w:r>
-                                    <w:rPr>
-                                      <w:noProof/>
-                                    </w:rPr>
-                                    <w:fldChar w:fldCharType="end"/>
-                                  </w:r>
-                                </w:p>
-                                <w:p>
-                                  <w:pPr>
-                                    <w:pStyle w:val="ACLRulerLeft"/>
-                                  </w:pPr>
-                                  <w:r>
-                                    <w:t>0</w:t>
-                                  </w:r>
-                                  <w:r>
-                                    <w:rPr>
-                                      <w:noProof/>
-                                    </w:rPr>
-                                    <w:fldChar w:fldCharType="begin"/>
-                                  </w:r>
-                                  <w:r>
-                                    <w:rPr>
-                                      <w:noProof/>
-                                    </w:rPr>
-                                    <w:instrText xml:space="preserve"> SEQ RULERL \* MERGEFORMAT </w:instrText>
-                                  </w:r>
-                                  <w:r>
-                                    <w:rPr>
-                                      <w:noProof/>
-                                    </w:rPr>
-                                    <w:fldChar w:fldCharType="separate"/>
-                                  </w:r>
-                                  <w:r>
-                                    <w:rPr>
-                                      <w:noProof/>
-                                    </w:rPr>
-                                    <w:t>33</w:t>
-                                  </w:r>
-                                  <w:r>
-                                    <w:rPr>
-                                      <w:noProof/>
-                                    </w:rPr>
-                                    <w:fldChar w:fldCharType="end"/>
-                                  </w:r>
-                                </w:p>
-                                <w:p>
-                                  <w:pPr>
-                                    <w:pStyle w:val="ACLRulerLeft"/>
-                                  </w:pPr>
-                                  <w:r>
-                                    <w:t>0</w:t>
-                                  </w:r>
-                                  <w:r>
-                                    <w:rPr>
-                                      <w:noProof/>
-                                    </w:rPr>
-                                    <w:fldChar w:fldCharType="begin"/>
-                                  </w:r>
-                                  <w:r>
-                                    <w:rPr>
-                                      <w:noProof/>
-                                    </w:rPr>
-                                    <w:instrText xml:space="preserve"> SEQ RULERL \* MERGEFORMAT </w:instrText>
-                                  </w:r>
-                                  <w:r>
-                                    <w:rPr>
-                                      <w:noProof/>
-                                    </w:rPr>
-                                    <w:fldChar w:fldCharType="separate"/>
-                                  </w:r>
-                                  <w:r>
-                                    <w:rPr>
-                                      <w:noProof/>
-                                    </w:rPr>
-                                    <w:t>34</w:t>
-                                  </w:r>
-                                  <w:r>
-                                    <w:rPr>
-                                      <w:noProof/>
-                                    </w:rPr>
-                                    <w:fldChar w:fldCharType="end"/>
-                                  </w:r>
-                                </w:p>
-                                <w:p>
-                                  <w:pPr>
-                                    <w:pStyle w:val="ACLRulerLeft"/>
-                                  </w:pPr>
-                                  <w:r>
-                                    <w:t>0</w:t>
-                                  </w:r>
-                                  <w:r>
-                                    <w:rPr>
-                                      <w:noProof/>
-                                    </w:rPr>
-                                    <w:fldChar w:fldCharType="begin"/>
-                                  </w:r>
-                                  <w:r>
-                                    <w:rPr>
-                                      <w:noProof/>
-                                    </w:rPr>
-                                    <w:instrText xml:space="preserve"> SEQ RULERL \* MERGEFORMAT </w:instrText>
-                                  </w:r>
-                                  <w:r>
-                                    <w:rPr>
-                                      <w:noProof/>
-                                    </w:rPr>
-                                    <w:fldChar w:fldCharType="separate"/>
-                                  </w:r>
-                                  <w:r>
-                                    <w:rPr>
-                                      <w:noProof/>
-                                    </w:rPr>
-                                    <w:t>35</w:t>
-                                  </w:r>
-                                  <w:r>
-                                    <w:rPr>
-                                      <w:noProof/>
-                                    </w:rPr>
-                                    <w:fldChar w:fldCharType="end"/>
-                                  </w:r>
-                                </w:p>
-                                <w:p>
-                                  <w:pPr>
-                                    <w:pStyle w:val="ACLRulerLeft"/>
-                                  </w:pPr>
-                                  <w:r>
-                                    <w:t>0</w:t>
-                                  </w:r>
-                                  <w:r>
-                                    <w:rPr>
-                                      <w:noProof/>
-                                    </w:rPr>
-                                    <w:fldChar w:fldCharType="begin"/>
-                                  </w:r>
-                                  <w:r>
-                                    <w:rPr>
-                                      <w:noProof/>
-                                    </w:rPr>
-                                    <w:instrText xml:space="preserve"> SEQ RULERL \* MERGEFORMAT </w:instrText>
-                                  </w:r>
-                                  <w:r>
-                                    <w:rPr>
-                                      <w:noProof/>
-                                    </w:rPr>
-                                    <w:fldChar w:fldCharType="separate"/>
-                                  </w:r>
-                                  <w:r>
-                                    <w:rPr>
-                                      <w:noProof/>
-                                    </w:rPr>
-                                    <w:t>36</w:t>
-                                  </w:r>
-                                  <w:r>
-                                    <w:rPr>
-                                      <w:noProof/>
-                                    </w:rPr>
-                                    <w:fldChar w:fldCharType="end"/>
-                                  </w:r>
-                                </w:p>
-                                <w:p>
-                                  <w:pPr>
-                                    <w:pStyle w:val="ACLRulerLeft"/>
-                                  </w:pPr>
-                                  <w:r>
-                                    <w:t>0</w:t>
-                                  </w:r>
-                                  <w:r>
-                                    <w:rPr>
-                                      <w:noProof/>
-                                    </w:rPr>
-                                    <w:fldChar w:fldCharType="begin"/>
-                                  </w:r>
-                                  <w:r>
-                                    <w:rPr>
-                                      <w:noProof/>
-                                    </w:rPr>
-                                    <w:instrText xml:space="preserve"> SEQ RULERL \* MERGEFORMAT </w:instrText>
-                                  </w:r>
-                                  <w:r>
-                                    <w:rPr>
-                                      <w:noProof/>
-                                    </w:rPr>
-                                    <w:fldChar w:fldCharType="separate"/>
-                                  </w:r>
-                                  <w:r>
-                                    <w:rPr>
-                                      <w:noProof/>
-                                    </w:rPr>
-                                    <w:t>37</w:t>
-                                  </w:r>
-                                  <w:r>
-                                    <w:rPr>
-                                      <w:noProof/>
-                                    </w:rPr>
-                                    <w:fldChar w:fldCharType="end"/>
-                                  </w:r>
-                                </w:p>
-                                <w:p>
-                                  <w:pPr>
-                                    <w:pStyle w:val="ACLRulerLeft"/>
-                                  </w:pPr>
-                                  <w:r>
-                                    <w:t>0</w:t>
-                                  </w:r>
-                                  <w:r>
-                                    <w:rPr>
-                                      <w:noProof/>
-                                    </w:rPr>
-                                    <w:fldChar w:fldCharType="begin"/>
-                                  </w:r>
-                                  <w:r>
-                                    <w:rPr>
-                                      <w:noProof/>
-                                    </w:rPr>
-                                    <w:instrText xml:space="preserve"> SEQ RULERL \* MERGEFORMAT </w:instrText>
-                                  </w:r>
-                                  <w:r>
-                                    <w:rPr>
-                                      <w:noProof/>
-                                    </w:rPr>
-                                    <w:fldChar w:fldCharType="separate"/>
-                                  </w:r>
-                                  <w:r>
-                                    <w:rPr>
-                                      <w:noProof/>
-                                    </w:rPr>
-                                    <w:t>38</w:t>
-                                  </w:r>
-                                  <w:r>
-                                    <w:rPr>
-                                      <w:noProof/>
-                                    </w:rPr>
-                                    <w:fldChar w:fldCharType="end"/>
-                                  </w:r>
-                                </w:p>
-                                <w:p>
-                                  <w:pPr>
-                                    <w:pStyle w:val="ACLRulerLeft"/>
-                                  </w:pPr>
-                                  <w:r>
-                                    <w:t>0</w:t>
-                                  </w:r>
-                                  <w:r>
-                                    <w:rPr>
-                                      <w:noProof/>
-                                    </w:rPr>
-                                    <w:fldChar w:fldCharType="begin"/>
-                                  </w:r>
-                                  <w:r>
-                                    <w:rPr>
-                                      <w:noProof/>
-                                    </w:rPr>
-                                    <w:instrText xml:space="preserve"> SEQ RULERL \* MERGEFORMAT </w:instrText>
-                                  </w:r>
-                                  <w:r>
-                                    <w:rPr>
-                                      <w:noProof/>
-                                    </w:rPr>
-                                    <w:fldChar w:fldCharType="separate"/>
-                                  </w:r>
-                                  <w:r>
-                                    <w:rPr>
-                                      <w:noProof/>
-                                    </w:rPr>
-                                    <w:t>39</w:t>
-                                  </w:r>
-                                  <w:r>
-                                    <w:rPr>
-                                      <w:noProof/>
-                                    </w:rPr>
-                                    <w:fldChar w:fldCharType="end"/>
-                                  </w:r>
-                                </w:p>
-                                <w:p>
-                                  <w:pPr>
-                                    <w:pStyle w:val="ACLRulerLeft"/>
-                                  </w:pPr>
-                                  <w:r>
-                                    <w:t>0</w:t>
-                                  </w:r>
-                                  <w:r>
-                                    <w:rPr>
-                                      <w:noProof/>
-                                    </w:rPr>
-                                    <w:fldChar w:fldCharType="begin"/>
-                                  </w:r>
-                                  <w:r>
-                                    <w:rPr>
-                                      <w:noProof/>
-                                    </w:rPr>
-                                    <w:instrText xml:space="preserve"> SEQ RULERL \* MERGEFORMAT </w:instrText>
-                                  </w:r>
-                                  <w:r>
-                                    <w:rPr>
-                                      <w:noProof/>
-                                    </w:rPr>
-                                    <w:fldChar w:fldCharType="separate"/>
-                                  </w:r>
-                                  <w:r>
-                                    <w:rPr>
-                                      <w:noProof/>
-                                    </w:rPr>
-                                    <w:t>40</w:t>
-                                  </w:r>
-                                  <w:r>
-                                    <w:rPr>
-                                      <w:noProof/>
-                                    </w:rPr>
-                                    <w:fldChar w:fldCharType="end"/>
-                                  </w:r>
-                                </w:p>
-                                <w:p>
-                                  <w:pPr>
-                                    <w:pStyle w:val="ACLRulerLeft"/>
-                                  </w:pPr>
-                                  <w:r>
-                                    <w:t>0</w:t>
-                                  </w:r>
-                                  <w:r>
-                                    <w:rPr>
-                                      <w:noProof/>
-                                    </w:rPr>
-                                    <w:fldChar w:fldCharType="begin"/>
-                                  </w:r>
-                                  <w:r>
-                                    <w:rPr>
-                                      <w:noProof/>
-                                    </w:rPr>
-                                    <w:instrText xml:space="preserve"> SEQ RULERL \* MERGEFORMAT </w:instrText>
-                                  </w:r>
-                                  <w:r>
-                                    <w:rPr>
-                                      <w:noProof/>
-                                    </w:rPr>
-                                    <w:fldChar w:fldCharType="separate"/>
-                                  </w:r>
-                                  <w:r>
-                                    <w:rPr>
-                                      <w:noProof/>
-                                    </w:rPr>
-                                    <w:t>41</w:t>
-                                  </w:r>
-                                  <w:r>
-                                    <w:rPr>
-                                      <w:noProof/>
-                                    </w:rPr>
-                                    <w:fldChar w:fldCharType="end"/>
-                                  </w:r>
-                                </w:p>
-                                <w:p>
-                                  <w:pPr>
-                                    <w:pStyle w:val="ACLRulerLeft"/>
-                                  </w:pPr>
-                                  <w:r>
-                                    <w:t>0</w:t>
-                                  </w:r>
-                                  <w:r>
-                                    <w:rPr>
-                                      <w:noProof/>
-                                    </w:rPr>
-                                    <w:fldChar w:fldCharType="begin"/>
-                                  </w:r>
-                                  <w:r>
-                                    <w:rPr>
-                                      <w:noProof/>
-                                    </w:rPr>
-                                    <w:instrText xml:space="preserve"> SEQ RULERL \* MERGEFORMAT </w:instrText>
-                                  </w:r>
-                                  <w:r>
-                                    <w:rPr>
-                                      <w:noProof/>
-                                    </w:rPr>
-                                    <w:fldChar w:fldCharType="separate"/>
-                                  </w:r>
-                                  <w:r>
-                                    <w:rPr>
-                                      <w:noProof/>
-                                    </w:rPr>
-                                    <w:t>42</w:t>
-                                  </w:r>
-                                  <w:r>
-                                    <w:rPr>
-                                      <w:noProof/>
-                                    </w:rPr>
-                                    <w:fldChar w:fldCharType="end"/>
-                                  </w:r>
-                                </w:p>
-                                <w:p>
-                                  <w:pPr>
-                                    <w:pStyle w:val="ACLRulerLeft"/>
-                                  </w:pPr>
-                                  <w:r>
-                                    <w:t>0</w:t>
-                                  </w:r>
-                                  <w:r>
-                                    <w:rPr>
-                                      <w:noProof/>
-                                    </w:rPr>
-                                    <w:fldChar w:fldCharType="begin"/>
-                                  </w:r>
-                                  <w:r>
-                                    <w:rPr>
-                                      <w:noProof/>
-                                    </w:rPr>
-                                    <w:instrText xml:space="preserve"> SEQ RULERL \* MERGEFORMAT </w:instrText>
-                                  </w:r>
-                                  <w:r>
-                                    <w:rPr>
-                                      <w:noProof/>
-                                    </w:rPr>
-                                    <w:fldChar w:fldCharType="separate"/>
-                                  </w:r>
-                                  <w:r>
-                                    <w:rPr>
-                                      <w:noProof/>
-                                    </w:rPr>
-                                    <w:t>43</w:t>
-                                  </w:r>
-                                  <w:r>
-                                    <w:rPr>
-                                      <w:noProof/>
-                                    </w:rPr>
-                                    <w:fldChar w:fldCharType="end"/>
-                                  </w:r>
-                                </w:p>
-                                <w:p>
-                                  <w:pPr>
-                                    <w:pStyle w:val="ACLRulerLeft"/>
-                                  </w:pPr>
-                                  <w:r>
-                                    <w:t>0</w:t>
-                                  </w:r>
-                                  <w:r>
-                                    <w:rPr>
-                                      <w:noProof/>
-                                    </w:rPr>
-                                    <w:fldChar w:fldCharType="begin"/>
-                                  </w:r>
-                                  <w:r>
-                                    <w:rPr>
-                                      <w:noProof/>
-                                    </w:rPr>
-                                    <w:instrText xml:space="preserve"> SEQ RULERL \* MERGEFORMAT </w:instrText>
-                                  </w:r>
-                                  <w:r>
-                                    <w:rPr>
-                                      <w:noProof/>
-                                    </w:rPr>
-                                    <w:fldChar w:fldCharType="separate"/>
-                                  </w:r>
-                                  <w:r>
-                                    <w:rPr>
-                                      <w:noProof/>
-                                    </w:rPr>
-                                    <w:t>44</w:t>
-                                  </w:r>
-                                  <w:r>
-                                    <w:rPr>
-                                      <w:noProof/>
-                                    </w:rPr>
-                                    <w:fldChar w:fldCharType="end"/>
-                                  </w:r>
-                                </w:p>
-                                <w:p>
-                                  <w:pPr>
-                                    <w:pStyle w:val="ACLRulerLeft"/>
-                                  </w:pPr>
-                                  <w:r>
-                                    <w:t>0</w:t>
-                                  </w:r>
-                                  <w:r>
-                                    <w:rPr>
-                                      <w:noProof/>
-                                    </w:rPr>
-                                    <w:fldChar w:fldCharType="begin"/>
-                                  </w:r>
-                                  <w:r>
-                                    <w:rPr>
-                                      <w:noProof/>
-                                    </w:rPr>
-                                    <w:instrText xml:space="preserve"> SEQ RULERL \* MERGEFORMAT </w:instrText>
-                                  </w:r>
-                                  <w:r>
-                                    <w:rPr>
-                                      <w:noProof/>
-                                    </w:rPr>
-                                    <w:fldChar w:fldCharType="separate"/>
-                                  </w:r>
-                                  <w:r>
-                                    <w:rPr>
-                                      <w:noProof/>
-                                    </w:rPr>
-                                    <w:t>45</w:t>
-                                  </w:r>
-                                  <w:r>
-                                    <w:rPr>
-                                      <w:noProof/>
-                                    </w:rPr>
-                                    <w:fldChar w:fldCharType="end"/>
-                                  </w:r>
-                                </w:p>
-                                <w:p>
-                                  <w:pPr>
-                                    <w:pStyle w:val="ACLRulerLeft"/>
-                                  </w:pPr>
-                                  <w:r>
-                                    <w:t>0</w:t>
-                                  </w:r>
-                                  <w:r>
-                                    <w:rPr>
-                                      <w:noProof/>
-                                    </w:rPr>
-                                    <w:fldChar w:fldCharType="begin"/>
-                                  </w:r>
-                                  <w:r>
-                                    <w:rPr>
-                                      <w:noProof/>
-                                    </w:rPr>
-                                    <w:instrText xml:space="preserve"> SEQ RULERL \* MERGEFORMAT </w:instrText>
-                                  </w:r>
-                                  <w:r>
-                                    <w:rPr>
-                                      <w:noProof/>
-                                    </w:rPr>
-                                    <w:fldChar w:fldCharType="separate"/>
-                                  </w:r>
-                                  <w:r>
-                                    <w:rPr>
-                                      <w:noProof/>
-                                    </w:rPr>
-                                    <w:t>46</w:t>
-                                  </w:r>
-                                  <w:r>
-                                    <w:rPr>
-                                      <w:noProof/>
-                                    </w:rPr>
-                                    <w:fldChar w:fldCharType="end"/>
-                                  </w:r>
-                                </w:p>
-                                <w:p>
-                                  <w:pPr>
-                                    <w:pStyle w:val="ACLRulerLeft"/>
-                                  </w:pPr>
-                                  <w:r>
-                                    <w:t>0</w:t>
-                                  </w:r>
-                                  <w:r>
-                                    <w:rPr>
-                                      <w:noProof/>
-                                    </w:rPr>
-                                    <w:fldChar w:fldCharType="begin"/>
-                                  </w:r>
-                                  <w:r>
-                                    <w:rPr>
-                                      <w:noProof/>
-                                    </w:rPr>
-                                    <w:instrText xml:space="preserve"> SEQ RULERL \* MERGEFORMAT </w:instrText>
-                                  </w:r>
-                                  <w:r>
-                                    <w:rPr>
-                                      <w:noProof/>
-                                    </w:rPr>
-                                    <w:fldChar w:fldCharType="separate"/>
-                                  </w:r>
-                                  <w:r>
-                                    <w:rPr>
-                                      <w:noProof/>
-                                    </w:rPr>
-                                    <w:t>47</w:t>
-                                  </w:r>
-                                  <w:r>
-                                    <w:rPr>
-                                      <w:noProof/>
-                                    </w:rPr>
-                                    <w:fldChar w:fldCharType="end"/>
-                                  </w:r>
-                                </w:p>
-                                <w:p>
-                                  <w:pPr>
-                                    <w:pStyle w:val="ACLRulerLeft"/>
-                                  </w:pPr>
-                                  <w:r>
-                                    <w:t>0</w:t>
-                                  </w:r>
-                                  <w:r>
-                                    <w:rPr>
-                                      <w:noProof/>
-                                    </w:rPr>
-                                    <w:fldChar w:fldCharType="begin"/>
-                                  </w:r>
-                                  <w:r>
-                                    <w:rPr>
-                                      <w:noProof/>
-                                    </w:rPr>
-                                    <w:instrText xml:space="preserve"> SEQ RULERL \* MERGEFORMAT </w:instrText>
-                                  </w:r>
-                                  <w:r>
-                                    <w:rPr>
-                                      <w:noProof/>
-                                    </w:rPr>
-                                    <w:fldChar w:fldCharType="separate"/>
-                                  </w:r>
-                                  <w:r>
-                                    <w:rPr>
-                                      <w:noProof/>
-                                    </w:rPr>
-                                    <w:t>48</w:t>
-                                  </w:r>
-                                  <w:r>
-                                    <w:rPr>
-                                      <w:noProof/>
-                                    </w:rPr>
-                                    <w:fldChar w:fldCharType="end"/>
-                                  </w:r>
-                                </w:p>
-                                <w:p>
-                                  <w:pPr>
-                                    <w:pStyle w:val="ACLRulerLeft"/>
-                                  </w:pPr>
-                                  <w:r>
-                                    <w:t>0</w:t>
-                                  </w:r>
-                                  <w:r>
-                                    <w:rPr>
-                                      <w:noProof/>
-                                    </w:rPr>
-                                    <w:fldChar w:fldCharType="begin"/>
-                                  </w:r>
-                                  <w:r>
-                                    <w:rPr>
-                                      <w:noProof/>
-                                    </w:rPr>
-                                    <w:instrText xml:space="preserve"> SEQ RULERL \* MERGEFORMAT </w:instrText>
-                                  </w:r>
-                                  <w:r>
-                                    <w:rPr>
-                                      <w:noProof/>
-                                    </w:rPr>
-                                    <w:fldChar w:fldCharType="separate"/>
-                                  </w:r>
-                                  <w:r>
-                                    <w:rPr>
-                                      <w:noProof/>
-                                    </w:rPr>
-                                    <w:t>49</w:t>
-                                  </w:r>
-                                  <w:r>
-                                    <w:rPr>
-                                      <w:noProof/>
-                                    </w:rPr>
-                                    <w:fldChar w:fldCharType="end"/>
-                                  </w:r>
-                                </w:p>
-                                <w:p>
-                                  <w:pPr>
-                                    <w:pStyle w:val="ACLRulerLeft"/>
-                                  </w:pPr>
-                                </w:p>
-                              </w:tc>
-                            </w:tr>
-                          </w:tbl>
-                          <w:p>
-                            <w:pPr>
-                              <w:pStyle w:val="ACLRulerLeft"/>
-                            </w:pPr>
-                          </w:p>
-                        </w:txbxContent>
-                      </wps:txbx>
-                      <wps:bodyPr rot="0" spcFirstLastPara="0" vertOverflow="overflow" horzOverflow="overflow" vert="horz" wrap="square" lIns="91440" tIns="45720" rIns="91440" bIns="45720" numCol="1" spcCol="0" rtlCol="0" fromWordArt="0" anchor="t" anchorCtr="0" forceAA="0" compatLnSpc="1">
-                        <a:prstTxWarp prst="textNoShape">
-                          <a:avLst/>
-                        </a:prstTxWarp>
-                        <a:noAutofit/>
-                      </wps:bodyPr>
-                    </wps:wsp>
-                  </a:graphicData>
-                </a:graphic>
-                <wp14:sizeRelH relativeFrom="margin">
-                  <wp14:pctWidth>0</wp14:pctWidth>
-                </wp14:sizeRelH>
-                <wp14:sizeRelV relativeFrom="margin">
-                  <wp14:pctHeight>0</wp14:pctHeight>
-                </wp14:sizeRelV>
-              </wp:anchor>
-            </w:drawing>
-          </mc:Choice>
-          <mc:Fallback>
-            <w:pict>
-              <v:shapetype w14:anchorId="5CA55757" id="_x0000_t202" coordsize="21600,21600" o:spt="202" path="m,l,21600r21600,l21600,xe">
-                <v:stroke joinstyle="miter"/>
-                <v:path gradientshapeok="t" o:connecttype="rect"/>
-              </v:shapetype>
-              <v:shape id="Text Box 26" o:spid="_x0000_s1026" type="#_x0000_t202" style="position:absolute;left:0;text-align:left;margin-left:-79.55pt;margin-top:-9.95pt;width:39.75pt;height:10in;z-index:-251657216;visibility:visible;mso-wrap-style:square;mso-width-percent:0;mso-height-percent:0;mso-wrap-distance-left:9pt;mso-wrap-distance-top:0;mso-wrap-distance-right:9pt;mso-wrap-distance-bottom:0;mso-position-horizontal:absolute;mso-position-horizontal-relative:margin;mso-position-vertical:absolute;mso-position-vertical-relative:margin;mso-width-percent:0;mso-height-percent:0;mso-width-relative:margin;mso-height-relative:margin;v-text-anchor:top" o:gfxdata="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" filled="f" stroked="f">
-                <v:textbox>
-                  <w:txbxContent>
-                    <w:tbl>
-                      <w:tblPr>
-                        <w:tblW w:w="648" w:type="dxa"/>
-                        <w:tblBorders>
-                          <w:top w:val="single" w:sz="4" w:space="0" w:color="auto"/>
-                          <w:left w:val="single" w:sz="4" w:space="0" w:color="auto"/>
-                          <w:bottom w:val="single" w:sz="4" w:space="0" w:color="auto"/>
-                          <w:right w:val="single" w:sz="4" w:space="0" w:color="auto"/>
-                          <w:insideH w:val="single" w:sz="4" w:space="0" w:color="auto"/>
-                          <w:insideV w:val="single" w:sz="4" w:space="0" w:color="auto"/>
-                        </w:tblBorders>
-                        <w:tblLook w:val="04A0" w:firstRow="1" w:lastRow="0" w:firstColumn="1" w:lastColumn="0" w:noHBand="0" w:noVBand="1"/>
-                      </w:tblPr>
-                      <w:tblGrid>
-                        <w:gridCol w:w="648"/>
-                      </w:tblGrid>
-                      <w:tr>
-                        <w:trPr>
-                          <w:trHeight w:val="14400"/>
-                        </w:trPr>
-                        <w:tc>
-                          <w:tcPr>
-                            <w:tcW w:w="648" w:type="dxa"/>
-                            <w:tcBorders>
-                              <w:top w:val="nil"/>
-                              <w:left w:val="nil"/>
-                              <w:bottom w:val="nil"/>
-                              <w:right w:val="nil"/>
-                            </w:tcBorders>
-                          </w:tcPr>
-                          <w:p>
-                            <w:pPr>
-                              <w:pStyle w:val="ACLRulerLeft"/>
-                            </w:pPr>
-                            <w:r>
-                              <w:t>000</w:t>
-                            </w:r>
-                          </w:p>
-                          <w:p>
-                            <w:pPr>
-                              <w:pStyle w:val="ACLRulerLeft"/>
-                            </w:pPr>
-                            <w:r>
-                              <w:t>00</w:t>
-                            </w:r>
-                            <w:r>
-                              <w:rPr>
-                                <w:noProof/>
-                              </w:rPr>
-                              <w:fldChar w:fldCharType="begin"/>
-                            </w:r>
-                            <w:r>
-                              <w:rPr>
-                                <w:noProof/>
-                              </w:rPr>
-                              <w:instrText xml:space="preserve"> SEQ RULERL \* MERGEFORMAT </w:instrText>
-                            </w:r>
-                            <w:r>
-                              <w:rPr>
-                                <w:noProof/>
-                              </w:rPr>
-                              <w:fldChar w:fldCharType="separate"/>
-                            </w:r>
-                            <w:r>
-                              <w:rPr>
-                                <w:noProof/>
-                              </w:rPr>
-                              <w:t>1</w:t>
-                            </w:r>
-                            <w:r>
-                              <w:rPr>
-                                <w:noProof/>
-                              </w:rPr>
-                              <w:fldChar w:fldCharType="end"/>
-                            </w:r>
-                          </w:p>
-                          <w:p>
-                            <w:pPr>
-                              <w:pStyle w:val="ACLRulerLeft"/>
-                            </w:pPr>
-                            <w:r>
-                              <w:t>00</w:t>
-                            </w:r>
-                            <w:r>
-                              <w:rPr>
-                                <w:noProof/>
-                              </w:rPr>
-                              <w:fldChar w:fldCharType="begin"/>
-                            </w:r>
-                            <w:r>
-                              <w:rPr>
-                                <w:noProof/>
-                              </w:rPr>
-                              <w:instrText xml:space="preserve"> SEQ RULERL \* MERGEFORMAT </w:instrText>
-                            </w:r>
-                            <w:r>
-                              <w:rPr>
-                                <w:noProof/>
-                              </w:rPr>
-                              <w:fldChar w:fldCharType="separate"/>
-                            </w:r>
-                            <w:r>
-                              <w:rPr>
-                                <w:noProof/>
-                              </w:rPr>
-                              <w:t>2</w:t>
-                            </w:r>
-                            <w:r>
-                              <w:rPr>
-                                <w:noProof/>
-                              </w:rPr>
-                              <w:fldChar w:fldCharType="end"/>
-                            </w:r>
-                          </w:p>
-                          <w:p>
-                            <w:pPr>
-                              <w:pStyle w:val="ACLRulerLeft"/>
-                            </w:pPr>
-                            <w:r>
-                              <w:t>00</w:t>
-                            </w:r>
-                            <w:r>
-                              <w:rPr>
-                                <w:noProof/>
-                              </w:rPr>
-                              <w:fldChar w:fldCharType="begin"/>
-                            </w:r>
-                            <w:r>
-                              <w:rPr>
-                                <w:noProof/>
-                              </w:rPr>
-                              <w:instrText xml:space="preserve"> SEQ RULERL \* MERGEFORMAT </w:instrText>
-                            </w:r>
-                            <w:r>
-                              <w:rPr>
-                                <w:noProof/>
-                              </w:rPr>
-                              <w:fldChar w:fldCharType="separate"/>
-                            </w:r>
-                            <w:r>
-                              <w:rPr>
-                                <w:noProof/>
-                              </w:rPr>
-                              <w:t>3</w:t>
-                            </w:r>
-                            <w:r>
-                              <w:rPr>
-                                <w:noProof/>
-                              </w:rPr>
-                              <w:fldChar w:fldCharType="end"/>
-                            </w:r>
-                          </w:p>
-                          <w:p>
-                            <w:pPr>
-                              <w:pStyle w:val="ACLRulerLeft"/>
-                            </w:pPr>
-                            <w:r>
-                              <w:t>00</w:t>
-                            </w:r>
-                            <w:r>
-                              <w:rPr>
-                                <w:noProof/>
-                              </w:rPr>
-                              <w:fldChar w:fldCharType="begin"/>
-                            </w:r>
-                            <w:r>
-                              <w:rPr>
-                                <w:noProof/>
-                              </w:rPr>
-                              <w:instrText xml:space="preserve"> SEQ RULERL \* MERGEFORMAT </w:instrText>
-                            </w:r>
-                            <w:r>
-                              <w:rPr>
-                                <w:noProof/>
-                              </w:rPr>
-                              <w:fldChar w:fldCharType="separate"/>
-                            </w:r>
-                            <w:r>
-                              <w:rPr>
-                                <w:noProof/>
-                              </w:rPr>
-                              <w:t>4</w:t>
-                            </w:r>
-                            <w:r>
-                              <w:rPr>
-                                <w:noProof/>
-                              </w:rPr>
-                              <w:fldChar w:fldCharType="end"/>
-                            </w:r>
-                          </w:p>
-                          <w:p>
-                            <w:pPr>
-                              <w:pStyle w:val="ACLRulerLeft"/>
-                            </w:pPr>
-                            <w:r>
-                              <w:t>00</w:t>
-                            </w:r>
-                            <w:r>
-                              <w:rPr>
-                                <w:noProof/>
-                              </w:rPr>
-                              <w:fldChar w:fldCharType="begin"/>
-                            </w:r>
-                            <w:r>
-                              <w:rPr>
-                                <w:noProof/>
-                              </w:rPr>
-                              <w:instrText xml:space="preserve"> SEQ RULERL \* MERGEFORMAT </w:instrText>
-                            </w:r>
-                            <w:r>
-                              <w:rPr>
-                                <w:noProof/>
-                              </w:rPr>
-                              <w:fldChar w:fldCharType="separate"/>
-                            </w:r>
-                            <w:r>
-                              <w:rPr>
-                                <w:noProof/>
-                              </w:rPr>
-                              <w:t>5</w:t>
-                            </w:r>
-                            <w:r>
-                              <w:rPr>
-                                <w:noProof/>
-                              </w:rPr>
-                              <w:fldChar w:fldCharType="end"/>
-                            </w:r>
-                          </w:p>
-                          <w:p>
-                            <w:pPr>
-                              <w:pStyle w:val="ACLRulerLeft"/>
-                            </w:pPr>
-                            <w:r>
-                              <w:t>00</w:t>
-                            </w:r>
-                            <w:r>
-                              <w:rPr>
-                                <w:noProof/>
-                              </w:rPr>
-                              <w:fldChar w:fldCharType="begin"/>
-                            </w:r>
-                            <w:r>
-                              <w:rPr>
-                                <w:noProof/>
-                              </w:rPr>
-                              <w:instrText xml:space="preserve"> SEQ RULERL \* MERGEFORMAT </w:instrText>
-                            </w:r>
-                            <w:r>
-                              <w:rPr>
-                                <w:noProof/>
-                              </w:rPr>
-                              <w:fldChar w:fldCharType="separate"/>
-                            </w:r>
-                            <w:r>
-                              <w:rPr>
-                                <w:noProof/>
-                              </w:rPr>
-                              <w:t>6</w:t>
-                            </w:r>
-                            <w:r>
-                              <w:rPr>
-                                <w:noProof/>
-                              </w:rPr>
-                              <w:fldChar w:fldCharType="end"/>
-                            </w:r>
-                          </w:p>
-                          <w:p>
-                            <w:pPr>
-                              <w:pStyle w:val="ACLRulerLeft"/>
-                            </w:pPr>
-                            <w:r>
-                              <w:t>00</w:t>
-                            </w:r>
-                            <w:r>
-                              <w:rPr>
-                                <w:noProof/>
-                              </w:rPr>
-                              <w:fldChar w:fldCharType="begin"/>
-                            </w:r>
-                            <w:r>
-                              <w:rPr>
-                                <w:noProof/>
-                              </w:rPr>
-                              <w:instrText xml:space="preserve"> SEQ RULERL \* MERGEFORMAT </w:instrText>
-                            </w:r>
-                            <w:r>
-                              <w:rPr>
-                                <w:noProof/>
-                              </w:rPr>
-                              <w:fldChar w:fldCharType="separate"/>
-                            </w:r>
-                            <w:r>
-                              <w:rPr>
-                                <w:noProof/>
-                              </w:rPr>
-                              <w:t>7</w:t>
-                            </w:r>
-                            <w:r>
-                              <w:rPr>
-                                <w:noProof/>
-                              </w:rPr>
-                              <w:fldChar w:fldCharType="end"/>
-                            </w:r>
-                          </w:p>
-                          <w:p>
-                            <w:pPr>
-                              <w:pStyle w:val="ACLRulerLeft"/>
-                            </w:pPr>
-                            <w:r>
-                              <w:t>00</w:t>
-                            </w:r>
-                            <w:r>
-                              <w:rPr>
-                                <w:noProof/>
-                              </w:rPr>
-                              <w:fldChar w:fldCharType="begin"/>
-                            </w:r>
-                            <w:r>
-                              <w:rPr>
-                                <w:noProof/>
-                              </w:rPr>
-                              <w:instrText xml:space="preserve"> SEQ RULERL \* MERGEFORMAT </w:instrText>
-                            </w:r>
-                            <w:r>
-                              <w:rPr>
-                                <w:noProof/>
-                              </w:rPr>
-                              <w:fldChar w:fldCharType="separate"/>
-                            </w:r>
-                            <w:r>
-                              <w:rPr>
-                                <w:noProof/>
-                              </w:rPr>
-                              <w:t>8</w:t>
-                            </w:r>
-                            <w:r>
-                              <w:rPr>
-                                <w:noProof/>
-                              </w:rPr>
-                              <w:fldChar w:fldCharType="end"/>
-                            </w:r>
-                          </w:p>
-                          <w:p>
-                            <w:pPr>
-                              <w:pStyle w:val="ACLRulerLeft"/>
-                            </w:pPr>
-                            <w:r>
-                              <w:t>00</w:t>
-                            </w:r>
-                            <w:r>
-                              <w:rPr>
-                                <w:noProof/>
-                              </w:rPr>
-                              <w:fldChar w:fldCharType="begin"/>
-                            </w:r>
-                            <w:r>
-                              <w:rPr>
-                                <w:noProof/>
-                              </w:rPr>
-                              <w:instrText xml:space="preserve"> SEQ RULERL \* MERGEFORMAT </w:instrText>
-                            </w:r>
-                            <w:r>
-                              <w:rPr>
-                                <w:noProof/>
-                              </w:rPr>
-                              <w:fldChar w:fldCharType="separate"/>
-                            </w:r>
-                            <w:r>
-                              <w:rPr>
-                                <w:noProof/>
-                              </w:rPr>
-                              <w:t>9</w:t>
-                            </w:r>
-                            <w:r>
-                              <w:rPr>
-                                <w:noProof/>
-                              </w:rPr>
-                              <w:fldChar w:fldCharType="end"/>
-                            </w:r>
-                          </w:p>
-                          <w:p>
-                            <w:pPr>
-                              <w:pStyle w:val="ACLRulerLeft"/>
-                            </w:pPr>
-                            <w:r>
-                              <w:t>0</w:t>
-                            </w:r>
-                            <w:r>
-                              <w:rPr>
-                                <w:noProof/>
-                              </w:rPr>
-                              <w:fldChar w:fldCharType="begin"/>
-                            </w:r>
-                            <w:r>
-                              <w:rPr>
-                                <w:noProof/>
-                              </w:rPr>
-                              <w:instrText xml:space="preserve"> SEQ RULERL \* MERGEFORMAT </w:instrText>
-                            </w:r>
-                            <w:r>
-                              <w:rPr>
-                                <w:noProof/>
-                              </w:rPr>
-                              <w:fldChar w:fldCharType="separate"/>
-                            </w:r>
-                            <w:r>
-                              <w:rPr>
-                                <w:noProof/>
-                              </w:rPr>
-                              <w:t>10</w:t>
-                            </w:r>
-                            <w:r>
-                              <w:rPr>
-                                <w:noProof/>
-                              </w:rPr>
-                              <w:fldChar w:fldCharType="end"/>
-                            </w:r>
-                          </w:p>
-                          <w:p>
-                            <w:pPr>
-                              <w:pStyle w:val="ACLRulerLeft"/>
-                            </w:pPr>
-                            <w:r>
-                              <w:t>0</w:t>
-                            </w:r>
-                            <w:r>
-                              <w:rPr>
-                                <w:noProof/>
-                              </w:rPr>
-                              <w:fldChar w:fldCharType="begin"/>
-                            </w:r>
-                            <w:r>
-                              <w:rPr>
-                                <w:noProof/>
-                              </w:rPr>
-                              <w:instrText xml:space="preserve"> SEQ RULERL \* MERGEFORMAT </w:instrText>
-                            </w:r>
-                            <w:r>
-                              <w:rPr>
-                                <w:noProof/>
-                              </w:rPr>
-                              <w:fldChar w:fldCharType="separate"/>
-                            </w:r>
-                            <w:r>
-                              <w:rPr>
-                                <w:noProof/>
-                              </w:rPr>
-                              <w:t>11</w:t>
-                            </w:r>
-                            <w:r>
-                              <w:rPr>
-                                <w:noProof/>
-                              </w:rPr>
-                              <w:fldChar w:fldCharType="end"/>
-                            </w:r>
-                          </w:p>
-                          <w:p>
-                            <w:pPr>
-                              <w:pStyle w:val="ACLRulerLeft"/>
-                            </w:pPr>
-                            <w:r>
-                              <w:t>0</w:t>
-                            </w:r>
-                            <w:r>
-                              <w:rPr>
-                                <w:noProof/>
-                              </w:rPr>
-                              <w:fldChar w:fldCharType="begin"/>
-                            </w:r>
-                            <w:r>
-                              <w:rPr>
-                                <w:noProof/>
-                              </w:rPr>
-                              <w:instrText xml:space="preserve"> SEQ RULERL \* MERGEFORMAT </w:instrText>
-                            </w:r>
-                            <w:r>
-                              <w:rPr>
-                                <w:noProof/>
-                              </w:rPr>
-                              <w:fldChar w:fldCharType="separate"/>
-                            </w:r>
-                            <w:r>
-                              <w:rPr>
-                                <w:noProof/>
-                              </w:rPr>
-                              <w:t>12</w:t>
-                            </w:r>
-                            <w:r>
-                              <w:rPr>
-                                <w:noProof/>
-                              </w:rPr>
-                              <w:fldChar w:fldCharType="end"/>
-                            </w:r>
-                          </w:p>
-                          <w:p>
-                            <w:pPr>
-                              <w:pStyle w:val="ACLRulerLeft"/>
-                            </w:pPr>
-                            <w:r>
-                              <w:t>0</w:t>
-                            </w:r>
-                            <w:r>
-                              <w:rPr>
-                                <w:noProof/>
-                              </w:rPr>
-                              <w:fldChar w:fldCharType="begin"/>
-                            </w:r>
-                            <w:r>
-                              <w:rPr>
-                                <w:noProof/>
-                              </w:rPr>
-                              <w:instrText xml:space="preserve"> SEQ RULERL \* MERGEFORMAT </w:instrText>
-                            </w:r>
-                            <w:r>
-                              <w:rPr>
-                                <w:noProof/>
-                              </w:rPr>
-                              <w:fldChar w:fldCharType="separate"/>
-                            </w:r>
-                            <w:r>
-                              <w:rPr>
-                                <w:noProof/>
-                              </w:rPr>
-                              <w:t>13</w:t>
-                            </w:r>
-                            <w:r>
-                              <w:rPr>
-                                <w:noProof/>
-                              </w:rPr>
-                              <w:fldChar w:fldCharType="end"/>
-                            </w:r>
-                          </w:p>
-                          <w:p>
-                            <w:pPr>
-                              <w:pStyle w:val="ACLRulerLeft"/>
-                            </w:pPr>
-                            <w:r>
-                              <w:t>0</w:t>
-                            </w:r>
-                            <w:r>
-                              <w:rPr>
-                                <w:noProof/>
-                              </w:rPr>
-                              <w:fldChar w:fldCharType="begin"/>
-                            </w:r>
-                            <w:r>
-                              <w:rPr>
-                                <w:noProof/>
-                              </w:rPr>
-                              <w:instrText xml:space="preserve"> SEQ RULERL \* MERGEFORMAT </w:instrText>
-                            </w:r>
-                            <w:r>
-                              <w:rPr>
-                                <w:noProof/>
-                              </w:rPr>
-                              <w:fldChar w:fldCharType="separate"/>
-                            </w:r>
-                            <w:r>
-                              <w:rPr>
-                                <w:noProof/>
-                              </w:rPr>
-                              <w:t>14</w:t>
-                            </w:r>
-                            <w:r>
-                              <w:rPr>
-                                <w:noProof/>
-                              </w:rPr>
-                              <w:fldChar w:fldCharType="end"/>
-                            </w:r>
-                          </w:p>
-                          <w:p>
-                            <w:pPr>
-                              <w:pStyle w:val="ACLRulerLeft"/>
-                            </w:pPr>
-                            <w:r>
-                              <w:t>0</w:t>
-                            </w:r>
-                            <w:r>
-                              <w:rPr>
-                                <w:noProof/>
-                              </w:rPr>
-                              <w:fldChar w:fldCharType="begin"/>
-                            </w:r>
-                            <w:r>
-                              <w:rPr>
-                                <w:noProof/>
-                              </w:rPr>
-                              <w:instrText xml:space="preserve"> SEQ RULERL \* MERGEFORMAT </w:instrText>
-                            </w:r>
-                            <w:r>
-                              <w:rPr>
-                                <w:noProof/>
-                              </w:rPr>
-                              <w:fldChar w:fldCharType="separate"/>
-                            </w:r>
-                            <w:r>
-                              <w:rPr>
-                                <w:noProof/>
-                              </w:rPr>
-                              <w:t>15</w:t>
-                            </w:r>
-                            <w:r>
-                              <w:rPr>
-                                <w:noProof/>
-                              </w:rPr>
-                              <w:fldChar w:fldCharType="end"/>
-                            </w:r>
-                          </w:p>
-                          <w:p>
-                            <w:pPr>
-                              <w:pStyle w:val="ACLRulerLeft"/>
-                            </w:pPr>
-                            <w:r>
-                              <w:t>0</w:t>
-                            </w:r>
-                            <w:r>
-                              <w:rPr>
-                                <w:noProof/>
-                              </w:rPr>
-                              <w:fldChar w:fldCharType="begin"/>
-                            </w:r>
-                            <w:r>
-                              <w:rPr>
-                                <w:noProof/>
-                              </w:rPr>
-                              <w:instrText xml:space="preserve"> SEQ RULERL \* MERGEFORMAT </w:instrText>
-                            </w:r>
-                            <w:r>
-                              <w:rPr>
-                                <w:noProof/>
-                              </w:rPr>
-                              <w:fldChar w:fldCharType="separate"/>
-                            </w:r>
-                            <w:r>
-                              <w:rPr>
-                                <w:noProof/>
-                              </w:rPr>
-                              <w:t>16</w:t>
-                            </w:r>
-                            <w:r>
-                              <w:rPr>
-                                <w:noProof/>
-                              </w:rPr>
-                              <w:fldChar w:fldCharType="end"/>
-                            </w:r>
-                          </w:p>
-                          <w:p>
-                            <w:pPr>
-                              <w:pStyle w:val="ACLRulerLeft"/>
-                            </w:pPr>
-                            <w:r>
-                              <w:t>0</w:t>
-                            </w:r>
-                            <w:r>
-                              <w:rPr>
-                                <w:noProof/>
-                              </w:rPr>
-                              <w:fldChar w:fldCharType="begin"/>
-                            </w:r>
-                            <w:r>
-                              <w:rPr>
-                                <w:noProof/>
-                              </w:rPr>
-                              <w:instrText xml:space="preserve"> SEQ RULERL \* MERGEFORMAT </w:instrText>
-                            </w:r>
-                            <w:r>
-                              <w:rPr>
-                                <w:noProof/>
-                              </w:rPr>
-                              <w:fldChar w:fldCharType="separate"/>
-                            </w:r>
-                            <w:r>
-                              <w:rPr>
-                                <w:noProof/>
-                              </w:rPr>
-                              <w:t>17</w:t>
-                            </w:r>
-                            <w:r>
-                              <w:rPr>
-                                <w:noProof/>
-                              </w:rPr>
-                              <w:fldChar w:fldCharType="end"/>
-                            </w:r>
-                          </w:p>
-                          <w:p>
-                            <w:pPr>
-                              <w:pStyle w:val="ACLRulerLeft"/>
-                            </w:pPr>
-                            <w:r>
-                              <w:t>0</w:t>
-                            </w:r>
-                            <w:r>
-                              <w:rPr>
-                                <w:noProof/>
-                              </w:rPr>
-                              <w:fldChar w:fldCharType="begin"/>
-                            </w:r>
-                            <w:r>
-                              <w:rPr>
-                                <w:noProof/>
-                              </w:rPr>
-                              <w:instrText xml:space="preserve"> SEQ RULERL \* MERGEFORMAT </w:instrText>
-                            </w:r>
-                            <w:r>
-                              <w:rPr>
-                                <w:noProof/>
-                              </w:rPr>
-                              <w:fldChar w:fldCharType="separate"/>
-                            </w:r>
-                            <w:r>
-                              <w:rPr>
-                                <w:noProof/>
-                              </w:rPr>
-                              <w:t>18</w:t>
-                            </w:r>
-                            <w:r>
-                              <w:rPr>
-                                <w:noProof/>
-                              </w:rPr>
-                              <w:fldChar w:fldCharType="end"/>
-                            </w:r>
-                          </w:p>
-                          <w:p>
-                            <w:pPr>
-                              <w:pStyle w:val="ACLRulerLeft"/>
-                            </w:pPr>
-                            <w:r>
-                              <w:t>0</w:t>
-                            </w:r>
-                            <w:r>
-                              <w:rPr>
-                                <w:noProof/>
-                              </w:rPr>
-                              <w:fldChar w:fldCharType="begin"/>
-                            </w:r>
-                            <w:r>
-                              <w:rPr>
-                                <w:noProof/>
-                              </w:rPr>
-                              <w:instrText xml:space="preserve"> SEQ RULERL \* MERGEFORMAT </w:instrText>
-                            </w:r>
-                            <w:r>
-                              <w:rPr>
-                                <w:noProof/>
-                              </w:rPr>
-                              <w:fldChar w:fldCharType="separate"/>
-                            </w:r>
-                            <w:r>
-                              <w:rPr>
-                                <w:noProof/>
-                              </w:rPr>
-                              <w:t>19</w:t>
-                            </w:r>
-                            <w:r>
-                              <w:rPr>
-                                <w:noProof/>
-                              </w:rPr>
-                              <w:fldChar w:fldCharType="end"/>
-                            </w:r>
-                          </w:p>
-                          <w:p>
-                            <w:pPr>
-                              <w:pStyle w:val="ACLRulerLeft"/>
-                            </w:pPr>
-                            <w:r>
-                              <w:t>0</w:t>
-                            </w:r>
-                            <w:r>
-                              <w:rPr>
-                                <w:noProof/>
-                              </w:rPr>
-                              <w:fldChar w:fldCharType="begin"/>
-                            </w:r>
-                            <w:r>
-                              <w:rPr>
-                                <w:noProof/>
-                              </w:rPr>
-                              <w:instrText xml:space="preserve"> SEQ RULERL \* MERGEFORMAT </w:instrText>
-                            </w:r>
-                            <w:r>
-                              <w:rPr>
-                                <w:noProof/>
-                              </w:rPr>
-                              <w:fldChar w:fldCharType="separate"/>
-                            </w:r>
-                            <w:r>
-                              <w:rPr>
-                                <w:noProof/>
-                              </w:rPr>
-                              <w:t>20</w:t>
-                            </w:r>
-                            <w:r>
-                              <w:rPr>
-                                <w:noProof/>
-                              </w:rPr>
-                              <w:fldChar w:fldCharType="end"/>
-                            </w:r>
-                          </w:p>
-                          <w:p>
-                            <w:pPr>
-                              <w:pStyle w:val="ACLRulerLeft"/>
-                            </w:pPr>
-                            <w:r>
-                              <w:t>0</w:t>
-                            </w:r>
-                            <w:r>
-                              <w:rPr>
-                                <w:noProof/>
-                              </w:rPr>
-                              <w:fldChar w:fldCharType="begin"/>
-                            </w:r>
-                            <w:r>
-                              <w:rPr>
-                                <w:noProof/>
-                              </w:rPr>
-                              <w:instrText xml:space="preserve"> SEQ RULERL \* MERGEFORMAT </w:instrText>
-                            </w:r>
-                            <w:r>
-                              <w:rPr>
-                                <w:noProof/>
-                              </w:rPr>
-                              <w:fldChar w:fldCharType="separate"/>
-                            </w:r>
-                            <w:r>
-                              <w:rPr>
-                                <w:noProof/>
-                              </w:rPr>
-                              <w:t>21</w:t>
-                            </w:r>
-                            <w:r>
-                              <w:rPr>
-                                <w:noProof/>
-                              </w:rPr>
-                              <w:fldChar w:fldCharType="end"/>
-                            </w:r>
-                          </w:p>
-                          <w:p>
-                            <w:pPr>
-                              <w:pStyle w:val="ACLRulerLeft"/>
-                            </w:pPr>
-                            <w:r>
-                              <w:t>0</w:t>
-                            </w:r>
-                            <w:r>
-                              <w:rPr>
-                                <w:noProof/>
-                              </w:rPr>
-                              <w:fldChar w:fldCharType="begin"/>
-                            </w:r>
-                            <w:r>
-                              <w:rPr>
-                                <w:noProof/>
-                              </w:rPr>
-                              <w:instrText xml:space="preserve"> SEQ RULERL \* MERGEFORMAT </w:instrText>
-                            </w:r>
-                            <w:r>
-                              <w:rPr>
-                                <w:noProof/>
-                              </w:rPr>
-                              <w:fldChar w:fldCharType="separate"/>
-                            </w:r>
-                            <w:r>
-                              <w:rPr>
-                                <w:noProof/>
-                              </w:rPr>
-                              <w:t>22</w:t>
-                            </w:r>
-                            <w:r>
-                              <w:rPr>
-                                <w:noProof/>
-                              </w:rPr>
-                              <w:fldChar w:fldCharType="end"/>
-                            </w:r>
-                          </w:p>
-                          <w:p>
-                            <w:pPr>
-                              <w:pStyle w:val="ACLRulerLeft"/>
-                            </w:pPr>
-                            <w:r>
-                              <w:t>0</w:t>
-                            </w:r>
-                            <w:r>
-                              <w:rPr>
-                                <w:noProof/>
-                              </w:rPr>
-                              <w:fldChar w:fldCharType="begin"/>
-                            </w:r>
-                            <w:r>
-                              <w:rPr>
-                                <w:noProof/>
-                              </w:rPr>
-                              <w:instrText xml:space="preserve"> SEQ RULERL \* MERGEFORMAT </w:instrText>
-                            </w:r>
-                            <w:r>
-                              <w:rPr>
-                                <w:noProof/>
-                              </w:rPr>
-                              <w:fldChar w:fldCharType="separate"/>
-                            </w:r>
-                            <w:r>
-                              <w:rPr>
-                                <w:noProof/>
-                              </w:rPr>
-                              <w:t>23</w:t>
-                            </w:r>
-                            <w:r>
-                              <w:rPr>
-                                <w:noProof/>
-                              </w:rPr>
-                              <w:fldChar w:fldCharType="end"/>
-                            </w:r>
-                          </w:p>
-                          <w:p>
-                            <w:pPr>
-                              <w:pStyle w:val="ACLRulerLeft"/>
-                            </w:pPr>
-                            <w:r>
-                              <w:t>0</w:t>
-                            </w:r>
-                            <w:r>
-                              <w:rPr>
-                                <w:noProof/>
-                              </w:rPr>
-                              <w:fldChar w:fldCharType="begin"/>
-                            </w:r>
-                            <w:r>
-                              <w:rPr>
-                                <w:noProof/>
-                              </w:rPr>
-                              <w:instrText xml:space="preserve"> SEQ RULERL \* MERGEFORMAT </w:instrText>
-                            </w:r>
-                            <w:r>
-                              <w:rPr>
-                                <w:noProof/>
-                              </w:rPr>
-                              <w:fldChar w:fldCharType="separate"/>
-                            </w:r>
-                            <w:r>
-                              <w:rPr>
-                                <w:noProof/>
-                              </w:rPr>
-                              <w:t>24</w:t>
-                            </w:r>
-                            <w:r>
-                              <w:rPr>
-                                <w:noProof/>
-                              </w:rPr>
-                              <w:fldChar w:fldCharType="end"/>
-                            </w:r>
-                          </w:p>
-                          <w:p>
-                            <w:pPr>
-                              <w:pStyle w:val="ACLRulerLeft"/>
-                            </w:pPr>
-                            <w:r>
-                              <w:t>0</w:t>
-                            </w:r>
-                            <w:r>
-                              <w:rPr>
-                                <w:noProof/>
-                              </w:rPr>
-                              <w:fldChar w:fldCharType="begin"/>
-                            </w:r>
-                            <w:r>
-                              <w:rPr>
-                                <w:noProof/>
-                              </w:rPr>
-                              <w:instrText xml:space="preserve"> SEQ RULERL \* MERGEFORMAT </w:instrText>
-                            </w:r>
-                            <w:r>
-                              <w:rPr>
-                                <w:noProof/>
-                              </w:rPr>
-                              <w:fldChar w:fldCharType="separate"/>
-                            </w:r>
-                            <w:r>
-                              <w:rPr>
-                                <w:noProof/>
-                              </w:rPr>
-                              <w:t>25</w:t>
-                            </w:r>
-                            <w:r>
-                              <w:rPr>
-                                <w:noProof/>
-                              </w:rPr>
-                              <w:fldChar w:fldCharType="end"/>
-                            </w:r>
-                          </w:p>
-                          <w:p>
-                            <w:pPr>
-                              <w:pStyle w:val="ACLRulerLeft"/>
-                            </w:pPr>
-                            <w:r>
-                              <w:t>0</w:t>
-                            </w:r>
-                            <w:r>
-                              <w:rPr>
-                                <w:noProof/>
-                              </w:rPr>
-                              <w:fldChar w:fldCharType="begin"/>
-                            </w:r>
-                            <w:r>
-                              <w:rPr>
-                                <w:noProof/>
-                              </w:rPr>
-                              <w:instrText xml:space="preserve"> SEQ RULERL \* MERGEFORMAT </w:instrText>
-                            </w:r>
-                            <w:r>
-                              <w:rPr>
-                                <w:noProof/>
-                              </w:rPr>
-                              <w:fldChar w:fldCharType="separate"/>
-                            </w:r>
-                            <w:r>
-                              <w:rPr>
-                                <w:noProof/>
-                              </w:rPr>
-                              <w:t>26</w:t>
-                            </w:r>
-                            <w:r>
-                              <w:rPr>
-                                <w:noProof/>
-                              </w:rPr>
-                              <w:fldChar w:fldCharType="end"/>
-                            </w:r>
-                          </w:p>
-                          <w:p>
-                            <w:pPr>
-                              <w:pStyle w:val="ACLRulerLeft"/>
-                            </w:pPr>
-                            <w:r>
-                              <w:t>0</w:t>
-                            </w:r>
-                            <w:r>
-                              <w:rPr>
-                                <w:noProof/>
-                              </w:rPr>
-                              <w:fldChar w:fldCharType="begin"/>
-                            </w:r>
-                            <w:r>
-                              <w:rPr>
-                                <w:noProof/>
-                              </w:rPr>
-                              <w:instrText xml:space="preserve"> SEQ RULERL \* MERGEFORMAT </w:instrText>
-                            </w:r>
-                            <w:r>
-                              <w:rPr>
-                                <w:noProof/>
-                              </w:rPr>
-                              <w:fldChar w:fldCharType="separate"/>
-                            </w:r>
-                            <w:r>
-                              <w:rPr>
-                                <w:noProof/>
-                              </w:rPr>
-                              <w:t>27</w:t>
-                            </w:r>
-                            <w:r>
-                              <w:rPr>
-                                <w:noProof/>
-                              </w:rPr>
-                              <w:fldChar w:fldCharType="end"/>
-                            </w:r>
-                          </w:p>
-                          <w:p>
-                            <w:pPr>
-                              <w:pStyle w:val="ACLRulerLeft"/>
-                            </w:pPr>
-                            <w:r>
-                              <w:t>0</w:t>
-                            </w:r>
-                            <w:r>
-                              <w:rPr>
-                                <w:noProof/>
-                              </w:rPr>
-                              <w:fldChar w:fldCharType="begin"/>
-                            </w:r>
-                            <w:r>
-                              <w:rPr>
-                                <w:noProof/>
-                              </w:rPr>
-                              <w:instrText xml:space="preserve"> SEQ RULERL \* MERGEFORMAT </w:instrText>
-                            </w:r>
-                            <w:r>
-                              <w:rPr>
-                                <w:noProof/>
-                              </w:rPr>
-                              <w:fldChar w:fldCharType="separate"/>
-                            </w:r>
-                            <w:r>
-                              <w:rPr>
-                                <w:noProof/>
-                              </w:rPr>
-                              <w:t>28</w:t>
-                            </w:r>
-                            <w:r>
-                              <w:rPr>
-                                <w:noProof/>
-                              </w:rPr>
-                              <w:fldChar w:fldCharType="end"/>
-                            </w:r>
-                          </w:p>
-                          <w:p>
-                            <w:pPr>
-                              <w:pStyle w:val="ACLRulerLeft"/>
-                            </w:pPr>
-                            <w:r>
-                              <w:t>0</w:t>
-                            </w:r>
-                            <w:r>
-                              <w:rPr>
-                                <w:noProof/>
-                              </w:rPr>
-                              <w:fldChar w:fldCharType="begin"/>
-                            </w:r>
-                            <w:r>
-                              <w:rPr>
-                                <w:noProof/>
-                              </w:rPr>
-                              <w:instrText xml:space="preserve"> SEQ RULERL \* MERGEFORMAT </w:instrText>
-                            </w:r>
-                            <w:r>
-                              <w:rPr>
-                                <w:noProof/>
-                              </w:rPr>
-                              <w:fldChar w:fldCharType="separate"/>
-                            </w:r>
-                            <w:r>
-                              <w:rPr>
-                                <w:noProof/>
-                              </w:rPr>
-                              <w:t>29</w:t>
-                            </w:r>
-                            <w:r>
-                              <w:rPr>
-                                <w:noProof/>
-                              </w:rPr>
-                              <w:fldChar w:fldCharType="end"/>
-                            </w:r>
-                          </w:p>
-                          <w:p>
-                            <w:pPr>
-                              <w:pStyle w:val="ACLRulerLeft"/>
-                            </w:pPr>
-                            <w:r>
-                              <w:t>0</w:t>
-                            </w:r>
-                            <w:r>
-                              <w:rPr>
-                                <w:noProof/>
-                              </w:rPr>
-                              <w:fldChar w:fldCharType="begin"/>
-                            </w:r>
-                            <w:r>
-                              <w:rPr>
-                                <w:noProof/>
-                              </w:rPr>
-                              <w:instrText xml:space="preserve"> SEQ RULERL \* MERGEFORMAT </w:instrText>
-                            </w:r>
-                            <w:r>
-                              <w:rPr>
-                                <w:noProof/>
-                              </w:rPr>
-                              <w:fldChar w:fldCharType="separate"/>
-                            </w:r>
-                            <w:r>
-                              <w:rPr>
-                                <w:noProof/>
-                              </w:rPr>
-                              <w:t>30</w:t>
-                            </w:r>
-                            <w:r>
-                              <w:rPr>
-                                <w:noProof/>
-                              </w:rPr>
-                              <w:fldChar w:fldCharType="end"/>
-                            </w:r>
-                          </w:p>
-                          <w:p>
-                            <w:pPr>
-                              <w:pStyle w:val="ACLRulerLeft"/>
-                            </w:pPr>
-                            <w:r>
-                              <w:t>0</w:t>
-                            </w:r>
-                            <w:r>
-                              <w:rPr>
-                                <w:noProof/>
-                              </w:rPr>
-                              <w:fldChar w:fldCharType="begin"/>
-                            </w:r>
-                            <w:r>
-                              <w:rPr>
-                                <w:noProof/>
-                              </w:rPr>
-                              <w:instrText xml:space="preserve"> SEQ RULERL \* MERGEFORMAT </w:instrText>
-                            </w:r>
-                            <w:r>
-                              <w:rPr>
-                                <w:noProof/>
-                              </w:rPr>
-                              <w:fldChar w:fldCharType="separate"/>
-                            </w:r>
-                            <w:r>
-                              <w:rPr>
-                                <w:noProof/>
-                              </w:rPr>
-                              <w:t>31</w:t>
-                            </w:r>
-                            <w:r>
-                              <w:rPr>
-                                <w:noProof/>
-                              </w:rPr>
-                              <w:fldChar w:fldCharType="end"/>
-                            </w:r>
-                          </w:p>
-                          <w:p>
-                            <w:pPr>
-                              <w:pStyle w:val="ACLRulerLeft"/>
-                            </w:pPr>
-                            <w:r>
-                              <w:t>0</w:t>
-                            </w:r>
-                            <w:r>
-                              <w:rPr>
-                                <w:noProof/>
-                              </w:rPr>
-                              <w:fldChar w:fldCharType="begin"/>
-                            </w:r>
-                            <w:r>
-                              <w:rPr>
-                                <w:noProof/>
-                              </w:rPr>
-                              <w:instrText xml:space="preserve"> SEQ RULERL \* MERGEFORMAT </w:instrText>
-                            </w:r>
-                            <w:r>
-                              <w:rPr>
-                                <w:noProof/>
-                              </w:rPr>
-                              <w:fldChar w:fldCharType="separate"/>
-                            </w:r>
-                            <w:r>
-                              <w:rPr>
-                                <w:noProof/>
-                              </w:rPr>
-                              <w:t>32</w:t>
-                            </w:r>
-                            <w:r>
-                              <w:rPr>
-                                <w:noProof/>
-                              </w:rPr>
-                              <w:fldChar w:fldCharType="end"/>
-                            </w:r>
-                          </w:p>
-                          <w:p>
-                            <w:pPr>
-                              <w:pStyle w:val="ACLRulerLeft"/>
-                            </w:pPr>
-                            <w:r>
-                              <w:t>0</w:t>
-                            </w:r>
-                            <w:r>
-                              <w:rPr>
-                                <w:noProof/>
-                              </w:rPr>
-                              <w:fldChar w:fldCharType="begin"/>
-                            </w:r>
-                            <w:r>
-                              <w:rPr>
-                                <w:noProof/>
-                              </w:rPr>
-                              <w:instrText xml:space="preserve"> SEQ RULERL \* MERGEFORMAT </w:instrText>
-                            </w:r>
-                            <w:r>
-                              <w:rPr>
-                                <w:noProof/>
-                              </w:rPr>
-                              <w:fldChar w:fldCharType="separate"/>
-                            </w:r>
-                            <w:r>
-                              <w:rPr>
-                                <w:noProof/>
-                              </w:rPr>
-                              <w:t>33</w:t>
-                            </w:r>
-                            <w:r>
-                              <w:rPr>
-                                <w:noProof/>
-                              </w:rPr>
-                              <w:fldChar w:fldCharType="end"/>
-                            </w:r>
-                          </w:p>
-                          <w:p>
-                            <w:pPr>
-                              <w:pStyle w:val="ACLRulerLeft"/>
-                            </w:pPr>
-                            <w:r>
-                              <w:t>0</w:t>
-                            </w:r>
-                            <w:r>
-                              <w:rPr>
-                                <w:noProof/>
-                              </w:rPr>
-                              <w:fldChar w:fldCharType="begin"/>
-                            </w:r>
-                            <w:r>
-                              <w:rPr>
-                                <w:noProof/>
-                              </w:rPr>
-                              <w:instrText xml:space="preserve"> SEQ RULERL \* MERGEFORMAT </w:instrText>
-                            </w:r>
-                            <w:r>
-                              <w:rPr>
-                                <w:noProof/>
-                              </w:rPr>
-                              <w:fldChar w:fldCharType="separate"/>
-                            </w:r>
-                            <w:r>
-                              <w:rPr>
-                                <w:noProof/>
-                              </w:rPr>
-                              <w:t>34</w:t>
-                            </w:r>
-                            <w:r>
-                              <w:rPr>
-                                <w:noProof/>
-                              </w:rPr>
-                              <w:fldChar w:fldCharType="end"/>
-                            </w:r>
-                          </w:p>
-                          <w:p>
-                            <w:pPr>
-                              <w:pStyle w:val="ACLRulerLeft"/>
-                            </w:pPr>
-                            <w:r>
-                              <w:t>0</w:t>
-                            </w:r>
-                            <w:r>
-                              <w:rPr>
-                                <w:noProof/>
-                              </w:rPr>
-                              <w:fldChar w:fldCharType="begin"/>
-                            </w:r>
-                            <w:r>
-                              <w:rPr>
-                                <w:noProof/>
-                              </w:rPr>
-                              <w:instrText xml:space="preserve"> SEQ RULERL \* MERGEFORMAT </w:instrText>
-                            </w:r>
-                            <w:r>
-                              <w:rPr>
-                                <w:noProof/>
-                              </w:rPr>
-                              <w:fldChar w:fldCharType="separate"/>
-                            </w:r>
-                            <w:r>
-                              <w:rPr>
-                                <w:noProof/>
-                              </w:rPr>
-                              <w:t>35</w:t>
-                            </w:r>
-                            <w:r>
-                              <w:rPr>
-                                <w:noProof/>
-                              </w:rPr>
-                              <w:fldChar w:fldCharType="end"/>
-                            </w:r>
-                          </w:p>
-                          <w:p>
-                            <w:pPr>
-                              <w:pStyle w:val="ACLRulerLeft"/>
-                            </w:pPr>
-                            <w:r>
-                              <w:t>0</w:t>
-                            </w:r>
-                            <w:r>
-                              <w:rPr>
-                                <w:noProof/>
-                              </w:rPr>
-                              <w:fldChar w:fldCharType="begin"/>
-                            </w:r>
-                            <w:r>
-                              <w:rPr>
-                                <w:noProof/>
-                              </w:rPr>
-                              <w:instrText xml:space="preserve"> SEQ RULERL \* MERGEFORMAT </w:instrText>
-                            </w:r>
-                            <w:r>
-                              <w:rPr>
-                                <w:noProof/>
-                              </w:rPr>
-                              <w:fldChar w:fldCharType="separate"/>
-                            </w:r>
-                            <w:r>
-                              <w:rPr>
-                                <w:noProof/>
-                              </w:rPr>
-                              <w:t>36</w:t>
-                            </w:r>
-                            <w:r>
-                              <w:rPr>
-                                <w:noProof/>
-                              </w:rPr>
-                              <w:fldChar w:fldCharType="end"/>
-                            </w:r>
-                          </w:p>
-                          <w:p>
-                            <w:pPr>
-                              <w:pStyle w:val="ACLRulerLeft"/>
-                            </w:pPr>
-                            <w:r>
-                              <w:t>0</w:t>
-                            </w:r>
-                            <w:r>
-                              <w:rPr>
-                                <w:noProof/>
-                              </w:rPr>
-                              <w:fldChar w:fldCharType="begin"/>
-                            </w:r>
-                            <w:r>
-                              <w:rPr>
-                                <w:noProof/>
-                              </w:rPr>
-                              <w:instrText xml:space="preserve"> SEQ RULERL \* MERGEFORMAT </w:instrText>
-                            </w:r>
-                            <w:r>
-                              <w:rPr>
-                                <w:noProof/>
-                              </w:rPr>
-                              <w:fldChar w:fldCharType="separate"/>
-                            </w:r>
-                            <w:r>
-                              <w:rPr>
-                                <w:noProof/>
-                              </w:rPr>
-                              <w:t>37</w:t>
-                            </w:r>
-                            <w:r>
-                              <w:rPr>
-                                <w:noProof/>
-                              </w:rPr>
-                              <w:fldChar w:fldCharType="end"/>
-                            </w:r>
-                          </w:p>
-                          <w:p>
-                            <w:pPr>
-                              <w:pStyle w:val="ACLRulerLeft"/>
-                            </w:pPr>
-                            <w:r>
-                              <w:t>0</w:t>
-                            </w:r>
-                            <w:r>
-                              <w:rPr>
-                                <w:noProof/>
-                              </w:rPr>
-                              <w:fldChar w:fldCharType="begin"/>
-                            </w:r>
-                            <w:r>
-                              <w:rPr>
-                                <w:noProof/>
-                              </w:rPr>
-                              <w:instrText xml:space="preserve"> SEQ RULERL \* MERGEFORMAT </w:instrText>
-                            </w:r>
-                            <w:r>
-                              <w:rPr>
-                                <w:noProof/>
-                              </w:rPr>
-                              <w:fldChar w:fldCharType="separate"/>
-                            </w:r>
-                            <w:r>
-                              <w:rPr>
-                                <w:noProof/>
-                              </w:rPr>
-                              <w:t>38</w:t>
-                            </w:r>
-                            <w:r>
-                              <w:rPr>
-                                <w:noProof/>
-                              </w:rPr>
-                              <w:fldChar w:fldCharType="end"/>
-                            </w:r>
-                          </w:p>
-                          <w:p>
-                            <w:pPr>
-                              <w:pStyle w:val="ACLRulerLeft"/>
-                            </w:pPr>
-                            <w:r>
-                              <w:t>0</w:t>
-                            </w:r>
-                            <w:r>
-                              <w:rPr>
-                                <w:noProof/>
-                              </w:rPr>
-                              <w:fldChar w:fldCharType="begin"/>
-                            </w:r>
-                            <w:r>
-                              <w:rPr>
-                                <w:noProof/>
-                              </w:rPr>
-                              <w:instrText xml:space="preserve"> SEQ RULERL \* MERGEFORMAT </w:instrText>
-                            </w:r>
-                            <w:r>
-                              <w:rPr>
-                                <w:noProof/>
-                              </w:rPr>
-                              <w:fldChar w:fldCharType="separate"/>
-                            </w:r>
-                            <w:r>
-                              <w:rPr>
-                                <w:noProof/>
-                              </w:rPr>
-                              <w:t>39</w:t>
-                            </w:r>
-                            <w:r>
-                              <w:rPr>
-                                <w:noProof/>
-                              </w:rPr>
-                              <w:fldChar w:fldCharType="end"/>
-                            </w:r>
-                          </w:p>
-                          <w:p>
-                            <w:pPr>
-                              <w:pStyle w:val="ACLRulerLeft"/>
-                            </w:pPr>
-                            <w:r>
-                              <w:t>0</w:t>
-                            </w:r>
-                            <w:r>
-                              <w:rPr>
-                                <w:noProof/>
-                              </w:rPr>
-                              <w:fldChar w:fldCharType="begin"/>
-                            </w:r>
-                            <w:r>
-                              <w:rPr>
-                                <w:noProof/>
-                              </w:rPr>
-                              <w:instrText xml:space="preserve"> SEQ RULERL \* MERGEFORMAT </w:instrText>
-                            </w:r>
-                            <w:r>
-                              <w:rPr>
-                                <w:noProof/>
-                              </w:rPr>
-                              <w:fldChar w:fldCharType="separate"/>
-                            </w:r>
-                            <w:r>
-                              <w:rPr>
-                                <w:noProof/>
-                              </w:rPr>
-                              <w:t>40</w:t>
-                            </w:r>
-                            <w:r>
-                              <w:rPr>
-                                <w:noProof/>
-                              </w:rPr>
-                              <w:fldChar w:fldCharType="end"/>
-                            </w:r>
-                          </w:p>
-                          <w:p>
-                            <w:pPr>
-                              <w:pStyle w:val="ACLRulerLeft"/>
-                            </w:pPr>
-                            <w:r>
-                              <w:t>0</w:t>
-                            </w:r>
-                            <w:r>
-                              <w:rPr>
-                                <w:noProof/>
-                              </w:rPr>
-                              <w:fldChar w:fldCharType="begin"/>
-                            </w:r>
-                            <w:r>
-                              <w:rPr>
-                                <w:noProof/>
-                              </w:rPr>
-                              <w:instrText xml:space="preserve"> SEQ RULERL \* MERGEFORMAT </w:instrText>
-                            </w:r>
-                            <w:r>
-                              <w:rPr>
-                                <w:noProof/>
-                              </w:rPr>
-                              <w:fldChar w:fldCharType="separate"/>
-                            </w:r>
-                            <w:r>
-                              <w:rPr>
-                                <w:noProof/>
-                              </w:rPr>
-                              <w:t>41</w:t>
-                            </w:r>
-                            <w:r>
-                              <w:rPr>
-                                <w:noProof/>
-                              </w:rPr>
-                              <w:fldChar w:fldCharType="end"/>
-                            </w:r>
-                          </w:p>
-                          <w:p>
-                            <w:pPr>
-                              <w:pStyle w:val="ACLRulerLeft"/>
-                            </w:pPr>
-                            <w:r>
-                              <w:t>0</w:t>
-                            </w:r>
-                            <w:r>
-                              <w:rPr>
-                                <w:noProof/>
-                              </w:rPr>
-                              <w:fldChar w:fldCharType="begin"/>
-                            </w:r>
-                            <w:r>
-                              <w:rPr>
-                                <w:noProof/>
-                              </w:rPr>
-                              <w:instrText xml:space="preserve"> SEQ RULERL \* MERGEFORMAT </w:instrText>
-                            </w:r>
-                            <w:r>
-                              <w:rPr>
-                                <w:noProof/>
-                              </w:rPr>
-                              <w:fldChar w:fldCharType="separate"/>
-                            </w:r>
-                            <w:r>
-                              <w:rPr>
-                                <w:noProof/>
-                              </w:rPr>
-                              <w:t>42</w:t>
-                            </w:r>
-                            <w:r>
-                              <w:rPr>
-                                <w:noProof/>
-                              </w:rPr>
-                              <w:fldChar w:fldCharType="end"/>
-                            </w:r>
-                          </w:p>
-                          <w:p>
-                            <w:pPr>
-                              <w:pStyle w:val="ACLRulerLeft"/>
-                            </w:pPr>
-                            <w:r>
-                              <w:t>0</w:t>
-                            </w:r>
-                            <w:r>
-                              <w:rPr>
-                                <w:noProof/>
-                              </w:rPr>
-                              <w:fldChar w:fldCharType="begin"/>
-                            </w:r>
-                            <w:r>
-                              <w:rPr>
-                                <w:noProof/>
-                              </w:rPr>
-                              <w:instrText xml:space="preserve"> SEQ RULERL \* MERGEFORMAT </w:instrText>
-                            </w:r>
-                            <w:r>
-                              <w:rPr>
-                                <w:noProof/>
-                              </w:rPr>
-                              <w:fldChar w:fldCharType="separate"/>
-                            </w:r>
-                            <w:r>
-                              <w:rPr>
-                                <w:noProof/>
-                              </w:rPr>
-                              <w:t>43</w:t>
-                            </w:r>
-                            <w:r>
-                              <w:rPr>
-                                <w:noProof/>
-                              </w:rPr>
-                              <w:fldChar w:fldCharType="end"/>
-                            </w:r>
-                          </w:p>
-                          <w:p>
-                            <w:pPr>
-                              <w:pStyle w:val="ACLRulerLeft"/>
-                            </w:pPr>
-                            <w:r>
-                              <w:t>0</w:t>
-                            </w:r>
-                            <w:r>
-                              <w:rPr>
-                                <w:noProof/>
-                              </w:rPr>
-                              <w:fldChar w:fldCharType="begin"/>
-                            </w:r>
-                            <w:r>
-                              <w:rPr>
-                                <w:noProof/>
-                              </w:rPr>
-                              <w:instrText xml:space="preserve"> SEQ RULERL \* MERGEFORMAT </w:instrText>
-                            </w:r>
-                            <w:r>
-                              <w:rPr>
-                                <w:noProof/>
-                              </w:rPr>
-                              <w:fldChar w:fldCharType="separate"/>
-                            </w:r>
-                            <w:r>
-                              <w:rPr>
-                                <w:noProof/>
-                              </w:rPr>
-                              <w:t>44</w:t>
-                            </w:r>
-                            <w:r>
-                              <w:rPr>
-                                <w:noProof/>
-                              </w:rPr>
-                              <w:fldChar w:fldCharType="end"/>
-                            </w:r>
-                          </w:p>
-                          <w:p>
-                            <w:pPr>
-                              <w:pStyle w:val="ACLRulerLeft"/>
-                            </w:pPr>
-                            <w:r>
-                              <w:t>0</w:t>
-                            </w:r>
-                            <w:r>
-                              <w:rPr>
-                                <w:noProof/>
-                              </w:rPr>
-                              <w:fldChar w:fldCharType="begin"/>
-                            </w:r>
-                            <w:r>
-                              <w:rPr>
-                                <w:noProof/>
-                              </w:rPr>
-                              <w:instrText xml:space="preserve"> SEQ RULERL \* MERGEFORMAT </w:instrText>
-                            </w:r>
-                            <w:r>
-                              <w:rPr>
-                                <w:noProof/>
-                              </w:rPr>
-                              <w:fldChar w:fldCharType="separate"/>
-                            </w:r>
-                            <w:r>
-                              <w:rPr>
-                                <w:noProof/>
-                              </w:rPr>
-                              <w:t>45</w:t>
-                            </w:r>
-                            <w:r>
-                              <w:rPr>
-                                <w:noProof/>
-                              </w:rPr>
-                              <w:fldChar w:fldCharType="end"/>
-                            </w:r>
-                          </w:p>
-                          <w:p>
-                            <w:pPr>
-                              <w:pStyle w:val="ACLRulerLeft"/>
-                            </w:pPr>
-                            <w:r>
-                              <w:t>0</w:t>
-                            </w:r>
-                            <w:r>
-                              <w:rPr>
-                                <w:noProof/>
-                              </w:rPr>
-                              <w:fldChar w:fldCharType="begin"/>
-                            </w:r>
-                            <w:r>
-                              <w:rPr>
-                                <w:noProof/>
-                              </w:rPr>
-                              <w:instrText xml:space="preserve"> SEQ RULERL \* MERGEFORMAT </w:instrText>
-                            </w:r>
-                            <w:r>
-                              <w:rPr>
-                                <w:noProof/>
-                              </w:rPr>
-                              <w:fldChar w:fldCharType="separate"/>
-                            </w:r>
-                            <w:r>
-                              <w:rPr>
-                                <w:noProof/>
-                              </w:rPr>
-                              <w:t>46</w:t>
-                            </w:r>
-                            <w:r>
-                              <w:rPr>
-                                <w:noProof/>
-                              </w:rPr>
-                              <w:fldChar w:fldCharType="end"/>
-                            </w:r>
-                          </w:p>
-                          <w:p>
-                            <w:pPr>
-                              <w:pStyle w:val="ACLRulerLeft"/>
-                            </w:pPr>
-                            <w:r>
-                              <w:t>0</w:t>
-                            </w:r>
-                            <w:r>
-                              <w:rPr>
-                                <w:noProof/>
-                              </w:rPr>
-                              <w:fldChar w:fldCharType="begin"/>
-                            </w:r>
-                            <w:r>
-                              <w:rPr>
-                                <w:noProof/>
-                              </w:rPr>
-                              <w:instrText xml:space="preserve"> SEQ RULERL \* MERGEFORMAT </w:instrText>
-                            </w:r>
-                            <w:r>
-                              <w:rPr>
-                                <w:noProof/>
-                              </w:rPr>
-                              <w:fldChar w:fldCharType="separate"/>
-                            </w:r>
-                            <w:r>
-                              <w:rPr>
-                                <w:noProof/>
-                              </w:rPr>
-                              <w:t>47</w:t>
-                            </w:r>
-                            <w:r>
-                              <w:rPr>
-                                <w:noProof/>
-                              </w:rPr>
-                              <w:fldChar w:fldCharType="end"/>
-                            </w:r>
-                          </w:p>
-                          <w:p>
-                            <w:pPr>
-                              <w:pStyle w:val="ACLRulerLeft"/>
-                            </w:pPr>
-                            <w:r>
-                              <w:t>0</w:t>
-                            </w:r>
-                            <w:r>
-                              <w:rPr>
-                                <w:noProof/>
-                              </w:rPr>
-                              <w:fldChar w:fldCharType="begin"/>
-                            </w:r>
-                            <w:r>
-                              <w:rPr>
-                                <w:noProof/>
-                              </w:rPr>
-                              <w:instrText xml:space="preserve"> SEQ RULERL \* MERGEFORMAT </w:instrText>
-                            </w:r>
-                            <w:r>
-                              <w:rPr>
-                                <w:noProof/>
-                              </w:rPr>
-                              <w:fldChar w:fldCharType="separate"/>
-                            </w:r>
-                            <w:r>
-                              <w:rPr>
-                                <w:noProof/>
-                              </w:rPr>
-                              <w:t>48</w:t>
-                            </w:r>
-                            <w:r>
-                              <w:rPr>
-                                <w:noProof/>
-                              </w:rPr>
-                              <w:fldChar w:fldCharType="end"/>
-                            </w:r>
-                          </w:p>
-                          <w:p>
-                            <w:pPr>
-                              <w:pStyle w:val="ACLRulerLeft"/>
-                            </w:pPr>
-                            <w:r>
-                              <w:t>0</w:t>
-                            </w:r>
-                            <w:r>
-                              <w:rPr>
-                                <w:noProof/>
-                              </w:rPr>
-                              <w:fldChar w:fldCharType="begin"/>
-                            </w:r>
-                            <w:r>
-                              <w:rPr>
-                                <w:noProof/>
-                              </w:rPr>
-                              <w:instrText xml:space="preserve"> SEQ RULERL \* MERGEFORMAT </w:instrText>
-                            </w:r>
-                            <w:r>
-                              <w:rPr>
-                                <w:noProof/>
-                              </w:rPr>
-                              <w:fldChar w:fldCharType="separate"/>
-                            </w:r>
-                            <w:r>
-                              <w:rPr>
-                                <w:noProof/>
-                              </w:rPr>
-                              <w:t>49</w:t>
-                            </w:r>
-                            <w:r>
-                              <w:rPr>
-                                <w:noProof/>
-                              </w:rPr>
-                              <w:fldChar w:fldCharType="end"/>
-                            </w:r>
-                          </w:p>
-                          <w:p>
-                            <w:pPr>
-                              <w:pStyle w:val="ACLRulerLeft"/>
-                            </w:pPr>
-                          </w:p>
-                        </w:tc>
-                      </w:tr>
-                    </w:tbl>
-                    <w:p>
-                      <w:pPr>
-                        <w:pStyle w:val="ACLRulerLeft"/>
-                      </w:pPr>
-                    </w:p>
-                  </w:txbxContent>
-                </v:textbox>
-                <w10:wrap anchorx="margin" anchory="margin"/>
-              </v:shape>
-            </w:pict>
-          </mc:Fallback>
-        </mc:AlternateContent>
-      </w:r>
-      <w:r>
         <w:t>Abstract</w:t>
       </w:r>
     </w:p>
@@ -4210,7 +287,13 @@
         <w:t>their</w:t>
       </w:r>
       <w:r>
-        <w:t xml:space="preserve"> performance on </w:t>
+        <w:t xml:space="preserve"> performance </w:t>
+      </w:r>
+      <w:r>
+        <w:t xml:space="preserve">based </w:t>
+      </w:r>
+      <w:r>
+        <w:t xml:space="preserve">on </w:t>
       </w:r>
       <w:r>
         <w:t>Amazon video review data</w:t>
@@ -4263,7 +346,13 @@
         <w:t>p</w:t>
       </w:r>
       <w:r>
-        <w:t>rocessing (NLP) and has a wide range of applications such as sentiment analysis and spam detection.</w:t>
+        <w:t>rocessing (NLP) and has a wide range of applications such as sentiment analysis and</w:t>
+      </w:r>
+      <w:r>
+        <w:t xml:space="preserve"> email</w:t>
+      </w:r>
+      <w:r>
+        <w:t xml:space="preserve"> spam detection.</w:t>
       </w:r>
       <w:r>
         <w:t xml:space="preserve"> </w:t>
@@ -4281,7 +370,13 @@
         <w:t xml:space="preserve"> </w:t>
       </w:r>
       <w:r>
-        <w:t xml:space="preserve">and tuned </w:t>
+        <w:t xml:space="preserve">and </w:t>
+      </w:r>
+      <w:r>
+        <w:t>fine-</w:t>
+      </w:r>
+      <w:r>
+        <w:t xml:space="preserve">tuned </w:t>
       </w:r>
       <w:r>
         <w:t>five</w:t>
@@ -4379,7 +474,13 @@
         <w:t xml:space="preserve"> but still commonly</w:t>
       </w:r>
       <w:r>
-        <w:t xml:space="preserve"> used. Support vector machine models are also broadly used to do text classification. In addition, tree-based classification algorithms including boosting tree and random forests are fast and accurate for document categorization</w:t>
+        <w:t xml:space="preserve"> used. Support vector machine models are also broadly used to do text classification. In addition, tree-based classification algorithms including </w:t>
+      </w:r>
+      <w:r>
+        <w:t>XGBoost</w:t>
+      </w:r>
+      <w:r>
+        <w:t xml:space="preserve"> and random forests are fast and accurate for document categorization</w:t>
       </w:r>
       <w:r>
         <w:t xml:space="preserve"> (</w:t>
@@ -4451,6 +552,9 @@
       </w:r>
       <w:r>
         <w:t xml:space="preserve"> </w:t>
+      </w:r>
+      <w:r>
+        <w:t xml:space="preserve">score </w:t>
       </w:r>
       <w:r>
         <w:t>or</w:t>
@@ -4900,13 +1004,15 @@
         <w:jc w:val="center"/>
         <w:rPr>
           <w:bCs/>
-          <w:sz w:val="20"/>
-          <w:szCs w:val="20"/>
+          <w:sz w:val="18"/>
+          <w:szCs w:val="18"/>
         </w:rPr>
       </w:pPr>
       <w:r>
         <w:rPr>
           <w:noProof/>
+          <w:sz w:val="18"/>
+          <w:szCs w:val="18"/>
           <w:lang w:eastAsia="en-US"/>
         </w:rPr>
         <mc:AlternateContent>
@@ -5419,7 +1525,11 @@
           </mc:Choice>
           <mc:Fallback>
             <w:pict>
-              <v:shape w14:anchorId="796CF80E" id="Text Box 2" o:spid="_x0000_s1027" type="#_x0000_t202" style="position:absolute;left:0;text-align:left;margin-left:-.95pt;margin-top:19.15pt;width:224.4pt;height:156.15pt;z-index:251718656;visibility:visible;mso-wrap-style:square;mso-width-percent:0;mso-height-percent:0;mso-wrap-distance-left:9pt;mso-wrap-distance-top:0;mso-wrap-distance-right:9pt;mso-wrap-distance-bottom:0;mso-position-horizontal:absolute;mso-position-horizontal-relative:text;mso-position-vertical:absolute;mso-position-vertical-relative:text;mso-width-percent:0;mso-height-percent:0;mso-width-relative:margin;mso-height-relative:margin;v-text-anchor:top" o:gfxdata="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" filled="f" stroked="f">
+              <v:shapetype w14:anchorId="796CF80E" id="_x0000_t202" coordsize="21600,21600" o:spt="202" path="m,l,21600r21600,l21600,xe">
+                <v:stroke joinstyle="miter"/>
+                <v:path gradientshapeok="t" o:connecttype="rect"/>
+              </v:shapetype>
+              <v:shape id="Text Box 2" o:spid="_x0000_s1026" type="#_x0000_t202" style="position:absolute;left:0;text-align:left;margin-left:-.95pt;margin-top:19.15pt;width:224.4pt;height:156.15pt;z-index:251718656;visibility:visible;mso-wrap-style:square;mso-width-percent:0;mso-height-percent:0;mso-wrap-distance-left:9pt;mso-wrap-distance-top:0;mso-wrap-distance-right:9pt;mso-wrap-distance-bottom:0;mso-position-horizontal:absolute;mso-position-horizontal-relative:text;mso-position-vertical:absolute;mso-position-vertical-relative:text;mso-width-percent:0;mso-height-percent:0;mso-width-relative:margin;mso-height-relative:margin;v-text-anchor:top" o:gfxdata="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" filled="f" stroked="f">
                 <v:textbox>
                   <w:txbxContent>
                     <w:tbl>
@@ -5866,32 +1976,32 @@
       <w:r>
         <w:rPr>
           <w:rFonts w:eastAsia="MS Mincho"/>
-          <w:sz w:val="20"/>
-          <w:szCs w:val="20"/>
+          <w:sz w:val="18"/>
+          <w:szCs w:val="18"/>
         </w:rPr>
         <w:t xml:space="preserve">Figure </w:t>
       </w:r>
       <w:r>
         <w:rPr>
           <w:rFonts w:eastAsia="MS Mincho"/>
-          <w:sz w:val="20"/>
-          <w:szCs w:val="20"/>
+          <w:sz w:val="18"/>
+          <w:szCs w:val="18"/>
         </w:rPr>
         <w:fldChar w:fldCharType="begin"/>
       </w:r>
       <w:r>
         <w:rPr>
           <w:rFonts w:eastAsia="MS Mincho"/>
-          <w:sz w:val="20"/>
-          <w:szCs w:val="20"/>
+          <w:sz w:val="18"/>
+          <w:szCs w:val="18"/>
         </w:rPr>
         <w:instrText xml:space="preserve"> SEQ Figure \* ARABIC </w:instrText>
       </w:r>
       <w:r>
         <w:rPr>
           <w:rFonts w:eastAsia="MS Mincho"/>
-          <w:sz w:val="20"/>
-          <w:szCs w:val="20"/>
+          <w:sz w:val="18"/>
+          <w:szCs w:val="18"/>
         </w:rPr>
         <w:fldChar w:fldCharType="separate"/>
       </w:r>
@@ -5899,40 +2009,40 @@
         <w:rPr>
           <w:rFonts w:eastAsia="MS Mincho"/>
           <w:noProof/>
-          <w:sz w:val="20"/>
-          <w:szCs w:val="20"/>
+          <w:sz w:val="18"/>
+          <w:szCs w:val="18"/>
         </w:rPr>
         <w:t>1</w:t>
       </w:r>
       <w:r>
         <w:rPr>
           <w:rFonts w:eastAsia="MS Mincho"/>
-          <w:sz w:val="20"/>
-          <w:szCs w:val="20"/>
+          <w:sz w:val="18"/>
+          <w:szCs w:val="18"/>
         </w:rPr>
         <w:fldChar w:fldCharType="end"/>
       </w:r>
       <w:r>
         <w:rPr>
           <w:rFonts w:eastAsia="MS Mincho"/>
-          <w:sz w:val="20"/>
-          <w:szCs w:val="20"/>
+          <w:sz w:val="18"/>
+          <w:szCs w:val="18"/>
         </w:rPr>
         <w:t>:</w:t>
       </w:r>
       <w:r>
         <w:rPr>
           <w:b/>
-          <w:sz w:val="20"/>
-          <w:szCs w:val="20"/>
+          <w:sz w:val="18"/>
+          <w:szCs w:val="18"/>
         </w:rPr>
         <w:t xml:space="preserve"> </w:t>
       </w:r>
       <w:r>
         <w:rPr>
           <w:bCs/>
-          <w:sz w:val="20"/>
-          <w:szCs w:val="20"/>
+          <w:sz w:val="18"/>
+          <w:szCs w:val="18"/>
         </w:rPr>
         <w:t>Distribution of Review Scores</w:t>
       </w:r>
@@ -6107,7 +2217,13 @@
         <w:t xml:space="preserve"> and compared</w:t>
       </w:r>
       <w:r>
-        <w:t xml:space="preserve"> seven </w:t>
+        <w:t xml:space="preserve"> </w:t>
+      </w:r>
+      <w:r>
+        <w:t>five</w:t>
+      </w:r>
+      <w:r>
+        <w:t xml:space="preserve"> </w:t>
       </w:r>
       <w:r>
         <w:t>kinds</w:t>
@@ -6138,6 +2254,9 @@
       </w:r>
       <w:r>
         <w:t xml:space="preserve"> combination</w:t>
+      </w:r>
+      <w:r>
+        <w:t>s</w:t>
       </w:r>
       <w:r>
         <w:t>.</w:t>
@@ -6151,7 +2270,13 @@
         <w:pStyle w:val="ACLFirstLine"/>
       </w:pPr>
       <w:r>
-        <w:t>The seven kinds of models are</w:t>
+        <w:t xml:space="preserve">The </w:t>
+      </w:r>
+      <w:r>
+        <w:t>five</w:t>
+      </w:r>
+      <w:r>
+        <w:t xml:space="preserve"> kinds of models are</w:t>
       </w:r>
       <w:r>
         <w:t>:</w:t>
@@ -6311,7 +2436,7 @@
         <w:t xml:space="preserve">tokenized texts by </w:t>
       </w:r>
       <w:r>
-        <w:t xml:space="preserve">turning each text into either a sequence of integers </w:t>
+        <w:t xml:space="preserve">turning each text into a sequence of integers </w:t>
       </w:r>
       <w:r>
         <w:t xml:space="preserve">with </w:t>
@@ -7044,7 +3169,7 @@
           </mc:Choice>
           <mc:Fallback>
             <w:pict>
-              <v:shape w14:anchorId="65C7B84E" id="Text Box 12" o:spid="_x0000_s1028" type="#_x0000_t202" style="position:absolute;left:0;text-align:left;margin-left:-6.95pt;margin-top:13.55pt;width:228.85pt;height:122.1pt;z-index:251720704;visibility:visible;mso-wrap-style:square;mso-width-percent:0;mso-height-percent:0;mso-wrap-distance-left:9pt;mso-wrap-distance-top:0;mso-wrap-distance-right:9pt;mso-wrap-distance-bottom:0;mso-position-horizontal:absolute;mso-position-horizontal-relative:text;mso-position-vertical:absolute;mso-position-vertical-relative:text;mso-width-percent:0;mso-height-percent:0;mso-width-relative:margin;mso-height-relative:margin;v-text-anchor:top" o:gfxdata="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" filled="f" stroked="f">
+              <v:shape w14:anchorId="65C7B84E" id="Text Box 12" o:spid="_x0000_s1027" type="#_x0000_t202" style="position:absolute;left:0;text-align:left;margin-left:-6.95pt;margin-top:13.55pt;width:228.85pt;height:122.1pt;z-index:251720704;visibility:visible;mso-wrap-style:square;mso-width-percent:0;mso-height-percent:0;mso-wrap-distance-left:9pt;mso-wrap-distance-top:0;mso-wrap-distance-right:9pt;mso-wrap-distance-bottom:0;mso-position-horizontal:absolute;mso-position-horizontal-relative:text;mso-position-vertical:absolute;mso-position-vertical-relative:text;mso-width-percent:0;mso-height-percent:0;mso-width-relative:margin;mso-height-relative:margin;v-text-anchor:top" o:gfxdata="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" filled="f" stroked="f">
                 <v:textbox>
                   <w:txbxContent>
                     <w:tbl>
@@ -7666,7 +3791,7 @@
         <mc:AlternateContent>
           <mc:Choice Requires="wps">
             <w:drawing>
-              <wp:anchor distT="0" distB="0" distL="114300" distR="114300" simplePos="0" relativeHeight="251722752" behindDoc="0" locked="0" layoutInCell="1" allowOverlap="1" wp14:anchorId="3FA19735" wp14:editId="21671467">
+              <wp:anchor distT="0" distB="0" distL="114300" distR="114300" simplePos="0" relativeHeight="251722752" behindDoc="0" locked="0" layoutInCell="1" allowOverlap="1" wp14:anchorId="3FA19735" wp14:editId="0B6BEC8F">
                 <wp:simplePos x="0" y="0"/>
                 <wp:positionH relativeFrom="column">
                   <wp:posOffset>-84455</wp:posOffset>
@@ -7730,8 +3855,8 @@
                               <w:gridCol w:w="810"/>
                               <w:gridCol w:w="900"/>
                               <w:gridCol w:w="826"/>
-                              <w:gridCol w:w="614"/>
-                              <w:gridCol w:w="990"/>
+                              <w:gridCol w:w="704"/>
+                              <w:gridCol w:w="900"/>
                             </w:tblGrid>
                             <w:tr>
                               <w:trPr>
@@ -7838,7 +3963,7 @@
                               </w:tc>
                               <w:tc>
                                 <w:tcPr>
-                                  <w:tcW w:w="614" w:type="dxa"/>
+                                  <w:tcW w:w="704" w:type="dxa"/>
                                 </w:tcPr>
                                 <w:p>
                                   <w:pPr>
@@ -7858,7 +3983,7 @@
                               </w:tc>
                               <w:tc>
                                 <w:tcPr>
-                                  <w:tcW w:w="990" w:type="dxa"/>
+                                  <w:tcW w:w="900" w:type="dxa"/>
                                 </w:tcPr>
                                 <w:p>
                                   <w:pPr>
@@ -7975,7 +4100,7 @@
                               </w:tc>
                               <w:tc>
                                 <w:tcPr>
-                                  <w:tcW w:w="614" w:type="dxa"/>
+                                  <w:tcW w:w="704" w:type="dxa"/>
                                 </w:tcPr>
                                 <w:p>
                                   <w:pPr>
@@ -7995,7 +4120,7 @@
                               </w:tc>
                               <w:tc>
                                 <w:tcPr>
-                                  <w:tcW w:w="990" w:type="dxa"/>
+                                  <w:tcW w:w="900" w:type="dxa"/>
                                 </w:tcPr>
                                 <w:p>
                                   <w:pPr>
@@ -8113,7 +4238,7 @@
                               </w:tc>
                               <w:tc>
                                 <w:tcPr>
-                                  <w:tcW w:w="614" w:type="dxa"/>
+                                  <w:tcW w:w="704" w:type="dxa"/>
                                 </w:tcPr>
                                 <w:p>
                                   <w:pPr>
@@ -8133,7 +4258,7 @@
                               </w:tc>
                               <w:tc>
                                 <w:tcPr>
-                                  <w:tcW w:w="990" w:type="dxa"/>
+                                  <w:tcW w:w="900" w:type="dxa"/>
                                 </w:tcPr>
                                 <w:p>
                                   <w:pPr>
@@ -8250,7 +4375,7 @@
                               </w:tc>
                               <w:tc>
                                 <w:tcPr>
-                                  <w:tcW w:w="614" w:type="dxa"/>
+                                  <w:tcW w:w="704" w:type="dxa"/>
                                 </w:tcPr>
                                 <w:p>
                                   <w:pPr>
@@ -8270,7 +4395,7 @@
                               </w:tc>
                               <w:tc>
                                 <w:tcPr>
-                                  <w:tcW w:w="990" w:type="dxa"/>
+                                  <w:tcW w:w="900" w:type="dxa"/>
                                 </w:tcPr>
                                 <w:p>
                                   <w:pPr>
@@ -8376,7 +4501,7 @@
                               </w:tc>
                               <w:tc>
                                 <w:tcPr>
-                                  <w:tcW w:w="614" w:type="dxa"/>
+                                  <w:tcW w:w="704" w:type="dxa"/>
                                 </w:tcPr>
                                 <w:p>
                                   <w:pPr>
@@ -8396,7 +4521,7 @@
                               </w:tc>
                               <w:tc>
                                 <w:tcPr>
-                                  <w:tcW w:w="990" w:type="dxa"/>
+                                  <w:tcW w:w="900" w:type="dxa"/>
                                 </w:tcPr>
                                 <w:p>
                                   <w:pPr>
@@ -8517,7 +4642,7 @@
                               </w:tc>
                               <w:tc>
                                 <w:tcPr>
-                                  <w:tcW w:w="614" w:type="dxa"/>
+                                  <w:tcW w:w="704" w:type="dxa"/>
                                   <w:shd w:val="clear" w:color="auto" w:fill="FFFF00"/>
                                 </w:tcPr>
                                 <w:p>
@@ -8538,7 +4663,7 @@
                               </w:tc>
                               <w:tc>
                                 <w:tcPr>
-                                  <w:tcW w:w="990" w:type="dxa"/>
+                                  <w:tcW w:w="900" w:type="dxa"/>
                                   <w:shd w:val="clear" w:color="auto" w:fill="FFFF00"/>
                                 </w:tcPr>
                                 <w:p>
@@ -8604,7 +4729,7 @@
           </mc:Choice>
           <mc:Fallback>
             <w:pict>
-              <v:shape w14:anchorId="3FA19735" id="Text Box 13" o:spid="_x0000_s1029" type="#_x0000_t202" style="position:absolute;left:0;text-align:left;margin-left:-6.65pt;margin-top:137.45pt;width:237.35pt;height:181.05pt;z-index:251722752;visibility:visible;mso-wrap-style:square;mso-width-percent:0;mso-height-percent:0;mso-wrap-distance-left:9pt;mso-wrap-distance-top:0;mso-wrap-distance-right:9pt;mso-wrap-distance-bottom:0;mso-position-horizontal:absolute;mso-position-horizontal-relative:text;mso-position-vertical:absolute;mso-position-vertical-relative:text;mso-width-percent:0;mso-height-percent:0;mso-width-relative:margin;mso-height-relative:margin;v-text-anchor:top" o:gfxdata="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" filled="f" stroked="f">
+              <v:shape w14:anchorId="3FA19735" id="Text Box 13" o:spid="_x0000_s1028" type="#_x0000_t202" style="position:absolute;left:0;text-align:left;margin-left:-6.65pt;margin-top:137.45pt;width:237.35pt;height:181.05pt;z-index:251722752;visibility:visible;mso-wrap-style:square;mso-width-percent:0;mso-height-percent:0;mso-wrap-distance-left:9pt;mso-wrap-distance-top:0;mso-wrap-distance-right:9pt;mso-wrap-distance-bottom:0;mso-position-horizontal:absolute;mso-position-horizontal-relative:text;mso-position-vertical:absolute;mso-position-vertical-relative:text;mso-width-percent:0;mso-height-percent:0;mso-width-relative:margin;mso-height-relative:margin;v-text-anchor:top" o:gfxdata="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" filled="f" stroked="f">
                 <v:textbox>
                   <w:txbxContent>
                     <w:tbl>
@@ -8619,8 +4744,8 @@
                         <w:gridCol w:w="810"/>
                         <w:gridCol w:w="900"/>
                         <w:gridCol w:w="826"/>
-                        <w:gridCol w:w="614"/>
-                        <w:gridCol w:w="990"/>
+                        <w:gridCol w:w="704"/>
+                        <w:gridCol w:w="900"/>
                       </w:tblGrid>
                       <w:tr>
                         <w:trPr>
@@ -8727,7 +4852,7 @@
                         </w:tc>
                         <w:tc>
                           <w:tcPr>
-                            <w:tcW w:w="614" w:type="dxa"/>
+                            <w:tcW w:w="704" w:type="dxa"/>
                           </w:tcPr>
                           <w:p>
                             <w:pPr>
@@ -8747,7 +4872,7 @@
                         </w:tc>
                         <w:tc>
                           <w:tcPr>
-                            <w:tcW w:w="990" w:type="dxa"/>
+                            <w:tcW w:w="900" w:type="dxa"/>
                           </w:tcPr>
                           <w:p>
                             <w:pPr>
@@ -8864,7 +4989,7 @@
                         </w:tc>
                         <w:tc>
                           <w:tcPr>
-                            <w:tcW w:w="614" w:type="dxa"/>
+                            <w:tcW w:w="704" w:type="dxa"/>
                           </w:tcPr>
                           <w:p>
                             <w:pPr>
@@ -8884,7 +5009,7 @@
                         </w:tc>
                         <w:tc>
                           <w:tcPr>
-                            <w:tcW w:w="990" w:type="dxa"/>
+                            <w:tcW w:w="900" w:type="dxa"/>
                           </w:tcPr>
                           <w:p>
                             <w:pPr>
@@ -9002,7 +5127,7 @@
                         </w:tc>
                         <w:tc>
                           <w:tcPr>
-                            <w:tcW w:w="614" w:type="dxa"/>
+                            <w:tcW w:w="704" w:type="dxa"/>
                           </w:tcPr>
                           <w:p>
                             <w:pPr>
@@ -9022,7 +5147,7 @@
                         </w:tc>
                         <w:tc>
                           <w:tcPr>
-                            <w:tcW w:w="990" w:type="dxa"/>
+                            <w:tcW w:w="900" w:type="dxa"/>
                           </w:tcPr>
                           <w:p>
                             <w:pPr>
@@ -9139,7 +5264,7 @@
                         </w:tc>
                         <w:tc>
                           <w:tcPr>
-                            <w:tcW w:w="614" w:type="dxa"/>
+                            <w:tcW w:w="704" w:type="dxa"/>
                           </w:tcPr>
                           <w:p>
                             <w:pPr>
@@ -9159,7 +5284,7 @@
                         </w:tc>
                         <w:tc>
                           <w:tcPr>
-                            <w:tcW w:w="990" w:type="dxa"/>
+                            <w:tcW w:w="900" w:type="dxa"/>
                           </w:tcPr>
                           <w:p>
                             <w:pPr>
@@ -9265,7 +5390,7 @@
                         </w:tc>
                         <w:tc>
                           <w:tcPr>
-                            <w:tcW w:w="614" w:type="dxa"/>
+                            <w:tcW w:w="704" w:type="dxa"/>
                           </w:tcPr>
                           <w:p>
                             <w:pPr>
@@ -9285,7 +5410,7 @@
                         </w:tc>
                         <w:tc>
                           <w:tcPr>
-                            <w:tcW w:w="990" w:type="dxa"/>
+                            <w:tcW w:w="900" w:type="dxa"/>
                           </w:tcPr>
                           <w:p>
                             <w:pPr>
@@ -9406,7 +5531,7 @@
                         </w:tc>
                         <w:tc>
                           <w:tcPr>
-                            <w:tcW w:w="614" w:type="dxa"/>
+                            <w:tcW w:w="704" w:type="dxa"/>
                             <w:shd w:val="clear" w:color="auto" w:fill="FFFF00"/>
                           </w:tcPr>
                           <w:p>
@@ -9427,7 +5552,7 @@
                         </w:tc>
                         <w:tc>
                           <w:tcPr>
-                            <w:tcW w:w="990" w:type="dxa"/>
+                            <w:tcW w:w="900" w:type="dxa"/>
                             <w:shd w:val="clear" w:color="auto" w:fill="FFFF00"/>
                           </w:tcPr>
                           <w:p>
@@ -12109,7 +8234,7 @@
           </mc:Choice>
           <mc:Fallback>
             <w:pict>
-              <v:shape w14:anchorId="67106112" id="Text Box 5" o:spid="_x0000_s1030" type="#_x0000_t202" style="position:absolute;left:0;text-align:left;margin-left:-9.45pt;margin-top:13.85pt;width:469.3pt;height:219.85pt;z-index:251728896;visibility:visible;mso-wrap-style:square;mso-width-percent:0;mso-height-percent:0;mso-wrap-distance-left:9pt;mso-wrap-distance-top:0;mso-wrap-distance-right:9pt;mso-wrap-distance-bottom:0;mso-position-horizontal:absolute;mso-position-horizontal-relative:text;mso-position-vertical:absolute;mso-position-vertical-relative:text;mso-width-percent:0;mso-height-percent:0;mso-width-relative:margin;mso-height-relative:margin;v-text-anchor:top" o:gfxdata="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" filled="f" stroked="f">
+              <v:shape w14:anchorId="67106112" id="Text Box 5" o:spid="_x0000_s1029" type="#_x0000_t202" style="position:absolute;left:0;text-align:left;margin-left:-9.45pt;margin-top:13.85pt;width:469.3pt;height:219.85pt;z-index:251728896;visibility:visible;mso-wrap-style:square;mso-width-percent:0;mso-height-percent:0;mso-wrap-distance-left:9pt;mso-wrap-distance-top:0;mso-wrap-distance-right:9pt;mso-wrap-distance-bottom:0;mso-position-horizontal:absolute;mso-position-horizontal-relative:text;mso-position-vertical:absolute;mso-position-vertical-relative:text;mso-width-percent:0;mso-height-percent:0;mso-width-relative:margin;mso-height-relative:margin;v-text-anchor:top" o:gfxdata="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" filled="f" stroked="f">
                 <v:textbox>
                   <w:txbxContent>
                     <w:tbl>
@@ -15366,7 +11491,7 @@
           </mc:Choice>
           <mc:Fallback>
             <w:pict>
-              <v:shape w14:anchorId="460A347C" id="Text Box 4" o:spid="_x0000_s1031" type="#_x0000_t202" style="position:absolute;left:0;text-align:left;margin-left:-9.25pt;margin-top:232.85pt;width:236.25pt;height:119.4pt;z-index:251726848;visibility:visible;mso-wrap-style:square;mso-width-percent:0;mso-height-percent:0;mso-wrap-distance-left:9pt;mso-wrap-distance-top:0;mso-wrap-distance-right:9pt;mso-wrap-distance-bottom:0;mso-position-horizontal:absolute;mso-position-horizontal-relative:text;mso-position-vertical:absolute;mso-position-vertical-relative:text;mso-width-percent:0;mso-height-percent:0;mso-width-relative:margin;mso-height-relative:margin;v-text-anchor:top" o:gfxdata="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" filled="f" stroked="f">
+              <v:shape w14:anchorId="460A347C" id="Text Box 4" o:spid="_x0000_s1030" type="#_x0000_t202" style="position:absolute;left:0;text-align:left;margin-left:-9.25pt;margin-top:232.85pt;width:236.25pt;height:119.4pt;z-index:251726848;visibility:visible;mso-wrap-style:square;mso-width-percent:0;mso-height-percent:0;mso-wrap-distance-left:9pt;mso-wrap-distance-top:0;mso-wrap-distance-right:9pt;mso-wrap-distance-bottom:0;mso-position-horizontal:absolute;mso-position-horizontal-relative:text;mso-position-vertical:absolute;mso-position-vertical-relative:text;mso-width-percent:0;mso-height-percent:0;mso-width-relative:margin;mso-height-relative:margin;v-text-anchor:top" o:gfxdata="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" filled="f" stroked="f">
                 <v:textbox>
                   <w:txbxContent>
                     <w:tbl>
@@ -17292,7 +13417,7 @@
           </mc:Choice>
           <mc:Fallback>
             <w:pict>
-              <v:shape w14:anchorId="17A6ED10" id="Text Box 1" o:spid="_x0000_s1032" type="#_x0000_t202" style="position:absolute;left:0;text-align:left;margin-left:-9.5pt;margin-top:133.95pt;width:236.25pt;height:197.1pt;z-index:251724800;visibility:visible;mso-wrap-style:square;mso-width-percent:0;mso-height-percent:0;mso-wrap-distance-left:9pt;mso-wrap-distance-top:0;mso-wrap-distance-right:9pt;mso-wrap-distance-bottom:0;mso-position-horizontal:absolute;mso-position-horizontal-relative:text;mso-position-vertical:absolute;mso-position-vertical-relative:text;mso-width-percent:0;mso-height-percent:0;mso-width-relative:margin;mso-height-relative:margin;v-text-anchor:top" o:gfxdata="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" filled="f" stroked="f">
+              <v:shape w14:anchorId="17A6ED10" id="Text Box 1" o:spid="_x0000_s1031" type="#_x0000_t202" style="position:absolute;left:0;text-align:left;margin-left:-9.5pt;margin-top:133.95pt;width:236.25pt;height:197.1pt;z-index:251724800;visibility:visible;mso-wrap-style:square;mso-width-percent:0;mso-height-percent:0;mso-wrap-distance-left:9pt;mso-wrap-distance-top:0;mso-wrap-distance-right:9pt;mso-wrap-distance-bottom:0;mso-position-horizontal:absolute;mso-position-horizontal-relative:text;mso-position-vertical:absolute;mso-position-vertical-relative:text;mso-width-percent:0;mso-height-percent:0;mso-width-relative:margin;mso-height-relative:margin;v-text-anchor:top" o:gfxdata="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" filled="f" stroked="f">
                 <v:textbox>
                   <w:txbxContent>
                     <w:tbl>
@@ -18784,54 +14909,14 @@
       <w:r>
         <w:rPr>
           <w:rFonts w:eastAsia="SimSun"/>
+          <w:noProof/>
         </w:rPr>
         <w:lastRenderedPageBreak/>
-        <w:t xml:space="preserve">The following graph shows the normalized confusion matrix for the best BERT model. </w:t>
-      </w:r>
-      <w:r>
-        <w:rPr>
-          <w:rFonts w:eastAsia="SimSun"/>
-        </w:rPr>
-        <w:t xml:space="preserve">While the overall accuracy is satisfying, the model still has </w:t>
-      </w:r>
-      <w:r>
-        <w:rPr>
-          <w:rFonts w:eastAsia="SimSun"/>
-        </w:rPr>
-        <w:t xml:space="preserve">a </w:t>
-      </w:r>
-      <w:r>
-        <w:rPr>
-          <w:rFonts w:eastAsia="SimSun"/>
-        </w:rPr>
-        <w:t>potential for improvement, especially for correctly distinguishing. reviews with 4 and 5 stars.</w:t>
-      </w:r>
-    </w:p>
-    <w:p>
-      <w:pPr>
-        <w:pStyle w:val="ACLFirstLine"/>
-        <w:rPr>
-          <w:rFonts w:eastAsia="SimSun"/>
-        </w:rPr>
-      </w:pPr>
-    </w:p>
-    <w:p>
-      <w:pPr>
-        <w:pStyle w:val="ACLFirstLine"/>
-        <w:rPr>
-          <w:rFonts w:eastAsia="SimSun"/>
-        </w:rPr>
-      </w:pPr>
-      <w:r>
-        <w:rPr>
-          <w:rFonts w:eastAsia="SimSun"/>
-          <w:noProof/>
-        </w:rPr>
         <w:drawing>
-          <wp:inline distT="0" distB="0" distL="0" distR="0" wp14:anchorId="547141C5" wp14:editId="65545E7A">
-            <wp:extent cx="2558642" cy="2066903"/>
-            <wp:effectExtent l="0" t="0" r="0" b="3810"/>
-            <wp:docPr id="3" name="Picture 3" descr="Chart&#10;&#10;Description automatically generated"/>
+          <wp:inline distT="0" distB="0" distL="0" distR="0" wp14:anchorId="0147803D" wp14:editId="5A17FF17">
+            <wp:extent cx="2512800" cy="1840865"/>
+            <wp:effectExtent l="0" t="0" r="1905" b="635"/>
+            <wp:docPr id="8" name="Picture 8" descr="Chart, line chart&#10;&#10;Description automatically generated"/>
             <wp:cNvGraphicFramePr>
               <a:graphicFrameLocks xmlns:a="http://schemas.openxmlformats.org/drawingml/2006/main" noChangeAspect="1"/>
             </wp:cNvGraphicFramePr>
@@ -18839,7 +14924,7 @@
               <a:graphicData uri="http://schemas.openxmlformats.org/drawingml/2006/picture">
                 <pic:pic xmlns:pic="http://schemas.openxmlformats.org/drawingml/2006/picture">
                   <pic:nvPicPr>
-                    <pic:cNvPr id="3" name="Picture 3" descr="Chart&#10;&#10;Description automatically generated"/>
+                    <pic:cNvPr id="8" name="Picture 8" descr="Chart, line chart&#10;&#10;Description automatically generated"/>
                     <pic:cNvPicPr/>
                   </pic:nvPicPr>
                   <pic:blipFill rotWithShape="1">
@@ -18850,13 +14935,13 @@
                         </a:ext>
                       </a:extLst>
                     </a:blip>
-                    <a:srcRect l="4558" t="11341" r="13123"/>
+                    <a:srcRect r="9010"/>
                     <a:stretch/>
                   </pic:blipFill>
                   <pic:spPr bwMode="auto">
                     <a:xfrm>
                       <a:off x="0" y="0"/>
-                      <a:ext cx="2576682" cy="2081476"/>
+                      <a:ext cx="2512800" cy="1840865"/>
                     </a:xfrm>
                     <a:prstGeom prst="rect">
                       <a:avLst/>
@@ -18883,97 +14968,33 @@
         <w:jc w:val="center"/>
         <w:rPr>
           <w:bCs/>
-          <w:sz w:val="20"/>
-          <w:szCs w:val="20"/>
+          <w:sz w:val="18"/>
+          <w:szCs w:val="18"/>
         </w:rPr>
       </w:pPr>
       <w:r>
         <w:rPr>
           <w:rFonts w:eastAsia="MS Mincho"/>
-          <w:sz w:val="20"/>
-          <w:szCs w:val="20"/>
+          <w:sz w:val="18"/>
+          <w:szCs w:val="18"/>
         </w:rPr>
-        <w:t>F</w:t>
-      </w:r>
-      <w:r>
-        <w:rPr>
-          <w:rFonts w:eastAsia="MS Mincho"/>
-          <w:sz w:val="20"/>
-          <w:szCs w:val="20"/>
-        </w:rPr>
-        <w:t xml:space="preserve">igure </w:t>
-      </w:r>
-      <w:r>
-        <w:rPr>
-          <w:rFonts w:eastAsia="MS Mincho"/>
-          <w:sz w:val="20"/>
-          <w:szCs w:val="20"/>
-        </w:rPr>
-        <w:t>2</w:t>
-      </w:r>
-      <w:r>
-        <w:rPr>
-          <w:rFonts w:eastAsia="MS Mincho"/>
-          <w:sz w:val="20"/>
-          <w:szCs w:val="20"/>
-        </w:rPr>
-        <w:t>:</w:t>
+        <w:t>Figure 2:</w:t>
       </w:r>
       <w:r>
         <w:rPr>
           <w:b/>
-          <w:sz w:val="20"/>
-          <w:szCs w:val="20"/>
+          <w:sz w:val="18"/>
+          <w:szCs w:val="18"/>
         </w:rPr>
         <w:t xml:space="preserve"> </w:t>
       </w:r>
       <w:r>
         <w:rPr>
           <w:bCs/>
-          <w:sz w:val="20"/>
-          <w:szCs w:val="20"/>
+          <w:sz w:val="18"/>
+          <w:szCs w:val="18"/>
         </w:rPr>
-        <w:t xml:space="preserve">Normalized </w:t>
-      </w:r>
-      <w:r>
-        <w:rPr>
-          <w:bCs/>
-          <w:sz w:val="20"/>
-          <w:szCs w:val="20"/>
-        </w:rPr>
-        <w:t xml:space="preserve">Confusion Matrix for the </w:t>
-      </w:r>
-      <w:r>
-        <w:rPr>
-          <w:bCs/>
-          <w:sz w:val="20"/>
-          <w:szCs w:val="20"/>
-        </w:rPr>
-        <w:t>B</w:t>
-      </w:r>
-      <w:r>
-        <w:rPr>
-          <w:bCs/>
-          <w:sz w:val="20"/>
-          <w:szCs w:val="20"/>
-        </w:rPr>
-        <w:t xml:space="preserve">est BERT </w:t>
-      </w:r>
-      <w:r>
-        <w:rPr>
-          <w:bCs/>
-          <w:sz w:val="20"/>
-          <w:szCs w:val="20"/>
-        </w:rPr>
-        <w:t>M</w:t>
-      </w:r>
-      <w:r>
-        <w:rPr>
-          <w:bCs/>
-          <w:sz w:val="20"/>
-          <w:szCs w:val="20"/>
-        </w:rPr>
-        <w:t>odel</w:t>
+        <w:t>Accuracy vs. max input length for BERT models</w:t>
       </w:r>
     </w:p>
     <w:p>
@@ -18991,140 +15012,197 @@
       <w:pPr>
         <w:pStyle w:val="ACLFirstLine"/>
         <w:rPr>
-          <w:lang w:eastAsia="zh-CN"/>
+          <w:rFonts w:eastAsia="SimSun"/>
         </w:rPr>
       </w:pPr>
       <w:r>
-        <w:t>One</w:t>
-      </w:r>
-      <w:r>
-        <w:t xml:space="preserve"> limitation is that </w:t>
-      </w:r>
-      <w:r>
-        <w:t>while BERT model has the best text classification performance, it</w:t>
-      </w:r>
-      <w:r>
-        <w:t xml:space="preserve"> took a much longer time to train</w:t>
-      </w:r>
-      <w:r>
-        <w:t xml:space="preserve">, compared to </w:t>
-      </w:r>
-      <w:r>
-        <w:t xml:space="preserve">LSTM and other </w:t>
-      </w:r>
-      <w:r>
-        <w:t xml:space="preserve">traditional machine </w:t>
-      </w:r>
-      <w:r>
-        <w:t>learning</w:t>
-      </w:r>
-      <w:r>
-        <w:t xml:space="preserve"> model</w:t>
-      </w:r>
-      <w:r>
         <w:rPr>
-          <w:rFonts w:hint="eastAsia"/>
-          <w:lang w:eastAsia="zh-CN"/>
+          <w:rFonts w:eastAsia="SimSun"/>
         </w:rPr>
-        <w:t>s</w:t>
-      </w:r>
-      <w:r>
-        <w:t>. The best BERT model</w:t>
-      </w:r>
-      <w:r>
-        <w:t>, for instance, need</w:t>
-      </w:r>
-      <w:r>
-        <w:t>ed</w:t>
-      </w:r>
-      <w:r>
-        <w:t xml:space="preserve"> more than 5 hours to train an epoch using a </w:t>
-      </w:r>
-      <w:r>
-        <w:t>NVIDIA</w:t>
-      </w:r>
-      <w:r>
-        <w:t xml:space="preserve"> </w:t>
-      </w:r>
-      <w:r>
-        <w:t xml:space="preserve">GeForce RTX 2080 </w:t>
-      </w:r>
-      <w:proofErr w:type="spellStart"/>
-      <w:r>
-        <w:t>Ti</w:t>
-      </w:r>
-      <w:proofErr w:type="spellEnd"/>
-      <w:r>
-        <w:t xml:space="preserve"> GPU</w:t>
-      </w:r>
-      <w:r>
-        <w:t>, while the best SVM model took only 20 minutes to train</w:t>
-      </w:r>
-      <w:r>
-        <w:t xml:space="preserve"> </w:t>
+        <w:t xml:space="preserve">The following graph shows the normalized confusion matrix for the best BERT model. </w:t>
       </w:r>
       <w:r>
         <w:rPr>
-          <w:lang w:eastAsia="zh-CN"/>
+          <w:rFonts w:eastAsia="SimSun"/>
         </w:rPr>
-        <w:t>on a</w:t>
+        <w:t xml:space="preserve">While the overall accuracy is satisfying, the model still has </w:t>
       </w:r>
       <w:r>
         <w:rPr>
-          <w:lang w:eastAsia="zh-CN"/>
+          <w:rFonts w:eastAsia="SimSun"/>
         </w:rPr>
-        <w:t>n</w:t>
+        <w:t xml:space="preserve">a </w:t>
       </w:r>
       <w:r>
         <w:rPr>
-          <w:lang w:eastAsia="zh-CN"/>
+          <w:rFonts w:eastAsia="SimSun"/>
         </w:rPr>
-        <w:t xml:space="preserve"> </w:t>
-      </w:r>
-      <w:r>
-        <w:rPr>
-          <w:lang w:eastAsia="zh-CN"/>
-        </w:rPr>
-        <w:t xml:space="preserve">Intel 4-Core i7 </w:t>
-      </w:r>
-      <w:r>
-        <w:rPr>
-          <w:lang w:eastAsia="zh-CN"/>
-        </w:rPr>
-        <w:t>CPU</w:t>
-      </w:r>
-      <w:r>
-        <w:t>.</w:t>
-      </w:r>
-      <w:r>
-        <w:t xml:space="preserve"> If hardware </w:t>
-      </w:r>
-      <w:r>
-        <w:t>permits, training</w:t>
-      </w:r>
-      <w:r>
-        <w:t xml:space="preserve"> BERT model with a higher max</w:t>
-      </w:r>
-      <w:r>
-        <w:t xml:space="preserve"> </w:t>
-      </w:r>
-      <w:r>
-        <w:t>input</w:t>
-      </w:r>
-      <w:r>
-        <w:t xml:space="preserve"> </w:t>
-      </w:r>
-      <w:r>
-        <w:t>length may lead to an even better performance than I currently had in this work.</w:t>
+        <w:t>potential for improvement, especially for correctly distinguishing reviews with 4 and 5 stars.</w:t>
       </w:r>
     </w:p>
     <w:p>
       <w:pPr>
-        <w:pStyle w:val="ACLSection"/>
+        <w:pStyle w:val="ACLFirstLine"/>
+        <w:rPr>
+          <w:rFonts w:eastAsia="SimSun"/>
+        </w:rPr>
       </w:pPr>
       <w:r>
-        <w:t>Conclusions</w:t>
-      </w:r>
+        <w:rPr>
+          <w:rFonts w:eastAsia="SimSun"/>
+          <w:noProof/>
+        </w:rPr>
+        <w:drawing>
+          <wp:inline distT="0" distB="0" distL="0" distR="0" wp14:anchorId="547141C5" wp14:editId="22ED5BF3">
+            <wp:extent cx="2346593" cy="1895607"/>
+            <wp:effectExtent l="0" t="0" r="3175" b="0"/>
+            <wp:docPr id="3" name="Picture 3" descr="Chart&#10;&#10;Description automatically generated"/>
+            <wp:cNvGraphicFramePr>
+              <a:graphicFrameLocks xmlns:a="http://schemas.openxmlformats.org/drawingml/2006/main" noChangeAspect="1"/>
+            </wp:cNvGraphicFramePr>
+            <a:graphic xmlns:a="http://schemas.openxmlformats.org/drawingml/2006/main">
+              <a:graphicData uri="http://schemas.openxmlformats.org/drawingml/2006/picture">
+                <pic:pic xmlns:pic="http://schemas.openxmlformats.org/drawingml/2006/picture">
+                  <pic:nvPicPr>
+                    <pic:cNvPr id="3" name="Picture 3" descr="Chart&#10;&#10;Description automatically generated"/>
+                    <pic:cNvPicPr/>
+                  </pic:nvPicPr>
+                  <pic:blipFill rotWithShape="1">
+                    <a:blip r:embed="rId11">
+                      <a:extLst>
+                        <a:ext uri="{28A0092B-C50C-407E-A947-70E740481C1C}">
+                          <a14:useLocalDpi xmlns:a14="http://schemas.microsoft.com/office/drawing/2010/main" val="0"/>
+                        </a:ext>
+                      </a:extLst>
+                    </a:blip>
+                    <a:srcRect l="4558" t="11341" r="13123"/>
+                    <a:stretch/>
+                  </pic:blipFill>
+                  <pic:spPr bwMode="auto">
+                    <a:xfrm>
+                      <a:off x="0" y="0"/>
+                      <a:ext cx="2367222" cy="1912272"/>
+                    </a:xfrm>
+                    <a:prstGeom prst="rect">
+                      <a:avLst/>
+                    </a:prstGeom>
+                    <a:ln>
+                      <a:noFill/>
+                    </a:ln>
+                    <a:extLst>
+                      <a:ext uri="{53640926-AAD7-44D8-BBD7-CCE9431645EC}">
+                        <a14:shadowObscured xmlns:a14="http://schemas.microsoft.com/office/drawing/2010/main"/>
+                      </a:ext>
+                    </a:extLst>
+                  </pic:spPr>
+                </pic:pic>
+              </a:graphicData>
+            </a:graphic>
+          </wp:inline>
+        </w:drawing>
+      </w:r>
+    </w:p>
+    <w:p>
+      <w:pPr>
+        <w:pStyle w:val="ACLFirstLine"/>
+        <w:jc w:val="center"/>
+        <w:rPr>
+          <w:bCs/>
+          <w:sz w:val="18"/>
+          <w:szCs w:val="18"/>
+        </w:rPr>
+      </w:pPr>
+      <w:r>
+        <w:rPr>
+          <w:rFonts w:eastAsia="MS Mincho"/>
+          <w:sz w:val="18"/>
+          <w:szCs w:val="18"/>
+        </w:rPr>
+        <w:t xml:space="preserve">Figure </w:t>
+      </w:r>
+      <w:r>
+        <w:rPr>
+          <w:rFonts w:eastAsia="MS Mincho"/>
+          <w:sz w:val="18"/>
+          <w:szCs w:val="18"/>
+        </w:rPr>
+        <w:t>3</w:t>
+      </w:r>
+      <w:r>
+        <w:rPr>
+          <w:rFonts w:eastAsia="MS Mincho"/>
+          <w:sz w:val="18"/>
+          <w:szCs w:val="18"/>
+        </w:rPr>
+        <w:t>:</w:t>
+      </w:r>
+      <w:r>
+        <w:rPr>
+          <w:b/>
+          <w:sz w:val="18"/>
+          <w:szCs w:val="18"/>
+        </w:rPr>
+        <w:t xml:space="preserve"> </w:t>
+      </w:r>
+      <w:r>
+        <w:rPr>
+          <w:bCs/>
+          <w:sz w:val="18"/>
+          <w:szCs w:val="18"/>
+        </w:rPr>
+        <w:t xml:space="preserve">Normalized </w:t>
+      </w:r>
+      <w:r>
+        <w:rPr>
+          <w:bCs/>
+          <w:sz w:val="18"/>
+          <w:szCs w:val="18"/>
+        </w:rPr>
+        <w:t xml:space="preserve">Confusion Matrix for the </w:t>
+      </w:r>
+      <w:r>
+        <w:rPr>
+          <w:bCs/>
+          <w:sz w:val="18"/>
+          <w:szCs w:val="18"/>
+        </w:rPr>
+        <w:t>B</w:t>
+      </w:r>
+      <w:r>
+        <w:rPr>
+          <w:bCs/>
+          <w:sz w:val="18"/>
+          <w:szCs w:val="18"/>
+        </w:rPr>
+        <w:t xml:space="preserve">est BERT </w:t>
+      </w:r>
+      <w:r>
+        <w:rPr>
+          <w:bCs/>
+          <w:sz w:val="18"/>
+          <w:szCs w:val="18"/>
+        </w:rPr>
+        <w:t>M</w:t>
+      </w:r>
+      <w:r>
+        <w:rPr>
+          <w:bCs/>
+          <w:sz w:val="18"/>
+          <w:szCs w:val="18"/>
+        </w:rPr>
+        <w:t>odel</w:t>
+      </w:r>
+    </w:p>
+    <w:p>
+      <w:pPr>
+        <w:pStyle w:val="ACLFirstLine"/>
+        <w:ind w:firstLine="0"/>
+        <w:rPr>
+          <w:bCs/>
+          <w:sz w:val="20"/>
+          <w:szCs w:val="20"/>
+        </w:rPr>
+      </w:pPr>
     </w:p>
     <w:p>
       <w:pPr>
@@ -19134,19 +15212,182 @@
         </w:rPr>
       </w:pPr>
       <w:r>
+        <w:t>One</w:t>
+      </w:r>
+      <w:r>
+        <w:t xml:space="preserve"> limitation is that </w:t>
+      </w:r>
+      <w:r>
+        <w:t>while BERT model ha</w:t>
+      </w:r>
+      <w:r>
+        <w:t>d</w:t>
+      </w:r>
+      <w:r>
+        <w:t xml:space="preserve"> the best text classification performance, it</w:t>
+      </w:r>
+      <w:r>
+        <w:t xml:space="preserve"> took a much longer time to train</w:t>
+      </w:r>
+      <w:r>
+        <w:t xml:space="preserve">, compared to </w:t>
+      </w:r>
+      <w:r>
+        <w:t xml:space="preserve">LSTM and other </w:t>
+      </w:r>
+      <w:r>
+        <w:t xml:space="preserve">traditional machine </w:t>
+      </w:r>
+      <w:r>
+        <w:t>learning</w:t>
+      </w:r>
+      <w:r>
+        <w:t xml:space="preserve"> model</w:t>
+      </w:r>
+      <w:r>
+        <w:rPr>
+          <w:rFonts w:hint="eastAsia"/>
+          <w:lang w:eastAsia="zh-CN"/>
+        </w:rPr>
+        <w:t>s</w:t>
+      </w:r>
+      <w:r>
+        <w:t>. The best BERT model</w:t>
+      </w:r>
+      <w:r>
+        <w:t>, for instance, need</w:t>
+      </w:r>
+      <w:r>
+        <w:t>ed</w:t>
+      </w:r>
+      <w:r>
+        <w:t xml:space="preserve"> more than </w:t>
+      </w:r>
+      <w:r>
+        <w:t>6</w:t>
+      </w:r>
+      <w:r>
+        <w:t xml:space="preserve"> hours to train an epoch using a </w:t>
+      </w:r>
+      <w:r>
+        <w:t>NVIDIA</w:t>
+      </w:r>
+      <w:r>
+        <w:t xml:space="preserve"> </w:t>
+      </w:r>
+      <w:r>
+        <w:t xml:space="preserve">GeForce RTX 2080 </w:t>
+      </w:r>
+      <w:proofErr w:type="spellStart"/>
+      <w:r>
+        <w:t>Ti</w:t>
+      </w:r>
+      <w:proofErr w:type="spellEnd"/>
+      <w:r>
+        <w:t xml:space="preserve"> GPU</w:t>
+      </w:r>
+      <w:r>
+        <w:t xml:space="preserve">, while the best SVM model took only </w:t>
+      </w:r>
+      <w:r>
+        <w:t>35</w:t>
+      </w:r>
+      <w:r>
+        <w:t xml:space="preserve"> minutes to train</w:t>
+      </w:r>
+      <w:r>
+        <w:t xml:space="preserve"> </w:t>
+      </w:r>
+      <w:r>
+        <w:rPr>
+          <w:lang w:eastAsia="zh-CN"/>
+        </w:rPr>
+        <w:t>on a</w:t>
+      </w:r>
+      <w:r>
+        <w:rPr>
+          <w:lang w:eastAsia="zh-CN"/>
+        </w:rPr>
+        <w:t>n</w:t>
+      </w:r>
+      <w:r>
+        <w:rPr>
+          <w:lang w:eastAsia="zh-CN"/>
+        </w:rPr>
+        <w:t xml:space="preserve"> </w:t>
+      </w:r>
+      <w:r>
+        <w:rPr>
+          <w:lang w:eastAsia="zh-CN"/>
+        </w:rPr>
+        <w:t xml:space="preserve">Intel 4-Core i7 </w:t>
+      </w:r>
+      <w:r>
+        <w:rPr>
+          <w:lang w:eastAsia="zh-CN"/>
+        </w:rPr>
+        <w:t>CPU</w:t>
+      </w:r>
+      <w:r>
+        <w:t>.</w:t>
+      </w:r>
+      <w:r>
+        <w:t xml:space="preserve"> If hardware </w:t>
+      </w:r>
+      <w:r>
+        <w:t>permits, training</w:t>
+      </w:r>
+      <w:r>
+        <w:t xml:space="preserve"> BERT model with a higher max</w:t>
+      </w:r>
+      <w:r>
+        <w:t xml:space="preserve"> </w:t>
+      </w:r>
+      <w:r>
+        <w:t>input</w:t>
+      </w:r>
+      <w:r>
+        <w:t xml:space="preserve"> </w:t>
+      </w:r>
+      <w:r>
+        <w:t xml:space="preserve">length may lead to an even better performance than </w:t>
+      </w:r>
+      <w:r>
+        <w:t xml:space="preserve">what </w:t>
+      </w:r>
+      <w:r>
+        <w:t>I currently had in this work.</w:t>
+      </w:r>
+    </w:p>
+    <w:p>
+      <w:pPr>
+        <w:pStyle w:val="ACLSection"/>
+      </w:pPr>
+      <w:r>
+        <w:t>Conclusions</w:t>
+      </w:r>
+    </w:p>
+    <w:p>
+      <w:pPr>
+        <w:pStyle w:val="ACLFirstLine"/>
+        <w:rPr>
+          <w:lang w:eastAsia="zh-CN"/>
+        </w:rPr>
+      </w:pPr>
+      <w:r>
         <w:t>In conclusion, BERT model had the best performance among the five models trained and evaluated in this work. Support vector machine model had the second-best performance, but its run-time was significantly less than that for the BERT model</w:t>
       </w:r>
       <w:r>
         <w:t>,</w:t>
       </w:r>
       <w:r>
-        <w:t xml:space="preserve"> and thus may be more practical in a</w:t>
-      </w:r>
-      <w:r>
-        <w:t xml:space="preserve"> </w:t>
-      </w:r>
-      <w:r>
-        <w:t>real-life setting. In the future, i</w:t>
+        <w:t xml:space="preserve"> and thus may be more practical in </w:t>
+      </w:r>
+      <w:r>
+        <w:t>industry</w:t>
+      </w:r>
+      <w:r>
+        <w:t>. In the future, i</w:t>
       </w:r>
       <w:r>
         <w:t xml:space="preserve">f hardware </w:t>
@@ -19550,7 +15791,7 @@
       <w:r>
         <w:t>. Available at: </w:t>
       </w:r>
-      <w:hyperlink r:id="rId11" w:history="1">
+      <w:hyperlink r:id="rId12" w:history="1">
         <w:r>
           <w:rPr>
             <w:rStyle w:val="Hyperlink"/>
@@ -19645,152 +15886,12 @@
       <w:r>
         <w:t> (pp. 649-657).</w:t>
       </w:r>
-    </w:p>
-    <w:tbl>
-      <w:tblPr>
-        <w:tblW w:w="6530" w:type="dxa"/>
-        <w:shd w:val="clear" w:color="auto" w:fill="FFFFFF"/>
-        <w:tblCellMar>
-          <w:left w:w="0" w:type="dxa"/>
-          <w:right w:w="0" w:type="dxa"/>
-        </w:tblCellMar>
-        <w:tblLook w:val="04A0" w:firstRow="1" w:lastRow="0" w:firstColumn="1" w:lastColumn="0" w:noHBand="0" w:noVBand="1"/>
-      </w:tblPr>
-      <w:tblGrid>
-        <w:gridCol w:w="6530"/>
-      </w:tblGrid>
-      <w:tr>
-        <w:tc>
-          <w:tcPr>
-            <w:tcW w:w="0" w:type="auto"/>
-            <w:shd w:val="clear" w:color="auto" w:fill="FFFFFF"/>
-            <w:vAlign w:val="center"/>
-            <w:hideMark/>
-          </w:tcPr>
-          <w:p>
-            <w:pPr>
-              <w:spacing w:after="0" w:line="240" w:lineRule="auto"/>
-              <w:rPr>
-                <w:rFonts w:ascii="Times New Roman" w:eastAsia="Times New Roman" w:hAnsi="Times New Roman" w:cs="Times New Roman"/>
-                <w:sz w:val="24"/>
-                <w:szCs w:val="24"/>
-                <w:lang w:eastAsia="zh-CN"/>
-              </w:rPr>
-            </w:pPr>
-          </w:p>
-        </w:tc>
-      </w:tr>
-    </w:tbl>
-    <w:p>
-      <w:pPr>
-        <w:pStyle w:val="ACLText"/>
-      </w:pPr>
-      <w:r>
-        <w:rPr>
-          <w:noProof/>
-          <w:lang w:eastAsia="en-US"/>
-        </w:rPr>
-        <mc:AlternateContent>
-          <mc:Choice Requires="wps">
-            <w:drawing>
-              <wp:anchor distT="0" distB="0" distL="114300" distR="114300" simplePos="0" relativeHeight="251667456" behindDoc="1" locked="0" layoutInCell="1" allowOverlap="1" wp14:anchorId="1590DA84" wp14:editId="711BC734">
-                <wp:simplePos x="0" y="0"/>
-                <wp:positionH relativeFrom="margin">
-                  <wp:posOffset>6305550</wp:posOffset>
-                </wp:positionH>
-                <wp:positionV relativeFrom="margin">
-                  <wp:posOffset>-162560</wp:posOffset>
-                </wp:positionV>
-                <wp:extent cx="495300" cy="9144000"/>
-                <wp:effectExtent l="0" t="0" r="0" b="0"/>
-                <wp:wrapNone/>
-                <wp:docPr id="20" name="Text Box 20"/>
-                <wp:cNvGraphicFramePr/>
-                <a:graphic xmlns:a="http://schemas.openxmlformats.org/drawingml/2006/main">
-                  <a:graphicData uri="http://schemas.microsoft.com/office/word/2010/wordprocessingShape">
-                    <wps:wsp>
-                      <wps:cNvSpPr txBox="1"/>
-                      <wps:spPr>
-                        <a:xfrm>
-                          <a:off x="0" y="0"/>
-                          <a:ext cx="495300" cy="9144000"/>
-                        </a:xfrm>
-                        <a:prstGeom prst="rect">
-                          <a:avLst/>
-                        </a:prstGeom>
-                        <a:noFill/>
-                        <a:ln>
-                          <a:noFill/>
-                        </a:ln>
-                        <a:effectLst/>
-                        <a:extLst>
-                          <a:ext uri="{C572A759-6A51-4108-AA02-DFA0A04FC94B}">
-                            <ma14:wrappingTextBoxFlag xmlns:pic="http://schemas.openxmlformats.org/drawingml/2006/picture" xmlns:a14="http://schemas.microsoft.com/office/drawing/2010/main" xmlns:ma14="http://schemas.microsoft.com/office/mac/drawingml/2011/main" xmlns:w="http://schemas.openxmlformats.org/wordprocessingml/2006/main" xmlns:w10="urn:schemas-microsoft-com:office:word" xmlns:v="urn:schemas-microsoft-com:vml" xmlns:o="urn:schemas-microsoft-com:office:office" xmlns:mv="urn:schemas-microsoft-com:mac:vml" xmlns:mo="http://schemas.microsoft.com/office/mac/office/2008/main" xmlns=""/>
-                          </a:ext>
-                        </a:extLst>
-                      </wps:spPr>
-                      <wps:style>
-                        <a:lnRef idx="0">
-                          <a:schemeClr val="accent1"/>
-                        </a:lnRef>
-                        <a:fillRef idx="0">
-                          <a:schemeClr val="accent1"/>
-                        </a:fillRef>
-                        <a:effectRef idx="0">
-                          <a:schemeClr val="accent1"/>
-                        </a:effectRef>
-                        <a:fontRef idx="minor">
-                          <a:schemeClr val="dk1"/>
-                        </a:fontRef>
-                      </wps:style>
-                      <wps:txbx>
-                        <w:txbxContent>
-                          <w:p>
-                            <w:pPr>
-                              <w:pStyle w:val="ACLRulerLeft"/>
-                            </w:pPr>
-                          </w:p>
-                        </w:txbxContent>
-                      </wps:txbx>
-                      <wps:bodyPr rot="0" spcFirstLastPara="0" vertOverflow="overflow" horzOverflow="overflow" vert="horz" wrap="square" lIns="91440" tIns="45720" rIns="91440" bIns="45720" numCol="1" spcCol="0" rtlCol="0" fromWordArt="0" anchor="t" anchorCtr="0" forceAA="0" compatLnSpc="1">
-                        <a:prstTxWarp prst="textNoShape">
-                          <a:avLst/>
-                        </a:prstTxWarp>
-                        <a:noAutofit/>
-                      </wps:bodyPr>
-                    </wps:wsp>
-                  </a:graphicData>
-                </a:graphic>
-                <wp14:sizeRelH relativeFrom="margin">
-                  <wp14:pctWidth>0</wp14:pctWidth>
-                </wp14:sizeRelH>
-                <wp14:sizeRelV relativeFrom="margin">
-                  <wp14:pctHeight>0</wp14:pctHeight>
-                </wp14:sizeRelV>
-              </wp:anchor>
-            </w:drawing>
-          </mc:Choice>
-          <mc:Fallback>
-            <w:pict>
-              <v:shape w14:anchorId="1590DA84" id="Text Box 20" o:spid="_x0000_s1033" type="#_x0000_t202" style="position:absolute;left:0;text-align:left;margin-left:496.5pt;margin-top:-12.8pt;width:39pt;height:10in;z-index:-251649024;visibility:visible;mso-wrap-style:square;mso-width-percent:0;mso-height-percent:0;mso-wrap-distance-left:9pt;mso-wrap-distance-top:0;mso-wrap-distance-right:9pt;mso-wrap-distance-bottom:0;mso-position-horizontal:absolute;mso-position-horizontal-relative:margin;mso-position-vertical:absolute;mso-position-vertical-relative:margin;mso-width-percent:0;mso-height-percent:0;mso-width-relative:margin;mso-height-relative:margin;v-text-anchor:top" o:gfxdata="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" filled="f" stroked="f">
-                <v:textbox>
-                  <w:txbxContent>
-                    <w:p>
-                      <w:pPr>
-                        <w:pStyle w:val="ACLRulerLeft"/>
-                      </w:pPr>
-                    </w:p>
-                  </w:txbxContent>
-                </v:textbox>
-                <w10:wrap anchorx="margin" anchory="margin"/>
-              </v:shape>
-            </w:pict>
-          </mc:Fallback>
-        </mc:AlternateContent>
+      <w:r>
+        <w:t xml:space="preserve"> </w:t>
       </w:r>
     </w:p>
     <w:sectPr>
-      <w:footerReference w:type="default" r:id="rId12"/>
+      <w:footerReference w:type="default" r:id="rId13"/>
       <w:pgSz w:w="11909" w:h="16834" w:code="9"/>
       <w:pgMar w:top="1411" w:right="1411" w:bottom="1440" w:left="1411" w:header="475" w:footer="360" w:gutter="0"/>
       <w:cols w:num="2" w:space="389"/>
@@ -23418,6 +19519,36 @@
       <w:iCs/>
     </w:rPr>
   </w:style>
+  <w:style w:type="paragraph" w:styleId="BalloonText">
+    <w:name w:val="Balloon Text"/>
+    <w:basedOn w:val="Normal"/>
+    <w:link w:val="BalloonTextChar"/>
+    <w:uiPriority w:val="99"/>
+    <w:semiHidden/>
+    <w:unhideWhenUsed/>
+    <w:rsid w:val="00C3051E"/>
+    <w:pPr>
+      <w:spacing w:after="0" w:line="240" w:lineRule="auto"/>
+    </w:pPr>
+    <w:rPr>
+      <w:rFonts w:ascii="Times New Roman" w:hAnsi="Times New Roman" w:cs="Times New Roman"/>
+      <w:sz w:val="18"/>
+      <w:szCs w:val="18"/>
+    </w:rPr>
+  </w:style>
+  <w:style w:type="character" w:customStyle="1" w:styleId="BalloonTextChar">
+    <w:name w:val="Balloon Text Char"/>
+    <w:basedOn w:val="DefaultParagraphFont"/>
+    <w:link w:val="BalloonText"/>
+    <w:uiPriority w:val="99"/>
+    <w:semiHidden/>
+    <w:rsid w:val="00C3051E"/>
+    <w:rPr>
+      <w:rFonts w:ascii="Times New Roman" w:hAnsi="Times New Roman" w:cs="Times New Roman"/>
+      <w:sz w:val="18"/>
+      <w:szCs w:val="18"/>
+    </w:rPr>
+  </w:style>
 </w:styles>
 </file>
 

--- a/Deliverables/Paper.docx
+++ b/Deliverables/Paper.docx
@@ -485,14 +485,12 @@
       <w:r>
         <w:t xml:space="preserve"> (</w:t>
       </w:r>
-      <w:proofErr w:type="spellStart"/>
       <w:r>
         <w:rPr>
           <w:shd w:val="clear" w:color="auto" w:fill="FFFFFF"/>
         </w:rPr>
         <w:t>Kowsari</w:t>
       </w:r>
-      <w:proofErr w:type="spellEnd"/>
       <w:r>
         <w:rPr>
           <w:shd w:val="clear" w:color="auto" w:fill="FFFFFF"/>
@@ -583,11 +581,9 @@
       <w:r>
         <w:t xml:space="preserve"> (</w:t>
       </w:r>
-      <w:proofErr w:type="spellStart"/>
       <w:r>
         <w:t>Mikolov</w:t>
       </w:r>
-      <w:proofErr w:type="spellEnd"/>
       <w:r>
         <w:rPr>
           <w:shd w:val="clear" w:color="auto" w:fill="FFFFFF"/>
@@ -739,15 +735,7 @@
         <w:t>e</w:t>
       </w:r>
       <w:r>
-        <w:t>mbedding approach: polysemy disambiguation, a word with different meanings (</w:t>
-      </w:r>
-      <w:proofErr w:type="gramStart"/>
-      <w:r>
-        <w:t>e.g.</w:t>
-      </w:r>
-      <w:proofErr w:type="gramEnd"/>
-      <w:r>
-        <w:t xml:space="preserve"> </w:t>
+        <w:t xml:space="preserve">mbedding approach: polysemy disambiguation, a word with different meanings (e.g. </w:t>
       </w:r>
       <w:r>
         <w:t>“</w:t>
@@ -1050,7 +1038,7 @@
                         <a:effectLst/>
                         <a:extLst>
                           <a:ext uri="{C572A759-6A51-4108-AA02-DFA0A04FC94B}">
-                            <ma14:wrappingTextBoxFlag xmlns:pic="http://schemas.openxmlformats.org/drawingml/2006/picture" xmlns:a14="http://schemas.microsoft.com/office/drawing/2010/main" xmlns:ma14="http://schemas.microsoft.com/office/mac/drawingml/2011/main" xmlns:w="http://schemas.openxmlformats.org/wordprocessingml/2006/main" xmlns:w10="urn:schemas-microsoft-com:office:word" xmlns:v="urn:schemas-microsoft-com:vml" xmlns:o="urn:schemas-microsoft-com:office:office" xmlns:mv="urn:schemas-microsoft-com:mac:vml" xmlns:mo="http://schemas.microsoft.com/office/mac/office/2008/main" xmlns=""/>
+                            <ma14:wrappingTextBoxFlag xmlns="" xmlns:mo="http://schemas.microsoft.com/office/mac/office/2008/main" xmlns:mv="urn:schemas-microsoft-com:mac:vml" xmlns:o="urn:schemas-microsoft-com:office:office" xmlns:v="urn:schemas-microsoft-com:vml" xmlns:w10="urn:schemas-microsoft-com:office:word" xmlns:w="http://schemas.openxmlformats.org/wordprocessingml/2006/main" xmlns:ma14="http://schemas.microsoft.com/office/mac/drawingml/2011/main" xmlns:a14="http://schemas.microsoft.com/office/drawing/2010/main" xmlns:pic="http://schemas.openxmlformats.org/drawingml/2006/picture"/>
                           </a:ext>
                         </a:extLst>
                       </wps:spPr>
@@ -1469,27 +1457,14 @@
                             <w:r>
                               <w:t xml:space="preserve">Table </w:t>
                             </w:r>
-                            <w:r>
-                              <w:fldChar w:fldCharType="begin"/>
-                            </w:r>
-                            <w:r>
-                              <w:instrText xml:space="preserve"> SEQ Table \* ARABIC </w:instrText>
-                            </w:r>
-                            <w:r>
-                              <w:fldChar w:fldCharType="separate"/>
-                            </w:r>
-                            <w:r>
-                              <w:rPr>
-                                <w:noProof/>
-                              </w:rPr>
-                              <w:t>1</w:t>
-                            </w:r>
-                            <w:r>
-                              <w:rPr>
-                                <w:noProof/>
-                              </w:rPr>
-                              <w:fldChar w:fldCharType="end"/>
-                            </w:r>
+                            <w:fldSimple w:instr=" SEQ Table \* ARABIC ">
+                              <w:r>
+                                <w:rPr>
+                                  <w:noProof/>
+                                </w:rPr>
+                                <w:t>1</w:t>
+                              </w:r>
+                            </w:fldSimple>
                             <w:r>
                               <w:t xml:space="preserve">:  </w:t>
                             </w:r>
@@ -1931,27 +1906,14 @@
                       <w:r>
                         <w:t xml:space="preserve">Table </w:t>
                       </w:r>
-                      <w:r>
-                        <w:fldChar w:fldCharType="begin"/>
-                      </w:r>
-                      <w:r>
-                        <w:instrText xml:space="preserve"> SEQ Table \* ARABIC </w:instrText>
-                      </w:r>
-                      <w:r>
-                        <w:fldChar w:fldCharType="separate"/>
-                      </w:r>
-                      <w:r>
-                        <w:rPr>
-                          <w:noProof/>
-                        </w:rPr>
-                        <w:t>1</w:t>
-                      </w:r>
-                      <w:r>
-                        <w:rPr>
-                          <w:noProof/>
-                        </w:rPr>
-                        <w:fldChar w:fldCharType="end"/>
-                      </w:r>
+                      <w:fldSimple w:instr=" SEQ Table \* ARABIC ">
+                        <w:r>
+                          <w:rPr>
+                            <w:noProof/>
+                          </w:rPr>
+                          <w:t>1</w:t>
+                        </w:r>
+                      </w:fldSimple>
                       <w:r>
                         <w:t xml:space="preserve">:  </w:t>
                       </w:r>
@@ -2532,7 +2494,7 @@
                         <a:effectLst/>
                         <a:extLst>
                           <a:ext uri="{C572A759-6A51-4108-AA02-DFA0A04FC94B}">
-                            <ma14:wrappingTextBoxFlag xmlns:pic="http://schemas.openxmlformats.org/drawingml/2006/picture" xmlns:a14="http://schemas.microsoft.com/office/drawing/2010/main" xmlns:ma14="http://schemas.microsoft.com/office/mac/drawingml/2011/main" xmlns:w="http://schemas.openxmlformats.org/wordprocessingml/2006/main" xmlns:w10="urn:schemas-microsoft-com:office:word" xmlns:v="urn:schemas-microsoft-com:vml" xmlns:o="urn:schemas-microsoft-com:office:office" xmlns:mv="urn:schemas-microsoft-com:mac:vml" xmlns:mo="http://schemas.microsoft.com/office/mac/office/2008/main" xmlns=""/>
+                            <ma14:wrappingTextBoxFlag xmlns="" xmlns:mo="http://schemas.microsoft.com/office/mac/office/2008/main" xmlns:mv="urn:schemas-microsoft-com:mac:vml" xmlns:o="urn:schemas-microsoft-com:office:office" xmlns:v="urn:schemas-microsoft-com:vml" xmlns:w10="urn:schemas-microsoft-com:office:word" xmlns:w="http://schemas.openxmlformats.org/wordprocessingml/2006/main" xmlns:ma14="http://schemas.microsoft.com/office/mac/drawingml/2011/main" xmlns:a14="http://schemas.microsoft.com/office/drawing/2010/main" xmlns:pic="http://schemas.openxmlformats.org/drawingml/2006/picture"/>
                           </a:ext>
                         </a:extLst>
                       </wps:spPr>
@@ -2620,27 +2582,12 @@
                                     <w:pStyle w:val="ACLText"/>
                                     <w:cnfStyle w:val="000000100000" w:firstRow="0" w:lastRow="0" w:firstColumn="0" w:lastColumn="0" w:oddVBand="0" w:evenVBand="0" w:oddHBand="1" w:evenHBand="0" w:firstRowFirstColumn="0" w:firstRowLastColumn="0" w:lastRowFirstColumn="0" w:lastRowLastColumn="0"/>
                                   </w:pPr>
-                                  <w:proofErr w:type="spellStart"/>
-                                  <w:r>
-                                    <w:t>tf</w:t>
-                                  </w:r>
-                                  <w:proofErr w:type="spellEnd"/>
-                                  <w:r>
-                                    <w:t>–</w:t>
-                                  </w:r>
-                                  <w:proofErr w:type="spellStart"/>
-                                  <w:r>
-                                    <w:t>idf</w:t>
-                                  </w:r>
-                                  <w:proofErr w:type="spellEnd"/>
-                                  <w:r>
-                                    <w:t xml:space="preserve"> </w:t>
-                                  </w:r>
-                                  <w:proofErr w:type="spellStart"/>
-                                  <w:r>
-                                    <w:t>n_gram</w:t>
-                                  </w:r>
-                                  <w:proofErr w:type="spellEnd"/>
+                                  <w:r>
+                                    <w:t>tf–idf</w:t>
+                                  </w:r>
+                                  <w:r>
+                                    <w:t xml:space="preserve"> n_gram</w:t>
+                                  </w:r>
                                 </w:p>
                                 <w:p>
                                   <w:pPr>
@@ -3240,27 +3187,12 @@
                               <w:pStyle w:val="ACLText"/>
                               <w:cnfStyle w:val="000000100000" w:firstRow="0" w:lastRow="0" w:firstColumn="0" w:lastColumn="0" w:oddVBand="0" w:evenVBand="0" w:oddHBand="1" w:evenHBand="0" w:firstRowFirstColumn="0" w:firstRowLastColumn="0" w:lastRowFirstColumn="0" w:lastRowLastColumn="0"/>
                             </w:pPr>
-                            <w:proofErr w:type="spellStart"/>
-                            <w:r>
-                              <w:t>tf</w:t>
-                            </w:r>
-                            <w:proofErr w:type="spellEnd"/>
-                            <w:r>
-                              <w:t>–</w:t>
-                            </w:r>
-                            <w:proofErr w:type="spellStart"/>
-                            <w:r>
-                              <w:t>idf</w:t>
-                            </w:r>
-                            <w:proofErr w:type="spellEnd"/>
-                            <w:r>
-                              <w:t xml:space="preserve"> </w:t>
-                            </w:r>
-                            <w:proofErr w:type="spellStart"/>
-                            <w:r>
-                              <w:t>n_gram</w:t>
-                            </w:r>
-                            <w:proofErr w:type="spellEnd"/>
+                            <w:r>
+                              <w:t>tf–idf</w:t>
+                            </w:r>
+                            <w:r>
+                              <w:t xml:space="preserve"> n_gram</w:t>
+                            </w:r>
                           </w:p>
                           <w:p>
                             <w:pPr>
@@ -3823,7 +3755,7 @@
                         <a:effectLst/>
                         <a:extLst>
                           <a:ext uri="{C572A759-6A51-4108-AA02-DFA0A04FC94B}">
-                            <ma14:wrappingTextBoxFlag xmlns:pic="http://schemas.openxmlformats.org/drawingml/2006/picture" xmlns:a14="http://schemas.microsoft.com/office/drawing/2010/main" xmlns:ma14="http://schemas.microsoft.com/office/mac/drawingml/2011/main" xmlns:w="http://schemas.openxmlformats.org/wordprocessingml/2006/main" xmlns:w10="urn:schemas-microsoft-com:office:word" xmlns:v="urn:schemas-microsoft-com:vml" xmlns:o="urn:schemas-microsoft-com:office:office" xmlns:mv="urn:schemas-microsoft-com:mac:vml" xmlns:mo="http://schemas.microsoft.com/office/mac/office/2008/main" xmlns=""/>
+                            <ma14:wrappingTextBoxFlag xmlns="" xmlns:mo="http://schemas.microsoft.com/office/mac/office/2008/main" xmlns:mv="urn:schemas-microsoft-com:mac:vml" xmlns:o="urn:schemas-microsoft-com:office:office" xmlns:v="urn:schemas-microsoft-com:vml" xmlns:w10="urn:schemas-microsoft-com:office:word" xmlns:w="http://schemas.openxmlformats.org/wordprocessingml/2006/main" xmlns:ma14="http://schemas.microsoft.com/office/mac/drawingml/2011/main" xmlns:a14="http://schemas.microsoft.com/office/drawing/2010/main" xmlns:pic="http://schemas.openxmlformats.org/drawingml/2006/picture"/>
                           </a:ext>
                         </a:extLst>
                       </wps:spPr>
@@ -3915,29 +3847,11 @@
                                       <w:sz w:val="20"/>
                                     </w:rPr>
                                   </w:pPr>
-                                  <w:proofErr w:type="spellStart"/>
-                                  <w:r>
-                                    <w:t>tf</w:t>
-                                  </w:r>
-                                  <w:proofErr w:type="spellEnd"/>
-                                  <w:r>
-                                    <w:t>–</w:t>
-                                  </w:r>
-                                  <w:proofErr w:type="spellStart"/>
-                                  <w:r>
-                                    <w:t>idf</w:t>
-                                  </w:r>
-                                  <w:proofErr w:type="spellEnd"/>
-                                  <w:r>
-                                    <w:t xml:space="preserve"> </w:t>
-                                  </w:r>
-                                  <w:proofErr w:type="spellStart"/>
-                                  <w:r>
-                                    <w:t>n_gram</w:t>
-                                  </w:r>
-                                  <w:proofErr w:type="spellEnd"/>
-                                  <w:r>
-                                    <w:t xml:space="preserve"> range</w:t>
+                                  <w:r>
+                                    <w:t xml:space="preserve">tf–idf </w:t>
+                                  </w:r>
+                                  <w:r>
+                                    <w:t>n_gram range</w:t>
                                   </w:r>
                                 </w:p>
                               </w:tc>
@@ -4804,29 +4718,11 @@
                                 <w:sz w:val="20"/>
                               </w:rPr>
                             </w:pPr>
-                            <w:proofErr w:type="spellStart"/>
-                            <w:r>
-                              <w:t>tf</w:t>
-                            </w:r>
-                            <w:proofErr w:type="spellEnd"/>
-                            <w:r>
-                              <w:t>–</w:t>
-                            </w:r>
-                            <w:proofErr w:type="spellStart"/>
-                            <w:r>
-                              <w:t>idf</w:t>
-                            </w:r>
-                            <w:proofErr w:type="spellEnd"/>
-                            <w:r>
-                              <w:t xml:space="preserve"> </w:t>
-                            </w:r>
-                            <w:proofErr w:type="spellStart"/>
-                            <w:r>
-                              <w:t>n_gram</w:t>
-                            </w:r>
-                            <w:proofErr w:type="spellEnd"/>
-                            <w:r>
-                              <w:t xml:space="preserve"> range</w:t>
+                            <w:r>
+                              <w:t xml:space="preserve">tf–idf </w:t>
+                            </w:r>
+                            <w:r>
+                              <w:t>n_gram range</w:t>
                             </w:r>
                           </w:p>
                         </w:tc>
@@ -5658,7 +5554,7 @@
                         <a:effectLst/>
                         <a:extLst>
                           <a:ext uri="{C572A759-6A51-4108-AA02-DFA0A04FC94B}">
-                            <ma14:wrappingTextBoxFlag xmlns:pic="http://schemas.openxmlformats.org/drawingml/2006/picture" xmlns:a14="http://schemas.microsoft.com/office/drawing/2010/main" xmlns:ma14="http://schemas.microsoft.com/office/mac/drawingml/2011/main" xmlns:w="http://schemas.openxmlformats.org/wordprocessingml/2006/main" xmlns:w10="urn:schemas-microsoft-com:office:word" xmlns:v="urn:schemas-microsoft-com:vml" xmlns:o="urn:schemas-microsoft-com:office:office" xmlns:mv="urn:schemas-microsoft-com:mac:vml" xmlns:mo="http://schemas.microsoft.com/office/mac/office/2008/main" xmlns=""/>
+                            <ma14:wrappingTextBoxFlag xmlns="" xmlns:mo="http://schemas.microsoft.com/office/mac/office/2008/main" xmlns:mv="urn:schemas-microsoft-com:mac:vml" xmlns:o="urn:schemas-microsoft-com:office:office" xmlns:v="urn:schemas-microsoft-com:vml" xmlns:w10="urn:schemas-microsoft-com:office:word" xmlns:w="http://schemas.openxmlformats.org/wordprocessingml/2006/main" xmlns:ma14="http://schemas.microsoft.com/office/mac/drawingml/2011/main" xmlns:a14="http://schemas.microsoft.com/office/drawing/2010/main" xmlns:pic="http://schemas.openxmlformats.org/drawingml/2006/picture"/>
                           </a:ext>
                         </a:extLst>
                       </wps:spPr>
@@ -10827,7 +10723,7 @@
                         <a:effectLst/>
                         <a:extLst>
                           <a:ext uri="{C572A759-6A51-4108-AA02-DFA0A04FC94B}">
-                            <ma14:wrappingTextBoxFlag xmlns:pic="http://schemas.openxmlformats.org/drawingml/2006/picture" xmlns:a14="http://schemas.microsoft.com/office/drawing/2010/main" xmlns:ma14="http://schemas.microsoft.com/office/mac/drawingml/2011/main" xmlns:w="http://schemas.openxmlformats.org/wordprocessingml/2006/main" xmlns:w10="urn:schemas-microsoft-com:office:word" xmlns:v="urn:schemas-microsoft-com:vml" xmlns:o="urn:schemas-microsoft-com:office:office" xmlns:mv="urn:schemas-microsoft-com:mac:vml" xmlns:mo="http://schemas.microsoft.com/office/mac/office/2008/main" xmlns=""/>
+                            <ma14:wrappingTextBoxFlag xmlns="" xmlns:mo="http://schemas.microsoft.com/office/mac/office/2008/main" xmlns:mv="urn:schemas-microsoft-com:mac:vml" xmlns:o="urn:schemas-microsoft-com:office:office" xmlns:v="urn:schemas-microsoft-com:vml" xmlns:w10="urn:schemas-microsoft-com:office:word" xmlns:w="http://schemas.openxmlformats.org/wordprocessingml/2006/main" xmlns:ma14="http://schemas.microsoft.com/office/mac/drawingml/2011/main" xmlns:a14="http://schemas.microsoft.com/office/drawing/2010/main" xmlns:pic="http://schemas.openxmlformats.org/drawingml/2006/picture"/>
                           </a:ext>
                         </a:extLst>
                       </wps:spPr>
@@ -10899,48 +10795,35 @@
                                       <w:szCs w:val="20"/>
                                     </w:rPr>
                                   </w:pPr>
-                                  <w:proofErr w:type="spellStart"/>
                                   <w:r>
                                     <w:rPr>
                                       <w:sz w:val="20"/>
                                       <w:szCs w:val="20"/>
                                     </w:rPr>
-                                    <w:t>tf</w:t>
-                                  </w:r>
-                                  <w:proofErr w:type="spellEnd"/>
+                                    <w:t>tf–idf n_gram</w:t>
+                                  </w:r>
+                                </w:p>
+                                <w:p>
+                                  <w:pPr>
+                                    <w:pStyle w:val="ACLText"/>
+                                    <w:cnfStyle w:val="000000100000" w:firstRow="0" w:lastRow="0" w:firstColumn="0" w:lastColumn="0" w:oddVBand="0" w:evenVBand="0" w:oddHBand="1" w:evenHBand="0" w:firstRowFirstColumn="0" w:firstRowLastColumn="0" w:lastRowFirstColumn="0" w:lastRowLastColumn="0"/>
+                                    <w:rPr>
+                                      <w:sz w:val="20"/>
+                                    </w:rPr>
+                                  </w:pPr>
                                   <w:r>
                                     <w:rPr>
                                       <w:sz w:val="20"/>
                                       <w:szCs w:val="20"/>
                                     </w:rPr>
-                                    <w:t>–</w:t>
-                                  </w:r>
-                                  <w:proofErr w:type="spellStart"/>
-                                  <w:r>
-                                    <w:rPr>
-                                      <w:sz w:val="20"/>
-                                      <w:szCs w:val="20"/>
-                                    </w:rPr>
-                                    <w:t>idf</w:t>
-                                  </w:r>
-                                  <w:proofErr w:type="spellEnd"/>
-                                  <w:r>
-                                    <w:rPr>
-                                      <w:sz w:val="20"/>
-                                      <w:szCs w:val="20"/>
-                                    </w:rPr>
-                                    <w:t xml:space="preserve"> </w:t>
-                                  </w:r>
-                                  <w:proofErr w:type="spellStart"/>
-                                  <w:r>
-                                    <w:rPr>
-                                      <w:sz w:val="20"/>
-                                      <w:szCs w:val="20"/>
-                                    </w:rPr>
-                                    <w:t>n_gram</w:t>
-                                  </w:r>
-                                  <w:proofErr w:type="spellEnd"/>
-                                </w:p>
+                                    <w:t>range</w:t>
+                                  </w:r>
+                                </w:p>
+                              </w:tc>
+                              <w:tc>
+                                <w:tcPr>
+                                  <w:tcW w:w="957" w:type="dxa"/>
+                                </w:tcPr>
                                 <w:p>
                                   <w:pPr>
                                     <w:pStyle w:val="ACLText"/>
@@ -10952,32 +10835,9 @@
                                   <w:r>
                                     <w:rPr>
                                       <w:sz w:val="20"/>
-                                      <w:szCs w:val="20"/>
-                                    </w:rPr>
-                                    <w:t>range</w:t>
-                                  </w:r>
-                                </w:p>
-                              </w:tc>
-                              <w:tc>
-                                <w:tcPr>
-                                  <w:tcW w:w="957" w:type="dxa"/>
-                                </w:tcPr>
-                                <w:p>
-                                  <w:pPr>
-                                    <w:pStyle w:val="ACLText"/>
-                                    <w:cnfStyle w:val="000000100000" w:firstRow="0" w:lastRow="0" w:firstColumn="0" w:lastColumn="0" w:oddVBand="0" w:evenVBand="0" w:oddHBand="1" w:evenHBand="0" w:firstRowFirstColumn="0" w:firstRowLastColumn="0" w:lastRowFirstColumn="0" w:lastRowLastColumn="0"/>
-                                    <w:rPr>
-                                      <w:sz w:val="20"/>
-                                    </w:rPr>
-                                  </w:pPr>
-                                  <w:proofErr w:type="spellStart"/>
-                                  <w:r>
-                                    <w:rPr>
-                                      <w:sz w:val="20"/>
                                     </w:rPr>
                                     <w:t>fit_prior</w:t>
                                   </w:r>
-                                  <w:proofErr w:type="spellEnd"/>
                                 </w:p>
                               </w:tc>
                               <w:tc>
@@ -11546,48 +11406,35 @@
                                 <w:szCs w:val="20"/>
                               </w:rPr>
                             </w:pPr>
-                            <w:proofErr w:type="spellStart"/>
                             <w:r>
                               <w:rPr>
                                 <w:sz w:val="20"/>
                                 <w:szCs w:val="20"/>
                               </w:rPr>
-                              <w:t>tf</w:t>
-                            </w:r>
-                            <w:proofErr w:type="spellEnd"/>
+                              <w:t>tf–idf n_gram</w:t>
+                            </w:r>
+                          </w:p>
+                          <w:p>
+                            <w:pPr>
+                              <w:pStyle w:val="ACLText"/>
+                              <w:cnfStyle w:val="000000100000" w:firstRow="0" w:lastRow="0" w:firstColumn="0" w:lastColumn="0" w:oddVBand="0" w:evenVBand="0" w:oddHBand="1" w:evenHBand="0" w:firstRowFirstColumn="0" w:firstRowLastColumn="0" w:lastRowFirstColumn="0" w:lastRowLastColumn="0"/>
+                              <w:rPr>
+                                <w:sz w:val="20"/>
+                              </w:rPr>
+                            </w:pPr>
                             <w:r>
                               <w:rPr>
                                 <w:sz w:val="20"/>
                                 <w:szCs w:val="20"/>
                               </w:rPr>
-                              <w:t>–</w:t>
-                            </w:r>
-                            <w:proofErr w:type="spellStart"/>
-                            <w:r>
-                              <w:rPr>
-                                <w:sz w:val="20"/>
-                                <w:szCs w:val="20"/>
-                              </w:rPr>
-                              <w:t>idf</w:t>
-                            </w:r>
-                            <w:proofErr w:type="spellEnd"/>
-                            <w:r>
-                              <w:rPr>
-                                <w:sz w:val="20"/>
-                                <w:szCs w:val="20"/>
-                              </w:rPr>
-                              <w:t xml:space="preserve"> </w:t>
-                            </w:r>
-                            <w:proofErr w:type="spellStart"/>
-                            <w:r>
-                              <w:rPr>
-                                <w:sz w:val="20"/>
-                                <w:szCs w:val="20"/>
-                              </w:rPr>
-                              <w:t>n_gram</w:t>
-                            </w:r>
-                            <w:proofErr w:type="spellEnd"/>
-                          </w:p>
+                              <w:t>range</w:t>
+                            </w:r>
+                          </w:p>
+                        </w:tc>
+                        <w:tc>
+                          <w:tcPr>
+                            <w:tcW w:w="957" w:type="dxa"/>
+                          </w:tcPr>
                           <w:p>
                             <w:pPr>
                               <w:pStyle w:val="ACLText"/>
@@ -11599,32 +11446,9 @@
                             <w:r>
                               <w:rPr>
                                 <w:sz w:val="20"/>
-                                <w:szCs w:val="20"/>
-                              </w:rPr>
-                              <w:t>range</w:t>
-                            </w:r>
-                          </w:p>
-                        </w:tc>
-                        <w:tc>
-                          <w:tcPr>
-                            <w:tcW w:w="957" w:type="dxa"/>
-                          </w:tcPr>
-                          <w:p>
-                            <w:pPr>
-                              <w:pStyle w:val="ACLText"/>
-                              <w:cnfStyle w:val="000000100000" w:firstRow="0" w:lastRow="0" w:firstColumn="0" w:lastColumn="0" w:oddVBand="0" w:evenVBand="0" w:oddHBand="1" w:evenHBand="0" w:firstRowFirstColumn="0" w:firstRowLastColumn="0" w:lastRowFirstColumn="0" w:lastRowLastColumn="0"/>
-                              <w:rPr>
-                                <w:sz w:val="20"/>
-                              </w:rPr>
-                            </w:pPr>
-                            <w:proofErr w:type="spellStart"/>
-                            <w:r>
-                              <w:rPr>
-                                <w:sz w:val="20"/>
                               </w:rPr>
                               <w:t>fit_prior</w:t>
                             </w:r>
-                            <w:proofErr w:type="spellEnd"/>
                           </w:p>
                         </w:tc>
                         <w:tc>
@@ -12172,7 +11996,7 @@
                         <a:effectLst/>
                         <a:extLst>
                           <a:ext uri="{C572A759-6A51-4108-AA02-DFA0A04FC94B}">
-                            <ma14:wrappingTextBoxFlag xmlns:pic="http://schemas.openxmlformats.org/drawingml/2006/picture" xmlns:a14="http://schemas.microsoft.com/office/drawing/2010/main" xmlns:ma14="http://schemas.microsoft.com/office/mac/drawingml/2011/main" xmlns:w="http://schemas.openxmlformats.org/wordprocessingml/2006/main" xmlns:w10="urn:schemas-microsoft-com:office:word" xmlns:v="urn:schemas-microsoft-com:vml" xmlns:o="urn:schemas-microsoft-com:office:office" xmlns:mv="urn:schemas-microsoft-com:mac:vml" xmlns:mo="http://schemas.microsoft.com/office/mac/office/2008/main" xmlns=""/>
+                            <ma14:wrappingTextBoxFlag xmlns="" xmlns:mo="http://schemas.microsoft.com/office/mac/office/2008/main" xmlns:mv="urn:schemas-microsoft-com:mac:vml" xmlns:o="urn:schemas-microsoft-com:office:office" xmlns:v="urn:schemas-microsoft-com:vml" xmlns:w10="urn:schemas-microsoft-com:office:word" xmlns:w="http://schemas.openxmlformats.org/wordprocessingml/2006/main" xmlns:ma14="http://schemas.microsoft.com/office/mac/drawingml/2011/main" xmlns:a14="http://schemas.microsoft.com/office/drawing/2010/main" xmlns:pic="http://schemas.openxmlformats.org/drawingml/2006/picture"/>
                           </a:ext>
                         </a:extLst>
                       </wps:spPr>
@@ -14890,7 +14714,7 @@
         <w:rPr>
           <w:rFonts w:eastAsia="SimSun"/>
         </w:rPr>
-        <w:t>, which was an 3.91% increase from the best. SVM model</w:t>
+        <w:t>, which was an 3.91% increase from the best SVM model</w:t>
       </w:r>
       <w:r>
         <w:rPr>
@@ -15276,13 +15100,8 @@
         <w:t xml:space="preserve"> </w:t>
       </w:r>
       <w:r>
-        <w:t xml:space="preserve">GeForce RTX 2080 </w:t>
-      </w:r>
-      <w:proofErr w:type="spellStart"/>
-      <w:r>
-        <w:t>Ti</w:t>
-      </w:r>
-      <w:proofErr w:type="spellEnd"/>
+        <w:t>GeForce RTX 2080 Ti</w:t>
+      </w:r>
       <w:r>
         <w:t xml:space="preserve"> GPU</w:t>
       </w:r>
@@ -15432,21 +15251,12 @@
       <w:r>
         <w:t>Devlin, J., Chang, M. W., Lee, K., &amp; Toutanova, K. (2018). Bert: Pre-training of deep bidirectional transformers for language understanding. </w:t>
       </w:r>
-      <w:proofErr w:type="spellStart"/>
       <w:r>
         <w:rPr>
           <w:rStyle w:val="Emphasis"/>
           <w:color w:val="24292E"/>
         </w:rPr>
-        <w:t>arXiv</w:t>
-      </w:r>
-      <w:proofErr w:type="spellEnd"/>
-      <w:r>
-        <w:rPr>
-          <w:rStyle w:val="Emphasis"/>
-          <w:color w:val="24292E"/>
-        </w:rPr>
-        <w:t xml:space="preserve"> preprint arXiv:1810.04805</w:t>
+        <w:t>arXiv preprint arXiv:1810.04805</w:t>
       </w:r>
       <w:r>
         <w:t>.</w:t>
@@ -15459,21 +15269,12 @@
       <w:r>
         <w:t>Kim, Y. (2014). Convolutional neural networks for sentence classification. </w:t>
       </w:r>
-      <w:proofErr w:type="spellStart"/>
       <w:r>
         <w:rPr>
           <w:rStyle w:val="Emphasis"/>
           <w:color w:val="24292E"/>
         </w:rPr>
-        <w:t>arXiv</w:t>
-      </w:r>
-      <w:proofErr w:type="spellEnd"/>
-      <w:r>
-        <w:rPr>
-          <w:rStyle w:val="Emphasis"/>
-          <w:color w:val="24292E"/>
-        </w:rPr>
-        <w:t xml:space="preserve"> preprint arXiv:1408.5882</w:t>
+        <w:t>arXiv preprint arXiv:1408.5882</w:t>
       </w:r>
       <w:r>
         <w:t>.</w:t>
@@ -15513,61 +15314,11 @@
           <w:shd w:val="clear" w:color="auto" w:fill="FFFFFF"/>
         </w:rPr>
       </w:pPr>
-      <w:proofErr w:type="spellStart"/>
       <w:r>
         <w:rPr>
           <w:shd w:val="clear" w:color="auto" w:fill="FFFFFF"/>
         </w:rPr>
-        <w:t>Kowsari</w:t>
-      </w:r>
-      <w:proofErr w:type="spellEnd"/>
-      <w:r>
-        <w:rPr>
-          <w:shd w:val="clear" w:color="auto" w:fill="FFFFFF"/>
-        </w:rPr>
-        <w:t xml:space="preserve">, K., Jafari </w:t>
-      </w:r>
-      <w:proofErr w:type="spellStart"/>
-      <w:r>
-        <w:rPr>
-          <w:shd w:val="clear" w:color="auto" w:fill="FFFFFF"/>
-        </w:rPr>
-        <w:t>Meimandi</w:t>
-      </w:r>
-      <w:proofErr w:type="spellEnd"/>
-      <w:r>
-        <w:rPr>
-          <w:shd w:val="clear" w:color="auto" w:fill="FFFFFF"/>
-        </w:rPr>
-        <w:t xml:space="preserve">, K., </w:t>
-      </w:r>
-      <w:proofErr w:type="spellStart"/>
-      <w:r>
-        <w:rPr>
-          <w:shd w:val="clear" w:color="auto" w:fill="FFFFFF"/>
-        </w:rPr>
-        <w:t>Heidarysafa</w:t>
-      </w:r>
-      <w:proofErr w:type="spellEnd"/>
-      <w:r>
-        <w:rPr>
-          <w:shd w:val="clear" w:color="auto" w:fill="FFFFFF"/>
-        </w:rPr>
-        <w:t xml:space="preserve">, M., </w:t>
-      </w:r>
-      <w:proofErr w:type="spellStart"/>
-      <w:r>
-        <w:rPr>
-          <w:shd w:val="clear" w:color="auto" w:fill="FFFFFF"/>
-        </w:rPr>
-        <w:t>Mendu</w:t>
-      </w:r>
-      <w:proofErr w:type="spellEnd"/>
-      <w:r>
-        <w:rPr>
-          <w:shd w:val="clear" w:color="auto" w:fill="FFFFFF"/>
-        </w:rPr>
-        <w:t>, S., Barnes, L., &amp; Brown, D. (2019). Text classification algorithms: A survey. </w:t>
+        <w:t>Kowsari, K., Jafari Meimandi, K., Heidarysafa, M., Mendu, S., Barnes, L., &amp; Brown, D. (2019). Text classification algorithms: A survey. </w:t>
       </w:r>
       <w:r>
         <w:rPr>
@@ -15602,29 +15353,8 @@
       <w:pPr>
         <w:pStyle w:val="ACLReferencesText"/>
       </w:pPr>
-      <w:proofErr w:type="spellStart"/>
-      <w:r>
-        <w:t>Mikolov</w:t>
-      </w:r>
-      <w:proofErr w:type="spellEnd"/>
-      <w:r>
-        <w:t xml:space="preserve">, T., </w:t>
-      </w:r>
-      <w:proofErr w:type="spellStart"/>
-      <w:r>
-        <w:t>Sutskever</w:t>
-      </w:r>
-      <w:proofErr w:type="spellEnd"/>
-      <w:r>
-        <w:t xml:space="preserve">, I., Chen, K., </w:t>
-      </w:r>
-      <w:proofErr w:type="spellStart"/>
-      <w:r>
-        <w:t>Corrado</w:t>
-      </w:r>
-      <w:proofErr w:type="spellEnd"/>
-      <w:r>
-        <w:t>, G. S., &amp; Dean, J. (2013). Distributed representations of words and phrases and their compositionality. In </w:t>
+      <w:r>
+        <w:t>Mikolov, T., Sutskever, I., Chen, K., Corrado, G. S., &amp; Dean, J. (2013). Distributed representations of words and phrases and their compositionality. In </w:t>
       </w:r>
       <w:r>
         <w:rPr>
@@ -15641,61 +15371,15 @@
       <w:pPr>
         <w:pStyle w:val="ACLReferencesText"/>
       </w:pPr>
-      <w:proofErr w:type="spellStart"/>
-      <w:r>
-        <w:t>Minaee</w:t>
-      </w:r>
-      <w:proofErr w:type="spellEnd"/>
-      <w:r>
-        <w:t xml:space="preserve">, S., </w:t>
-      </w:r>
-      <w:proofErr w:type="spellStart"/>
-      <w:r>
-        <w:t>Kalchbrenner</w:t>
-      </w:r>
-      <w:proofErr w:type="spellEnd"/>
-      <w:r>
-        <w:t xml:space="preserve">, N., Cambria, E., </w:t>
-      </w:r>
-      <w:proofErr w:type="spellStart"/>
-      <w:r>
-        <w:t>Nikzad</w:t>
-      </w:r>
-      <w:proofErr w:type="spellEnd"/>
-      <w:r>
-        <w:t xml:space="preserve">, N., </w:t>
-      </w:r>
-      <w:proofErr w:type="spellStart"/>
-      <w:r>
-        <w:t>Chenaghlu</w:t>
-      </w:r>
-      <w:proofErr w:type="spellEnd"/>
-      <w:r>
-        <w:t xml:space="preserve">, M., &amp; Gao, J. (2020). Deep </w:t>
-      </w:r>
-      <w:proofErr w:type="gramStart"/>
-      <w:r>
-        <w:t>learning based</w:t>
-      </w:r>
-      <w:proofErr w:type="gramEnd"/>
-      <w:r>
-        <w:t xml:space="preserve"> text classification: A comprehensive review. </w:t>
-      </w:r>
-      <w:proofErr w:type="spellStart"/>
+      <w:r>
+        <w:t>Minaee, S., Kalchbrenner, N., Cambria, E., Nikzad, N., Chenaghlu, M., &amp; Gao, J. (2020). Deep learning based text classification: A comprehensive review. </w:t>
+      </w:r>
       <w:r>
         <w:rPr>
           <w:rStyle w:val="Emphasis"/>
           <w:color w:val="24292E"/>
         </w:rPr>
-        <w:t>arXiv</w:t>
-      </w:r>
-      <w:proofErr w:type="spellEnd"/>
-      <w:r>
-        <w:rPr>
-          <w:rStyle w:val="Emphasis"/>
-          <w:color w:val="24292E"/>
-        </w:rPr>
-        <w:t xml:space="preserve"> preprint arXiv:2004.03705</w:t>
+        <w:t>arXiv preprint arXiv:2004.03705</w:t>
       </w:r>
       <w:r>
         <w:t>.</w:t>
@@ -15713,53 +15397,15 @@
         <w:rPr>
           <w:shd w:val="clear" w:color="auto" w:fill="FFFFFF"/>
         </w:rPr>
-        <w:t xml:space="preserve">Peters, M. E., Neumann, M., </w:t>
-      </w:r>
-      <w:proofErr w:type="spellStart"/>
-      <w:r>
-        <w:rPr>
-          <w:shd w:val="clear" w:color="auto" w:fill="FFFFFF"/>
-        </w:rPr>
-        <w:t>Iyyer</w:t>
-      </w:r>
-      <w:proofErr w:type="spellEnd"/>
-      <w:r>
-        <w:rPr>
-          <w:shd w:val="clear" w:color="auto" w:fill="FFFFFF"/>
-        </w:rPr>
-        <w:t xml:space="preserve">, M., Gardner, M., Clark, C., Lee, K., &amp; </w:t>
-      </w:r>
-      <w:proofErr w:type="spellStart"/>
-      <w:r>
-        <w:rPr>
-          <w:shd w:val="clear" w:color="auto" w:fill="FFFFFF"/>
-        </w:rPr>
-        <w:t>Zettlemoyer</w:t>
-      </w:r>
-      <w:proofErr w:type="spellEnd"/>
-      <w:r>
-        <w:rPr>
-          <w:shd w:val="clear" w:color="auto" w:fill="FFFFFF"/>
-        </w:rPr>
-        <w:t>, L. (2018). Deep contextualized word representations. </w:t>
-      </w:r>
-      <w:proofErr w:type="spellStart"/>
+        <w:t>Peters, M. E., Neumann, M., Iyyer, M., Gardner, M., Clark, C., Lee, K., &amp; Zettlemoyer, L. (2018). Deep contextualized word representations. </w:t>
+      </w:r>
       <w:r>
         <w:rPr>
           <w:i/>
           <w:iCs/>
           <w:shd w:val="clear" w:color="auto" w:fill="FFFFFF"/>
         </w:rPr>
-        <w:t>arXiv</w:t>
-      </w:r>
-      <w:proofErr w:type="spellEnd"/>
-      <w:r>
-        <w:rPr>
-          <w:i/>
-          <w:iCs/>
-          <w:shd w:val="clear" w:color="auto" w:fill="FFFFFF"/>
-        </w:rPr>
-        <w:t xml:space="preserve"> preprint arXiv:1802.05365</w:t>
+        <w:t>arXiv preprint arXiv:1802.05365</w:t>
       </w:r>
     </w:p>
     <w:p>
@@ -15771,15 +15417,7 @@
         </w:rPr>
       </w:pPr>
       <w:r>
-        <w:t xml:space="preserve">Pietro, M., (2020). Text Classification With NLP: </w:t>
-      </w:r>
-      <w:proofErr w:type="spellStart"/>
-      <w:r>
-        <w:t>Tf-Idf</w:t>
-      </w:r>
-      <w:proofErr w:type="spellEnd"/>
-      <w:r>
-        <w:t xml:space="preserve"> Vs Word2vec Vs BERT. </w:t>
+        <w:t>Pietro, M., (2020). Text Classification With NLP: Tf-Idf Vs Word2vec Vs BERT. </w:t>
       </w:r>
       <w:r>
         <w:rPr>
@@ -15806,31 +15444,7 @@
         <w:pStyle w:val="ACLReferencesText"/>
       </w:pPr>
       <w:r>
-        <w:t xml:space="preserve">Sun, C., </w:t>
-      </w:r>
-      <w:proofErr w:type="spellStart"/>
-      <w:r>
-        <w:t>Qiu</w:t>
-      </w:r>
-      <w:proofErr w:type="spellEnd"/>
-      <w:r>
-        <w:t xml:space="preserve">, X., Xu, Y., &amp; Huang, X. (2019, October). How to fine-tune </w:t>
-      </w:r>
-      <w:proofErr w:type="spellStart"/>
-      <w:r>
-        <w:t>bert</w:t>
-      </w:r>
-      <w:proofErr w:type="spellEnd"/>
-      <w:r>
-        <w:t xml:space="preserve"> for text </w:t>
-      </w:r>
-      <w:proofErr w:type="gramStart"/>
-      <w:r>
-        <w:t>classification?.</w:t>
-      </w:r>
-      <w:proofErr w:type="gramEnd"/>
-      <w:r>
-        <w:t xml:space="preserve"> In </w:t>
+        <w:t>Sun, C., Qiu, X., Xu, Y., &amp; Huang, X. (2019, October). How to fine-tune bert for text classification?. In </w:t>
       </w:r>
       <w:r>
         <w:rPr>
@@ -15866,15 +15480,7 @@
         <w:pStyle w:val="ACLReferencesText"/>
       </w:pPr>
       <w:r>
-        <w:t xml:space="preserve">Zhang, X., Zhao, J., &amp; </w:t>
-      </w:r>
-      <w:proofErr w:type="spellStart"/>
-      <w:r>
-        <w:t>LeCun</w:t>
-      </w:r>
-      <w:proofErr w:type="spellEnd"/>
-      <w:r>
-        <w:t>, Y. (2015). Character-level convolutional networks for text classification. In </w:t>
+        <w:t>Zhang, X., Zhao, J., &amp; LeCun, Y. (2015). Character-level convolutional networks for text classification. In </w:t>
       </w:r>
       <w:r>
         <w:rPr>

--- a/Deliverables/Paper.docx
+++ b/Deliverables/Paper.docx
@@ -2,11 +2,6 @@
 <file path=word/document.xml><?xml version="1.0" encoding="utf-8"?>
 <w:document xmlns:wpc="http://schemas.microsoft.com/office/word/2010/wordprocessingCanvas" xmlns:cx="http://schemas.microsoft.com/office/drawing/2014/chartex" xmlns:cx1="http://schemas.microsoft.com/office/drawing/2015/9/8/chartex" xmlns:cx2="http://schemas.microsoft.com/office/drawing/2015/10/21/chartex" xmlns:cx3="http://schemas.microsoft.com/office/drawing/2016/5/9/chartex" xmlns:cx4="http://schemas.microsoft.com/office/drawing/2016/5/10/chartex" xmlns:cx5="http://schemas.microsoft.com/office/drawing/2016/5/11/chartex" xmlns:cx6="http://schemas.microsoft.com/office/drawing/2016/5/12/chartex" xmlns:cx7="http://schemas.microsoft.com/office/drawing/2016/5/13/chartex" xmlns:cx8="http://schemas.microsoft.com/office/drawing/2016/5/14/chartex" xmlns:mc="http://schemas.openxmlformats.org/markup-compatibility/2006" xmlns:aink="http://schemas.microsoft.com/office/drawing/2016/ink" xmlns:am3d="http://schemas.microsoft.com/office/drawing/2017/model3d" xmlns:o="urn:schemas-microsoft-com:office:office" xmlns:r="http://schemas.openxmlformats.org/officeDocument/2006/relationships" xmlns:m="http://schemas.openxmlformats.org/officeDocument/2006/math" xmlns:v="urn:schemas-microsoft-com:vml" xmlns:wp14="http://schemas.microsoft.com/office/word/2010/wordprocessingDrawing" xmlns:wp="http://schemas.openxmlformats.org/drawingml/2006/wordprocessingDrawing" xmlns:w10="urn:schemas-microsoft-com:office:word" xmlns:w="http://schemas.openxmlformats.org/wordprocessingml/2006/main" xmlns:w14="http://schemas.microsoft.com/office/word/2010/wordml" xmlns:w15="http://schemas.microsoft.com/office/word/2012/wordml" xmlns:w16cex="http://schemas.microsoft.com/office/word/2018/wordml/cex" xmlns:w16cid="http://schemas.microsoft.com/office/word/2016/wordml/cid" xmlns:w16="http://schemas.microsoft.com/office/word/2018/wordml" xmlns:w16se="http://schemas.microsoft.com/office/word/2015/wordml/symex" xmlns:wpg="http://schemas.microsoft.com/office/word/2010/wordprocessingGroup" xmlns:wpi="http://schemas.microsoft.com/office/word/2010/wordprocessingInk" xmlns:wne="http://schemas.microsoft.com/office/word/2006/wordml" xmlns:wps="http://schemas.microsoft.com/office/word/2010/wordprocessingShape" mc:Ignorable="w14 w15 w16se w16cid w16 w16cex wp14">
   <w:body>
-    <w:p>
-      <w:pPr>
-        <w:framePr w:w="11292" w:h="2838" w:hSpace="180" w:wrap="around" w:vAnchor="text" w:hAnchor="page" w:x="376" w:y="-22"/>
-      </w:pPr>
-    </w:p>
     <w:p>
       <w:pPr>
         <w:framePr w:w="11292" w:h="2838" w:hSpace="180" w:wrap="around" w:vAnchor="text" w:hAnchor="page" w:x="376" w:y="-22"/>
@@ -188,14 +183,44 @@
           <w:p>
             <w:pPr>
               <w:framePr w:w="11292" w:h="2838" w:hSpace="180" w:wrap="around" w:vAnchor="text" w:hAnchor="page" w:x="376" w:y="-22"/>
+              <w:jc w:val="center"/>
               <w:rPr>
                 <w:rFonts w:ascii="Times New Roman" w:hAnsi="Times New Roman" w:cs="Times New Roman"/>
-                <w:b/>
-                <w:bCs/>
-                <w:sz w:val="24"/>
-                <w:szCs w:val="24"/>
               </w:rPr>
             </w:pPr>
+            <w:hyperlink r:id="rId8" w:history="1">
+              <w:r>
+                <w:rPr>
+                  <w:rStyle w:val="Hyperlink"/>
+                  <w:rFonts w:eastAsia="SimSun"/>
+                  <w:spacing w:val="0"/>
+                  <w:kern w:val="0"/>
+                  <w:lang w:eastAsia="en-US"/>
+                </w:rPr>
+                <w:t>siqi.li15@gmail.com</w:t>
+              </w:r>
+            </w:hyperlink>
+          </w:p>
+          <w:p>
+            <w:pPr>
+              <w:framePr w:w="11292" w:h="2838" w:hSpace="180" w:wrap="around" w:vAnchor="text" w:hAnchor="page" w:x="376" w:y="-22"/>
+              <w:jc w:val="center"/>
+              <w:rPr>
+                <w:rFonts w:ascii="Times New Roman" w:hAnsi="Times New Roman" w:cs="Times New Roman"/>
+              </w:rPr>
+            </w:pPr>
+            <w:hyperlink r:id="rId9" w:history="1">
+              <w:r>
+                <w:rPr>
+                  <w:rStyle w:val="Hyperlink"/>
+                  <w:rFonts w:eastAsia="SimSun"/>
+                  <w:spacing w:val="0"/>
+                  <w:kern w:val="0"/>
+                  <w:lang w:eastAsia="en-US"/>
+                </w:rPr>
+                <w:t>https://github.com/LSQI15/MSiA490-AmazonReviewTextClassification</w:t>
+              </w:r>
+            </w:hyperlink>
           </w:p>
         </w:tc>
       </w:tr>
@@ -485,12 +510,14 @@
       <w:r>
         <w:t xml:space="preserve"> (</w:t>
       </w:r>
+      <w:proofErr w:type="spellStart"/>
       <w:r>
         <w:rPr>
           <w:shd w:val="clear" w:color="auto" w:fill="FFFFFF"/>
         </w:rPr>
         <w:t>Kowsari</w:t>
       </w:r>
+      <w:proofErr w:type="spellEnd"/>
       <w:r>
         <w:rPr>
           <w:shd w:val="clear" w:color="auto" w:fill="FFFFFF"/>
@@ -581,9 +608,11 @@
       <w:r>
         <w:t xml:space="preserve"> (</w:t>
       </w:r>
+      <w:proofErr w:type="spellStart"/>
       <w:r>
         <w:t>Mikolov</w:t>
       </w:r>
+      <w:proofErr w:type="spellEnd"/>
       <w:r>
         <w:rPr>
           <w:shd w:val="clear" w:color="auto" w:fill="FFFFFF"/>
@@ -735,7 +764,15 @@
         <w:t>e</w:t>
       </w:r>
       <w:r>
-        <w:t xml:space="preserve">mbedding approach: polysemy disambiguation, a word with different meanings (e.g. </w:t>
+        <w:t>mbedding approach: polysemy disambiguation, a word with different meanings (</w:t>
+      </w:r>
+      <w:proofErr w:type="gramStart"/>
+      <w:r>
+        <w:t>e.g.</w:t>
+      </w:r>
+      <w:proofErr w:type="gramEnd"/>
+      <w:r>
+        <w:t xml:space="preserve"> </w:t>
       </w:r>
       <w:r>
         <w:t>“</w:t>
@@ -882,7 +919,7 @@
       <w:r>
         <w:t xml:space="preserve">The dataset chosen for this project is Amazon video review data from </w:t>
       </w:r>
-      <w:hyperlink r:id="rId8" w:history="1">
+      <w:hyperlink r:id="rId10" w:history="1">
         <w:r>
           <w:rPr>
             <w:rStyle w:val="Hyperlink"/>
@@ -952,7 +989,7 @@
                     <pic:cNvPicPr/>
                   </pic:nvPicPr>
                   <pic:blipFill rotWithShape="1">
-                    <a:blip r:embed="rId9">
+                    <a:blip r:embed="rId11">
                       <a:extLst>
                         <a:ext uri="{28A0092B-C50C-407E-A947-70E740481C1C}">
                           <a14:useLocalDpi xmlns:a14="http://schemas.microsoft.com/office/drawing/2010/main" val="0"/>
@@ -1038,7 +1075,7 @@
                         <a:effectLst/>
                         <a:extLst>
                           <a:ext uri="{C572A759-6A51-4108-AA02-DFA0A04FC94B}">
-                            <ma14:wrappingTextBoxFlag xmlns="" xmlns:mo="http://schemas.microsoft.com/office/mac/office/2008/main" xmlns:mv="urn:schemas-microsoft-com:mac:vml" xmlns:o="urn:schemas-microsoft-com:office:office" xmlns:v="urn:schemas-microsoft-com:vml" xmlns:w10="urn:schemas-microsoft-com:office:word" xmlns:w="http://schemas.openxmlformats.org/wordprocessingml/2006/main" xmlns:ma14="http://schemas.microsoft.com/office/mac/drawingml/2011/main" xmlns:a14="http://schemas.microsoft.com/office/drawing/2010/main" xmlns:pic="http://schemas.openxmlformats.org/drawingml/2006/picture"/>
+                            <ma14:wrappingTextBoxFlag xmlns:pic="http://schemas.openxmlformats.org/drawingml/2006/picture" xmlns:a14="http://schemas.microsoft.com/office/drawing/2010/main" xmlns:ma14="http://schemas.microsoft.com/office/mac/drawingml/2011/main" xmlns:w="http://schemas.openxmlformats.org/wordprocessingml/2006/main" xmlns:w10="urn:schemas-microsoft-com:office:word" xmlns:v="urn:schemas-microsoft-com:vml" xmlns:o="urn:schemas-microsoft-com:office:office" xmlns:mv="urn:schemas-microsoft-com:mac:vml" xmlns:mo="http://schemas.microsoft.com/office/mac/office/2008/main" xmlns=""/>
                           </a:ext>
                         </a:extLst>
                       </wps:spPr>
@@ -1457,14 +1494,27 @@
                             <w:r>
                               <w:t xml:space="preserve">Table </w:t>
                             </w:r>
-                            <w:fldSimple w:instr=" SEQ Table \* ARABIC ">
-                              <w:r>
-                                <w:rPr>
-                                  <w:noProof/>
-                                </w:rPr>
-                                <w:t>1</w:t>
-                              </w:r>
-                            </w:fldSimple>
+                            <w:r>
+                              <w:fldChar w:fldCharType="begin"/>
+                            </w:r>
+                            <w:r>
+                              <w:instrText xml:space="preserve"> SEQ Table \* ARABIC </w:instrText>
+                            </w:r>
+                            <w:r>
+                              <w:fldChar w:fldCharType="separate"/>
+                            </w:r>
+                            <w:r>
+                              <w:rPr>
+                                <w:noProof/>
+                              </w:rPr>
+                              <w:t>1</w:t>
+                            </w:r>
+                            <w:r>
+                              <w:rPr>
+                                <w:noProof/>
+                              </w:rPr>
+                              <w:fldChar w:fldCharType="end"/>
+                            </w:r>
                             <w:r>
                               <w:t xml:space="preserve">:  </w:t>
                             </w:r>
@@ -1906,14 +1956,27 @@
                       <w:r>
                         <w:t xml:space="preserve">Table </w:t>
                       </w:r>
-                      <w:fldSimple w:instr=" SEQ Table \* ARABIC ">
-                        <w:r>
-                          <w:rPr>
-                            <w:noProof/>
-                          </w:rPr>
-                          <w:t>1</w:t>
-                        </w:r>
-                      </w:fldSimple>
+                      <w:r>
+                        <w:fldChar w:fldCharType="begin"/>
+                      </w:r>
+                      <w:r>
+                        <w:instrText xml:space="preserve"> SEQ Table \* ARABIC </w:instrText>
+                      </w:r>
+                      <w:r>
+                        <w:fldChar w:fldCharType="separate"/>
+                      </w:r>
+                      <w:r>
+                        <w:rPr>
+                          <w:noProof/>
+                        </w:rPr>
+                        <w:t>1</w:t>
+                      </w:r>
+                      <w:r>
+                        <w:rPr>
+                          <w:noProof/>
+                        </w:rPr>
+                        <w:fldChar w:fldCharType="end"/>
+                      </w:r>
                       <w:r>
                         <w:t xml:space="preserve">:  </w:t>
                       </w:r>
@@ -2494,7 +2557,7 @@
                         <a:effectLst/>
                         <a:extLst>
                           <a:ext uri="{C572A759-6A51-4108-AA02-DFA0A04FC94B}">
-                            <ma14:wrappingTextBoxFlag xmlns="" xmlns:mo="http://schemas.microsoft.com/office/mac/office/2008/main" xmlns:mv="urn:schemas-microsoft-com:mac:vml" xmlns:o="urn:schemas-microsoft-com:office:office" xmlns:v="urn:schemas-microsoft-com:vml" xmlns:w10="urn:schemas-microsoft-com:office:word" xmlns:w="http://schemas.openxmlformats.org/wordprocessingml/2006/main" xmlns:ma14="http://schemas.microsoft.com/office/mac/drawingml/2011/main" xmlns:a14="http://schemas.microsoft.com/office/drawing/2010/main" xmlns:pic="http://schemas.openxmlformats.org/drawingml/2006/picture"/>
+                            <ma14:wrappingTextBoxFlag xmlns:pic="http://schemas.openxmlformats.org/drawingml/2006/picture" xmlns:a14="http://schemas.microsoft.com/office/drawing/2010/main" xmlns:ma14="http://schemas.microsoft.com/office/mac/drawingml/2011/main" xmlns:w="http://schemas.openxmlformats.org/wordprocessingml/2006/main" xmlns:w10="urn:schemas-microsoft-com:office:word" xmlns:v="urn:schemas-microsoft-com:vml" xmlns:o="urn:schemas-microsoft-com:office:office" xmlns:mv="urn:schemas-microsoft-com:mac:vml" xmlns:mo="http://schemas.microsoft.com/office/mac/office/2008/main" xmlns=""/>
                           </a:ext>
                         </a:extLst>
                       </wps:spPr>
@@ -3755,7 +3818,7 @@
                         <a:effectLst/>
                         <a:extLst>
                           <a:ext uri="{C572A759-6A51-4108-AA02-DFA0A04FC94B}">
-                            <ma14:wrappingTextBoxFlag xmlns="" xmlns:mo="http://schemas.microsoft.com/office/mac/office/2008/main" xmlns:mv="urn:schemas-microsoft-com:mac:vml" xmlns:o="urn:schemas-microsoft-com:office:office" xmlns:v="urn:schemas-microsoft-com:vml" xmlns:w10="urn:schemas-microsoft-com:office:word" xmlns:w="http://schemas.openxmlformats.org/wordprocessingml/2006/main" xmlns:ma14="http://schemas.microsoft.com/office/mac/drawingml/2011/main" xmlns:a14="http://schemas.microsoft.com/office/drawing/2010/main" xmlns:pic="http://schemas.openxmlformats.org/drawingml/2006/picture"/>
+                            <ma14:wrappingTextBoxFlag xmlns:pic="http://schemas.openxmlformats.org/drawingml/2006/picture" xmlns:a14="http://schemas.microsoft.com/office/drawing/2010/main" xmlns:ma14="http://schemas.microsoft.com/office/mac/drawingml/2011/main" xmlns:w="http://schemas.openxmlformats.org/wordprocessingml/2006/main" xmlns:w10="urn:schemas-microsoft-com:office:word" xmlns:v="urn:schemas-microsoft-com:vml" xmlns:o="urn:schemas-microsoft-com:office:office" xmlns:mv="urn:schemas-microsoft-com:mac:vml" xmlns:mo="http://schemas.microsoft.com/office/mac/office/2008/main" xmlns=""/>
                           </a:ext>
                         </a:extLst>
                       </wps:spPr>
@@ -5554,7 +5617,7 @@
                         <a:effectLst/>
                         <a:extLst>
                           <a:ext uri="{C572A759-6A51-4108-AA02-DFA0A04FC94B}">
-                            <ma14:wrappingTextBoxFlag xmlns="" xmlns:mo="http://schemas.microsoft.com/office/mac/office/2008/main" xmlns:mv="urn:schemas-microsoft-com:mac:vml" xmlns:o="urn:schemas-microsoft-com:office:office" xmlns:v="urn:schemas-microsoft-com:vml" xmlns:w10="urn:schemas-microsoft-com:office:word" xmlns:w="http://schemas.openxmlformats.org/wordprocessingml/2006/main" xmlns:ma14="http://schemas.microsoft.com/office/mac/drawingml/2011/main" xmlns:a14="http://schemas.microsoft.com/office/drawing/2010/main" xmlns:pic="http://schemas.openxmlformats.org/drawingml/2006/picture"/>
+                            <ma14:wrappingTextBoxFlag xmlns:pic="http://schemas.openxmlformats.org/drawingml/2006/picture" xmlns:a14="http://schemas.microsoft.com/office/drawing/2010/main" xmlns:ma14="http://schemas.microsoft.com/office/mac/drawingml/2011/main" xmlns:w="http://schemas.openxmlformats.org/wordprocessingml/2006/main" xmlns:w10="urn:schemas-microsoft-com:office:word" xmlns:v="urn:schemas-microsoft-com:vml" xmlns:o="urn:schemas-microsoft-com:office:office" xmlns:mv="urn:schemas-microsoft-com:mac:vml" xmlns:mo="http://schemas.microsoft.com/office/mac/office/2008/main" xmlns=""/>
                           </a:ext>
                         </a:extLst>
                       </wps:spPr>
@@ -10723,7 +10786,7 @@
                         <a:effectLst/>
                         <a:extLst>
                           <a:ext uri="{C572A759-6A51-4108-AA02-DFA0A04FC94B}">
-                            <ma14:wrappingTextBoxFlag xmlns="" xmlns:mo="http://schemas.microsoft.com/office/mac/office/2008/main" xmlns:mv="urn:schemas-microsoft-com:mac:vml" xmlns:o="urn:schemas-microsoft-com:office:office" xmlns:v="urn:schemas-microsoft-com:vml" xmlns:w10="urn:schemas-microsoft-com:office:word" xmlns:w="http://schemas.openxmlformats.org/wordprocessingml/2006/main" xmlns:ma14="http://schemas.microsoft.com/office/mac/drawingml/2011/main" xmlns:a14="http://schemas.microsoft.com/office/drawing/2010/main" xmlns:pic="http://schemas.openxmlformats.org/drawingml/2006/picture"/>
+                            <ma14:wrappingTextBoxFlag xmlns:pic="http://schemas.openxmlformats.org/drawingml/2006/picture" xmlns:a14="http://schemas.microsoft.com/office/drawing/2010/main" xmlns:ma14="http://schemas.microsoft.com/office/mac/drawingml/2011/main" xmlns:w="http://schemas.openxmlformats.org/wordprocessingml/2006/main" xmlns:w10="urn:schemas-microsoft-com:office:word" xmlns:v="urn:schemas-microsoft-com:vml" xmlns:o="urn:schemas-microsoft-com:office:office" xmlns:mv="urn:schemas-microsoft-com:mac:vml" xmlns:mo="http://schemas.microsoft.com/office/mac/office/2008/main" xmlns=""/>
                           </a:ext>
                         </a:extLst>
                       </wps:spPr>
@@ -11996,7 +12059,7 @@
                         <a:effectLst/>
                         <a:extLst>
                           <a:ext uri="{C572A759-6A51-4108-AA02-DFA0A04FC94B}">
-                            <ma14:wrappingTextBoxFlag xmlns="" xmlns:mo="http://schemas.microsoft.com/office/mac/office/2008/main" xmlns:mv="urn:schemas-microsoft-com:mac:vml" xmlns:o="urn:schemas-microsoft-com:office:office" xmlns:v="urn:schemas-microsoft-com:vml" xmlns:w10="urn:schemas-microsoft-com:office:word" xmlns:w="http://schemas.openxmlformats.org/wordprocessingml/2006/main" xmlns:ma14="http://schemas.microsoft.com/office/mac/drawingml/2011/main" xmlns:a14="http://schemas.microsoft.com/office/drawing/2010/main" xmlns:pic="http://schemas.openxmlformats.org/drawingml/2006/picture"/>
+                            <ma14:wrappingTextBoxFlag xmlns:pic="http://schemas.openxmlformats.org/drawingml/2006/picture" xmlns:a14="http://schemas.microsoft.com/office/drawing/2010/main" xmlns:ma14="http://schemas.microsoft.com/office/mac/drawingml/2011/main" xmlns:w="http://schemas.openxmlformats.org/wordprocessingml/2006/main" xmlns:w10="urn:schemas-microsoft-com:office:word" xmlns:v="urn:schemas-microsoft-com:vml" xmlns:o="urn:schemas-microsoft-com:office:office" xmlns:mv="urn:schemas-microsoft-com:mac:vml" xmlns:mo="http://schemas.microsoft.com/office/mac/office/2008/main" xmlns=""/>
                           </a:ext>
                         </a:extLst>
                       </wps:spPr>
@@ -14752,7 +14815,7 @@
                     <pic:cNvPicPr/>
                   </pic:nvPicPr>
                   <pic:blipFill rotWithShape="1">
-                    <a:blip r:embed="rId10">
+                    <a:blip r:embed="rId12">
                       <a:extLst>
                         <a:ext uri="{28A0092B-C50C-407E-A947-70E740481C1C}">
                           <a14:useLocalDpi xmlns:a14="http://schemas.microsoft.com/office/drawing/2010/main" val="0"/>
@@ -14892,7 +14955,7 @@
                     <pic:cNvPicPr/>
                   </pic:nvPicPr>
                   <pic:blipFill rotWithShape="1">
-                    <a:blip r:embed="rId11">
+                    <a:blip r:embed="rId13">
                       <a:extLst>
                         <a:ext uri="{28A0092B-C50C-407E-A947-70E740481C1C}">
                           <a14:useLocalDpi xmlns:a14="http://schemas.microsoft.com/office/drawing/2010/main" val="0"/>
@@ -15100,8 +15163,13 @@
         <w:t xml:space="preserve"> </w:t>
       </w:r>
       <w:r>
-        <w:t>GeForce RTX 2080 Ti</w:t>
-      </w:r>
+        <w:t xml:space="preserve">GeForce RTX 2080 </w:t>
+      </w:r>
+      <w:proofErr w:type="spellStart"/>
+      <w:r>
+        <w:t>Ti</w:t>
+      </w:r>
+      <w:proofErr w:type="spellEnd"/>
       <w:r>
         <w:t xml:space="preserve"> GPU</w:t>
       </w:r>
@@ -15251,12 +15319,21 @@
       <w:r>
         <w:t>Devlin, J., Chang, M. W., Lee, K., &amp; Toutanova, K. (2018). Bert: Pre-training of deep bidirectional transformers for language understanding. </w:t>
       </w:r>
+      <w:proofErr w:type="spellStart"/>
       <w:r>
         <w:rPr>
           <w:rStyle w:val="Emphasis"/>
           <w:color w:val="24292E"/>
         </w:rPr>
-        <w:t>arXiv preprint arXiv:1810.04805</w:t>
+        <w:t>arXiv</w:t>
+      </w:r>
+      <w:proofErr w:type="spellEnd"/>
+      <w:r>
+        <w:rPr>
+          <w:rStyle w:val="Emphasis"/>
+          <w:color w:val="24292E"/>
+        </w:rPr>
+        <w:t xml:space="preserve"> preprint arXiv:1810.04805</w:t>
       </w:r>
       <w:r>
         <w:t>.</w:t>
@@ -15269,12 +15346,21 @@
       <w:r>
         <w:t>Kim, Y. (2014). Convolutional neural networks for sentence classification. </w:t>
       </w:r>
+      <w:proofErr w:type="spellStart"/>
       <w:r>
         <w:rPr>
           <w:rStyle w:val="Emphasis"/>
           <w:color w:val="24292E"/>
         </w:rPr>
-        <w:t>arXiv preprint arXiv:1408.5882</w:t>
+        <w:t>arXiv</w:t>
+      </w:r>
+      <w:proofErr w:type="spellEnd"/>
+      <w:r>
+        <w:rPr>
+          <w:rStyle w:val="Emphasis"/>
+          <w:color w:val="24292E"/>
+        </w:rPr>
+        <w:t xml:space="preserve"> preprint arXiv:1408.5882</w:t>
       </w:r>
       <w:r>
         <w:t>.</w:t>
@@ -15314,11 +15400,61 @@
           <w:shd w:val="clear" w:color="auto" w:fill="FFFFFF"/>
         </w:rPr>
       </w:pPr>
+      <w:proofErr w:type="spellStart"/>
       <w:r>
         <w:rPr>
           <w:shd w:val="clear" w:color="auto" w:fill="FFFFFF"/>
         </w:rPr>
-        <w:t>Kowsari, K., Jafari Meimandi, K., Heidarysafa, M., Mendu, S., Barnes, L., &amp; Brown, D. (2019). Text classification algorithms: A survey. </w:t>
+        <w:t>Kowsari</w:t>
+      </w:r>
+      <w:proofErr w:type="spellEnd"/>
+      <w:r>
+        <w:rPr>
+          <w:shd w:val="clear" w:color="auto" w:fill="FFFFFF"/>
+        </w:rPr>
+        <w:t xml:space="preserve">, K., Jafari </w:t>
+      </w:r>
+      <w:proofErr w:type="spellStart"/>
+      <w:r>
+        <w:rPr>
+          <w:shd w:val="clear" w:color="auto" w:fill="FFFFFF"/>
+        </w:rPr>
+        <w:t>Meimandi</w:t>
+      </w:r>
+      <w:proofErr w:type="spellEnd"/>
+      <w:r>
+        <w:rPr>
+          <w:shd w:val="clear" w:color="auto" w:fill="FFFFFF"/>
+        </w:rPr>
+        <w:t xml:space="preserve">, K., </w:t>
+      </w:r>
+      <w:proofErr w:type="spellStart"/>
+      <w:r>
+        <w:rPr>
+          <w:shd w:val="clear" w:color="auto" w:fill="FFFFFF"/>
+        </w:rPr>
+        <w:t>Heidarysafa</w:t>
+      </w:r>
+      <w:proofErr w:type="spellEnd"/>
+      <w:r>
+        <w:rPr>
+          <w:shd w:val="clear" w:color="auto" w:fill="FFFFFF"/>
+        </w:rPr>
+        <w:t xml:space="preserve">, M., </w:t>
+      </w:r>
+      <w:proofErr w:type="spellStart"/>
+      <w:r>
+        <w:rPr>
+          <w:shd w:val="clear" w:color="auto" w:fill="FFFFFF"/>
+        </w:rPr>
+        <w:t>Mendu</w:t>
+      </w:r>
+      <w:proofErr w:type="spellEnd"/>
+      <w:r>
+        <w:rPr>
+          <w:shd w:val="clear" w:color="auto" w:fill="FFFFFF"/>
+        </w:rPr>
+        <w:t>, S., Barnes, L., &amp; Brown, D. (2019). Text classification algorithms: A survey. </w:t>
       </w:r>
       <w:r>
         <w:rPr>
@@ -15353,8 +15489,29 @@
       <w:pPr>
         <w:pStyle w:val="ACLReferencesText"/>
       </w:pPr>
-      <w:r>
-        <w:t>Mikolov, T., Sutskever, I., Chen, K., Corrado, G. S., &amp; Dean, J. (2013). Distributed representations of words and phrases and their compositionality. In </w:t>
+      <w:proofErr w:type="spellStart"/>
+      <w:r>
+        <w:t>Mikolov</w:t>
+      </w:r>
+      <w:proofErr w:type="spellEnd"/>
+      <w:r>
+        <w:t xml:space="preserve">, T., </w:t>
+      </w:r>
+      <w:proofErr w:type="spellStart"/>
+      <w:r>
+        <w:t>Sutskever</w:t>
+      </w:r>
+      <w:proofErr w:type="spellEnd"/>
+      <w:r>
+        <w:t xml:space="preserve">, I., Chen, K., </w:t>
+      </w:r>
+      <w:proofErr w:type="spellStart"/>
+      <w:r>
+        <w:t>Corrado</w:t>
+      </w:r>
+      <w:proofErr w:type="spellEnd"/>
+      <w:r>
+        <w:t>, G. S., &amp; Dean, J. (2013). Distributed representations of words and phrases and their compositionality. In </w:t>
       </w:r>
       <w:r>
         <w:rPr>
@@ -15371,15 +15528,61 @@
       <w:pPr>
         <w:pStyle w:val="ACLReferencesText"/>
       </w:pPr>
-      <w:r>
-        <w:t>Minaee, S., Kalchbrenner, N., Cambria, E., Nikzad, N., Chenaghlu, M., &amp; Gao, J. (2020). Deep learning based text classification: A comprehensive review. </w:t>
-      </w:r>
+      <w:proofErr w:type="spellStart"/>
+      <w:r>
+        <w:t>Minaee</w:t>
+      </w:r>
+      <w:proofErr w:type="spellEnd"/>
+      <w:r>
+        <w:t xml:space="preserve">, S., </w:t>
+      </w:r>
+      <w:proofErr w:type="spellStart"/>
+      <w:r>
+        <w:t>Kalchbrenner</w:t>
+      </w:r>
+      <w:proofErr w:type="spellEnd"/>
+      <w:r>
+        <w:t xml:space="preserve">, N., Cambria, E., </w:t>
+      </w:r>
+      <w:proofErr w:type="spellStart"/>
+      <w:r>
+        <w:t>Nikzad</w:t>
+      </w:r>
+      <w:proofErr w:type="spellEnd"/>
+      <w:r>
+        <w:t xml:space="preserve">, N., </w:t>
+      </w:r>
+      <w:proofErr w:type="spellStart"/>
+      <w:r>
+        <w:t>Chenaghlu</w:t>
+      </w:r>
+      <w:proofErr w:type="spellEnd"/>
+      <w:r>
+        <w:t xml:space="preserve">, M., &amp; Gao, J. (2020). Deep </w:t>
+      </w:r>
+      <w:proofErr w:type="gramStart"/>
+      <w:r>
+        <w:t>learning based</w:t>
+      </w:r>
+      <w:proofErr w:type="gramEnd"/>
+      <w:r>
+        <w:t xml:space="preserve"> text classification: A comprehensive review. </w:t>
+      </w:r>
+      <w:proofErr w:type="spellStart"/>
       <w:r>
         <w:rPr>
           <w:rStyle w:val="Emphasis"/>
           <w:color w:val="24292E"/>
         </w:rPr>
-        <w:t>arXiv preprint arXiv:2004.03705</w:t>
+        <w:t>arXiv</w:t>
+      </w:r>
+      <w:proofErr w:type="spellEnd"/>
+      <w:r>
+        <w:rPr>
+          <w:rStyle w:val="Emphasis"/>
+          <w:color w:val="24292E"/>
+        </w:rPr>
+        <w:t xml:space="preserve"> preprint arXiv:2004.03705</w:t>
       </w:r>
       <w:r>
         <w:t>.</w:t>
@@ -15397,15 +15600,53 @@
         <w:rPr>
           <w:shd w:val="clear" w:color="auto" w:fill="FFFFFF"/>
         </w:rPr>
-        <w:t>Peters, M. E., Neumann, M., Iyyer, M., Gardner, M., Clark, C., Lee, K., &amp; Zettlemoyer, L. (2018). Deep contextualized word representations. </w:t>
-      </w:r>
+        <w:t xml:space="preserve">Peters, M. E., Neumann, M., </w:t>
+      </w:r>
+      <w:proofErr w:type="spellStart"/>
+      <w:r>
+        <w:rPr>
+          <w:shd w:val="clear" w:color="auto" w:fill="FFFFFF"/>
+        </w:rPr>
+        <w:t>Iyyer</w:t>
+      </w:r>
+      <w:proofErr w:type="spellEnd"/>
+      <w:r>
+        <w:rPr>
+          <w:shd w:val="clear" w:color="auto" w:fill="FFFFFF"/>
+        </w:rPr>
+        <w:t xml:space="preserve">, M., Gardner, M., Clark, C., Lee, K., &amp; </w:t>
+      </w:r>
+      <w:proofErr w:type="spellStart"/>
+      <w:r>
+        <w:rPr>
+          <w:shd w:val="clear" w:color="auto" w:fill="FFFFFF"/>
+        </w:rPr>
+        <w:t>Zettlemoyer</w:t>
+      </w:r>
+      <w:proofErr w:type="spellEnd"/>
+      <w:r>
+        <w:rPr>
+          <w:shd w:val="clear" w:color="auto" w:fill="FFFFFF"/>
+        </w:rPr>
+        <w:t>, L. (2018). Deep contextualized word representations. </w:t>
+      </w:r>
+      <w:proofErr w:type="spellStart"/>
       <w:r>
         <w:rPr>
           <w:i/>
           <w:iCs/>
           <w:shd w:val="clear" w:color="auto" w:fill="FFFFFF"/>
         </w:rPr>
-        <w:t>arXiv preprint arXiv:1802.05365</w:t>
+        <w:t>arXiv</w:t>
+      </w:r>
+      <w:proofErr w:type="spellEnd"/>
+      <w:r>
+        <w:rPr>
+          <w:i/>
+          <w:iCs/>
+          <w:shd w:val="clear" w:color="auto" w:fill="FFFFFF"/>
+        </w:rPr>
+        <w:t xml:space="preserve"> preprint arXiv:1802.05365</w:t>
       </w:r>
     </w:p>
     <w:p>
@@ -15417,7 +15658,15 @@
         </w:rPr>
       </w:pPr>
       <w:r>
-        <w:t>Pietro, M., (2020). Text Classification With NLP: Tf-Idf Vs Word2vec Vs BERT. </w:t>
+        <w:t xml:space="preserve">Pietro, M., (2020). Text Classification With NLP: </w:t>
+      </w:r>
+      <w:proofErr w:type="spellStart"/>
+      <w:r>
+        <w:t>Tf-Idf</w:t>
+      </w:r>
+      <w:proofErr w:type="spellEnd"/>
+      <w:r>
+        <w:t xml:space="preserve"> Vs Word2vec Vs BERT. </w:t>
       </w:r>
       <w:r>
         <w:rPr>
@@ -15429,7 +15678,7 @@
       <w:r>
         <w:t>. Available at: </w:t>
       </w:r>
-      <w:hyperlink r:id="rId12" w:history="1">
+      <w:hyperlink r:id="rId14" w:history="1">
         <w:r>
           <w:rPr>
             <w:rStyle w:val="Hyperlink"/>
@@ -15444,7 +15693,31 @@
         <w:pStyle w:val="ACLReferencesText"/>
       </w:pPr>
       <w:r>
-        <w:t>Sun, C., Qiu, X., Xu, Y., &amp; Huang, X. (2019, October). How to fine-tune bert for text classification?. In </w:t>
+        <w:t xml:space="preserve">Sun, C., </w:t>
+      </w:r>
+      <w:proofErr w:type="spellStart"/>
+      <w:r>
+        <w:t>Qiu</w:t>
+      </w:r>
+      <w:proofErr w:type="spellEnd"/>
+      <w:r>
+        <w:t xml:space="preserve">, X., Xu, Y., &amp; Huang, X. (2019, October). How to fine-tune </w:t>
+      </w:r>
+      <w:proofErr w:type="spellStart"/>
+      <w:r>
+        <w:t>bert</w:t>
+      </w:r>
+      <w:proofErr w:type="spellEnd"/>
+      <w:r>
+        <w:t xml:space="preserve"> for text </w:t>
+      </w:r>
+      <w:proofErr w:type="gramStart"/>
+      <w:r>
+        <w:t>classification?.</w:t>
+      </w:r>
+      <w:proofErr w:type="gramEnd"/>
+      <w:r>
+        <w:t xml:space="preserve"> In </w:t>
       </w:r>
       <w:r>
         <w:rPr>
@@ -15480,7 +15753,15 @@
         <w:pStyle w:val="ACLReferencesText"/>
       </w:pPr>
       <w:r>
-        <w:t>Zhang, X., Zhao, J., &amp; LeCun, Y. (2015). Character-level convolutional networks for text classification. In </w:t>
+        <w:t xml:space="preserve">Zhang, X., Zhao, J., &amp; </w:t>
+      </w:r>
+      <w:proofErr w:type="spellStart"/>
+      <w:r>
+        <w:t>LeCun</w:t>
+      </w:r>
+      <w:proofErr w:type="spellEnd"/>
+      <w:r>
+        <w:t>, Y. (2015). Character-level convolutional networks for text classification. In </w:t>
       </w:r>
       <w:r>
         <w:rPr>
@@ -15497,7 +15778,7 @@
       </w:r>
     </w:p>
     <w:sectPr>
-      <w:footerReference w:type="default" r:id="rId13"/>
+      <w:footerReference w:type="default" r:id="rId15"/>
       <w:pgSz w:w="11909" w:h="16834" w:code="9"/>
       <w:pgMar w:top="1411" w:right="1411" w:bottom="1440" w:left="1411" w:header="475" w:footer="360" w:gutter="0"/>
       <w:cols w:num="2" w:space="389"/>
